--- a/reports/C2/Student#4/04 - Requirements - Student #4.docx
+++ b/reports/C2/Student#4/04 - Requirements - Student #4.docx
@@ -4,7 +4,7 @@
   <w:body>
     <w:p>
       <w:pPr>
-        <w:pStyle w:val="Heading1"/>
+        <w:pStyle w:val="Ttulo1"/>
         <w:spacing w:before="0"/>
         <w:rPr>
           <w:rFonts w:cstheme="majorHAnsi"/>
@@ -103,7 +103,7 @@
           </w:tcPr>
           <w:p>
             <w:pPr>
-              <w:pStyle w:val="NoSpacing"/>
+              <w:pStyle w:val="Sinespaciado"/>
               <w:rPr>
                 <w:rFonts w:asciiTheme="majorHAnsi" w:hAnsiTheme="majorHAnsi" w:cstheme="majorBidi"/>
               </w:rPr>
@@ -159,7 +159,25 @@
                   <w:rPr>
                     <w:rFonts w:asciiTheme="majorHAnsi" w:hAnsiTheme="majorHAnsi" w:cstheme="majorBidi"/>
                   </w:rPr>
-                  <w:t>C1. 008</w:t>
+                  <w:t>C</w:t>
+                </w:r>
+                <w:r>
+                  <w:rPr>
+                    <w:rFonts w:asciiTheme="majorHAnsi" w:hAnsiTheme="majorHAnsi" w:cstheme="majorBidi"/>
+                  </w:rPr>
+                  <w:t>2</w:t>
+                </w:r>
+                <w:r>
+                  <w:rPr>
+                    <w:rFonts w:asciiTheme="majorHAnsi" w:hAnsiTheme="majorHAnsi" w:cstheme="majorBidi"/>
+                  </w:rPr>
+                  <w:t>. 008</w:t>
+                </w:r>
+                <w:r>
+                  <w:rPr>
+                    <w:rFonts w:asciiTheme="majorHAnsi" w:hAnsiTheme="majorHAnsi" w:cstheme="majorBidi"/>
+                  </w:rPr>
+                  <w:t xml:space="preserve"> </w:t>
                 </w:r>
               </w:sdtContent>
             </w:sdt>
@@ -180,7 +198,7 @@
           </w:tcPr>
           <w:p>
             <w:pPr>
-              <w:pStyle w:val="NoSpacing"/>
+              <w:pStyle w:val="Sinespaciado"/>
               <w:rPr>
                 <w:rFonts w:asciiTheme="majorHAnsi" w:hAnsiTheme="majorHAnsi" w:cstheme="majorBidi"/>
                 <w:lang w:val="pt-PT"/>
@@ -230,14 +248,7 @@
                     <w:rFonts w:asciiTheme="majorHAnsi" w:hAnsiTheme="majorHAnsi" w:cstheme="majorBidi"/>
                     <w:lang w:val="pt-PT"/>
                   </w:rPr>
-                  <w:t xml:space="preserve"> </w:t>
-                </w:r>
-                <w:r>
-                  <w:rPr>
-                    <w:rFonts w:asciiTheme="majorHAnsi" w:hAnsiTheme="majorHAnsi" w:cstheme="majorBidi"/>
-                    <w:lang w:val="pt-PT"/>
-                  </w:rPr>
-                  <w:t xml:space="preserve">https://github.com/pabniecor/Acme-ANS-D03  </w:t>
+                  <w:t xml:space="preserve"> https://github.com/pabniecor/Acme-ANS-C2  </w:t>
                 </w:r>
               </w:sdtContent>
             </w:sdt>
@@ -278,7 +289,7 @@
           </w:p>
           <w:p>
             <w:pPr>
-              <w:pStyle w:val="NoSpacing"/>
+              <w:pStyle w:val="Sinespaciado"/>
               <w:rPr>
                 <w:rFonts w:asciiTheme="majorHAnsi" w:hAnsiTheme="majorHAnsi" w:cstheme="majorBidi"/>
                 <w:b/>
@@ -332,7 +343,7 @@
           <w:permEnd w:id="1490430286"/>
           <w:p>
             <w:pPr>
-              <w:pStyle w:val="NoSpacing"/>
+              <w:pStyle w:val="Sinespaciado"/>
               <w:rPr>
                 <w:rFonts w:asciiTheme="majorHAnsi" w:hAnsiTheme="majorHAnsi" w:cstheme="majorHAnsi"/>
                 <w:b/>
@@ -398,7 +409,7 @@
           </w:p>
           <w:p>
             <w:pPr>
-              <w:pStyle w:val="NoSpacing"/>
+              <w:pStyle w:val="Sinespaciado"/>
               <w:rPr>
                 <w:rFonts w:asciiTheme="majorHAnsi" w:hAnsiTheme="majorHAnsi" w:cstheme="majorHAnsi"/>
               </w:rPr>
@@ -442,6 +453,12 @@
                   <w:rPr>
                     <w:rFonts w:asciiTheme="majorHAnsi" w:hAnsiTheme="majorHAnsi" w:cstheme="majorHAnsi"/>
                   </w:rPr>
+                  <w:t xml:space="preserve"> </w:t>
+                </w:r>
+                <w:r>
+                  <w:rPr>
+                    <w:rFonts w:asciiTheme="majorHAnsi" w:hAnsiTheme="majorHAnsi" w:cstheme="majorHAnsi"/>
+                  </w:rPr>
                   <w:t xml:space="preserve">Román Jiménez, Darío  </w:t>
                 </w:r>
               </w:sdtContent>
@@ -450,7 +467,7 @@
           </w:p>
           <w:p>
             <w:pPr>
-              <w:pStyle w:val="NoSpacing"/>
+              <w:pStyle w:val="Sinespaciado"/>
               <w:rPr>
                 <w:rFonts w:asciiTheme="majorHAnsi" w:hAnsiTheme="majorHAnsi" w:cstheme="majorHAnsi"/>
               </w:rPr>
@@ -521,7 +538,7 @@
           </w:tcPr>
           <w:p>
             <w:pPr>
-              <w:pStyle w:val="NoSpacing"/>
+              <w:pStyle w:val="Sinespaciado"/>
               <w:rPr>
                 <w:rFonts w:asciiTheme="majorHAnsi" w:hAnsiTheme="majorHAnsi" w:cstheme="majorHAnsi"/>
               </w:rPr>
@@ -579,12 +596,14 @@
                   </w:rPr>
                   <w:t xml:space="preserve">Sevilla </w:t>
                 </w:r>
+                <w:proofErr w:type="spellStart"/>
                 <w:r>
                   <w:rPr>
                     <w:rFonts w:asciiTheme="majorHAnsi" w:hAnsiTheme="majorHAnsi" w:cstheme="majorHAnsi"/>
                   </w:rPr>
-                  <w:t>mayo</w:t>
+                  <w:t>julio</w:t>
                 </w:r>
+                <w:proofErr w:type="spellEnd"/>
                 <w:r>
                   <w:rPr>
                     <w:rFonts w:asciiTheme="majorHAnsi" w:hAnsiTheme="majorHAnsi" w:cstheme="majorHAnsi"/>
@@ -595,7 +614,7 @@
                   <w:rPr>
                     <w:rFonts w:asciiTheme="majorHAnsi" w:hAnsiTheme="majorHAnsi" w:cstheme="majorHAnsi"/>
                   </w:rPr>
-                  <w:t>26</w:t>
+                  <w:t>03</w:t>
                 </w:r>
                 <w:r>
                   <w:rPr>
@@ -612,7 +631,7 @@
     </w:tbl>
     <w:p>
       <w:pPr>
-        <w:pStyle w:val="Heading1"/>
+        <w:pStyle w:val="Ttulo1"/>
         <w:spacing w:before="0"/>
         <w:rPr>
           <w:rFonts w:cstheme="majorHAnsi"/>
@@ -646,7 +665,7 @@
     </w:p>
     <w:p>
       <w:pPr>
-        <w:pStyle w:val="Heading2"/>
+        <w:pStyle w:val="Ttulo2"/>
         <w:rPr>
           <w:rFonts w:cstheme="majorHAnsi"/>
         </w:rPr>
@@ -682,7 +701,7 @@
     </w:p>
     <w:p>
       <w:pPr>
-        <w:pStyle w:val="Heading2"/>
+        <w:pStyle w:val="Ttulo2"/>
         <w:rPr>
           <w:rFonts w:cstheme="majorHAnsi"/>
         </w:rPr>
@@ -856,7 +875,7 @@
     </w:p>
     <w:p>
       <w:pPr>
-        <w:pStyle w:val="Heading2"/>
+        <w:pStyle w:val="Ttulo2"/>
         <w:rPr>
           <w:rFonts w:cstheme="majorHAnsi"/>
         </w:rPr>
@@ -889,7 +908,7 @@
     </w:p>
     <w:p>
       <w:pPr>
-        <w:pStyle w:val="Heading2"/>
+        <w:pStyle w:val="Ttulo2"/>
         <w:rPr>
           <w:rFonts w:cstheme="majorHAnsi"/>
         </w:rPr>
@@ -922,7 +941,7 @@
     </w:p>
     <w:p>
       <w:pPr>
-        <w:pStyle w:val="Heading2"/>
+        <w:pStyle w:val="Ttulo2"/>
         <w:rPr>
           <w:rFonts w:cstheme="majorHAnsi"/>
         </w:rPr>
@@ -949,9 +968,15 @@
     <w:p>
       <w:pPr>
         <w:pStyle w:val="Comment-Grader"/>
+        <w:rPr>
+          <w:lang w:val="es-ES"/>
+        </w:rPr>
       </w:pPr>
       <w:sdt>
         <w:sdtPr>
+          <w:rPr>
+            <w:lang w:val="es-ES"/>
+          </w:rPr>
           <w:tag w:val="Verdict"/>
           <w:id w:val="1759554758"/>
           <w:placeholder>
@@ -962,33 +987,178 @@
         </w:sdtPr>
         <w:sdtContent>
           <w:r>
+            <w:rPr>
+              <w:lang w:val="es-ES"/>
+            </w:rPr>
             <w:t xml:space="preserve">  </w:t>
           </w:r>
           <w:r>
+            <w:rPr>
+              <w:lang w:val="es-ES"/>
+            </w:rPr>
             <w:t>X</w:t>
           </w:r>
           <w:r>
+            <w:rPr>
+              <w:lang w:val="es-ES"/>
+            </w:rPr>
             <w:t xml:space="preserve">  </w:t>
           </w:r>
         </w:sdtContent>
       </w:sdt>
       <w:permEnd w:id="244456920"/>
       <w:r>
+        <w:rPr>
+          <w:lang w:val="es-ES"/>
+        </w:rPr>
         <w:t xml:space="preserve">   </w:t>
       </w:r>
+      <w:r>
+        <w:rPr>
+          <w:lang w:val="es-ES"/>
+        </w:rPr>
+        <w:t xml:space="preserve">El enlace proporcionado conduce a </w:t>
+      </w:r>
+    </w:p>
+    <w:p>
+      <w:pPr>
+        <w:pStyle w:val="Comment-Grader"/>
+        <w:rPr>
+          <w:lang w:val="es-ES"/>
+        </w:rPr>
+      </w:pPr>
+      <w:r>
+        <w:rPr>
+          <w:noProof/>
+          <w:lang w:val="es-ES"/>
+        </w:rPr>
+        <w:lastRenderedPageBreak/>
+        <w:drawing>
+          <wp:inline distT="0" distB="0" distL="0" distR="0" wp14:anchorId="58657BA4" wp14:editId="6F7F2F23">
+            <wp:extent cx="5731510" cy="2942590"/>
+            <wp:effectExtent l="0" t="0" r="2540" b="0"/>
+            <wp:docPr id="1482031433" name="Picture 1" descr="A cartoon character in a brown garment&#10;&#10;AI-generated content may be incorrect."/>
+            <wp:cNvGraphicFramePr>
+              <a:graphicFrameLocks xmlns:a="http://schemas.openxmlformats.org/drawingml/2006/main" noChangeAspect="1"/>
+            </wp:cNvGraphicFramePr>
+            <a:graphic xmlns:a="http://schemas.openxmlformats.org/drawingml/2006/main">
+              <a:graphicData uri="http://schemas.openxmlformats.org/drawingml/2006/picture">
+                <pic:pic xmlns:pic="http://schemas.openxmlformats.org/drawingml/2006/picture">
+                  <pic:nvPicPr>
+                    <pic:cNvPr id="1482031433" name="Picture 1" descr="A cartoon character in a brown garment&#10;&#10;AI-generated content may be incorrect."/>
+                    <pic:cNvPicPr/>
+                  </pic:nvPicPr>
+                  <pic:blipFill>
+                    <a:blip r:embed="rId5"/>
+                    <a:stretch>
+                      <a:fillRect/>
+                    </a:stretch>
+                  </pic:blipFill>
+                  <pic:spPr>
+                    <a:xfrm>
+                      <a:off x="0" y="0"/>
+                      <a:ext cx="5731510" cy="2942590"/>
+                    </a:xfrm>
+                    <a:prstGeom prst="rect">
+                      <a:avLst/>
+                    </a:prstGeom>
+                  </pic:spPr>
+                </pic:pic>
+              </a:graphicData>
+            </a:graphic>
+          </wp:inline>
+        </w:drawing>
+      </w:r>
+    </w:p>
+    <w:p>
+      <w:pPr>
+        <w:pStyle w:val="Comment-Student"/>
+        <w:rPr>
+          <w:lang w:val="es-ES"/>
+        </w:rPr>
+      </w:pPr>
+      <w:r>
+        <w:rPr>
+          <w:lang w:val="es-ES"/>
+        </w:rPr>
+        <w:t xml:space="preserve">DR: </w:t>
+      </w:r>
+      <w:proofErr w:type="spellStart"/>
+      <w:r>
+        <w:rPr>
+          <w:lang w:val="es-ES"/>
+        </w:rPr>
+        <w:t>Comment</w:t>
+      </w:r>
+      <w:proofErr w:type="spellEnd"/>
+      <w:r>
+        <w:rPr>
+          <w:lang w:val="es-ES"/>
+        </w:rPr>
+        <w:t xml:space="preserve"> –</w:t>
+      </w:r>
+      <w:proofErr w:type="spellStart"/>
+      <w:r>
+        <w:rPr>
+          <w:lang w:val="es-ES"/>
+        </w:rPr>
+        <w:t>Student</w:t>
+      </w:r>
+      <w:proofErr w:type="spellEnd"/>
+      <w:r>
+        <w:rPr>
+          <w:lang w:val="es-ES"/>
+        </w:rPr>
+        <w:t>:</w:t>
+      </w:r>
+    </w:p>
+    <w:p>
+      <w:pPr>
+        <w:pStyle w:val="Comment-Student"/>
+        <w:rPr>
+          <w:lang w:val="es-ES"/>
+        </w:rPr>
+      </w:pPr>
+      <w:r>
+        <w:rPr>
+          <w:lang w:val="es-ES"/>
+        </w:rPr>
+        <w:t xml:space="preserve">El enlace proporcionado al </w:t>
+      </w:r>
+      <w:proofErr w:type="spellStart"/>
+      <w:r>
+        <w:rPr>
+          <w:lang w:val="es-ES"/>
+        </w:rPr>
+        <w:t>dashboard</w:t>
+      </w:r>
+      <w:proofErr w:type="spellEnd"/>
+      <w:r>
+        <w:rPr>
+          <w:lang w:val="es-ES"/>
+        </w:rPr>
+        <w:t xml:space="preserve"> era correcto, pero éste estaba en privado. Se ha cambiado la privacidad del </w:t>
+      </w:r>
+      <w:proofErr w:type="spellStart"/>
+      <w:r>
+        <w:rPr>
+          <w:lang w:val="es-ES"/>
+        </w:rPr>
+        <w:t>dashboard</w:t>
+      </w:r>
+      <w:proofErr w:type="spellEnd"/>
+      <w:r>
+        <w:rPr>
+          <w:lang w:val="es-ES"/>
+        </w:rPr>
+        <w:t xml:space="preserve"> a pública.</w:t>
+      </w:r>
     </w:p>
     <w:p>
       <w:pPr>
         <w:rPr>
           <w:rFonts w:asciiTheme="majorHAnsi" w:hAnsiTheme="majorHAnsi" w:cstheme="majorHAnsi"/>
-        </w:rPr>
-      </w:pPr>
-    </w:p>
-    <w:p>
-      <w:pPr>
-        <w:rPr>
-          <w:rFonts w:asciiTheme="majorHAnsi" w:hAnsiTheme="majorHAnsi" w:cstheme="majorHAnsi"/>
-          <w:lang w:val="en-US"/>
+          <w:lang w:val="es-ES"/>
         </w:rPr>
       </w:pPr>
     </w:p>
@@ -999,7 +1169,7 @@
         </w:tabs>
         <w:rPr>
           <w:rFonts w:asciiTheme="majorHAnsi" w:hAnsiTheme="majorHAnsi" w:cstheme="majorHAnsi"/>
-          <w:lang w:val="en-US"/>
+          <w:lang w:val="es-ES"/>
         </w:rPr>
       </w:pPr>
     </w:p>
@@ -1010,7 +1180,7 @@
         </w:tabs>
         <w:rPr>
           <w:rFonts w:asciiTheme="majorHAnsi" w:hAnsiTheme="majorHAnsi" w:cstheme="majorHAnsi"/>
-          <w:lang w:val="en-US"/>
+          <w:lang w:val="es-ES"/>
         </w:rPr>
       </w:pPr>
     </w:p>
@@ -1018,7 +1188,7 @@
       <w:pPr>
         <w:rPr>
           <w:rFonts w:asciiTheme="majorHAnsi" w:hAnsiTheme="majorHAnsi" w:cstheme="majorHAnsi"/>
-          <w:lang w:val="en-US"/>
+          <w:lang w:val="es-ES"/>
         </w:rPr>
         <w:sectPr>
           <w:pgSz w:w="11906" w:h="16838"/>
@@ -1030,14 +1200,14 @@
       <w:r>
         <w:rPr>
           <w:rFonts w:asciiTheme="majorHAnsi" w:hAnsiTheme="majorHAnsi" w:cstheme="majorHAnsi"/>
-          <w:lang w:val="en-US"/>
+          <w:lang w:val="es-ES"/>
         </w:rPr>
         <w:br w:type="page"/>
       </w:r>
     </w:p>
     <w:p>
       <w:pPr>
-        <w:pStyle w:val="Heading1"/>
+        <w:pStyle w:val="Ttulo1"/>
         <w:tabs>
           <w:tab w:val="left" w:pos="284"/>
         </w:tabs>
@@ -1076,7 +1246,7 @@
     </w:p>
     <w:p>
       <w:pPr>
-        <w:pStyle w:val="Heading2"/>
+        <w:pStyle w:val="Ttulo2"/>
         <w:rPr>
           <w:rFonts w:cstheme="majorHAnsi"/>
           <w:lang w:val="en-US"/>
@@ -1231,7 +1401,7 @@
       </w:r>
       <w:r>
         <w:rPr>
-          <w:rStyle w:val="Strong"/>
+          <w:rStyle w:val="Textoennegrita"/>
         </w:rPr>
         <w:t>salary</w:t>
       </w:r>
@@ -1264,9 +1434,15 @@
     <w:p>
       <w:pPr>
         <w:pStyle w:val="Comment-Grader"/>
+        <w:rPr>
+          <w:lang w:val="es-ES"/>
+        </w:rPr>
       </w:pPr>
       <w:sdt>
         <w:sdtPr>
+          <w:rPr>
+            <w:lang w:val="es-ES"/>
+          </w:rPr>
           <w:tag w:val="Verdict"/>
           <w:id w:val="-2087291343"/>
           <w:placeholder>
@@ -1277,19 +1453,191 @@
         </w:sdtPr>
         <w:sdtContent>
           <w:r>
+            <w:rPr>
+              <w:lang w:val="es-ES"/>
+            </w:rPr>
             <w:t xml:space="preserve">  </w:t>
           </w:r>
           <w:r>
+            <w:rPr>
+              <w:lang w:val="es-ES"/>
+            </w:rPr>
             <w:t>X</w:t>
-          </w:r>
-          <w:r>
-            <w:t xml:space="preserve">  </w:t>
           </w:r>
         </w:sdtContent>
       </w:sdt>
+      <w:r>
+        <w:rPr>
+          <w:lang w:val="es-ES"/>
+        </w:rPr>
+        <w:t xml:space="preserve">  </w:t>
+      </w:r>
       <w:permEnd w:id="1580534963"/>
       <w:r>
-        <w:t xml:space="preserve">  </w:t>
+        <w:rPr>
+          <w:lang w:val="es-ES"/>
+        </w:rPr>
+        <w:t xml:space="preserve"> Ojo, atributos sin mensaje de error personalizado:</w:t>
+      </w:r>
+    </w:p>
+    <w:p>
+      <w:pPr>
+        <w:pStyle w:val="Comment-Grader"/>
+        <w:rPr>
+          <w:lang w:val="es-ES"/>
+        </w:rPr>
+      </w:pPr>
+      <w:r>
+        <w:rPr>
+          <w:noProof/>
+          <w:lang w:val="es-ES"/>
+        </w:rPr>
+        <w:drawing>
+          <wp:inline distT="0" distB="0" distL="0" distR="0" wp14:anchorId="05C384CD" wp14:editId="484B2DE1">
+            <wp:extent cx="3962953" cy="924054"/>
+            <wp:effectExtent l="0" t="0" r="0" b="9525"/>
+            <wp:docPr id="724111128" name="Picture 1" descr="A math equations on a white background&#10;&#10;AI-generated content may be incorrect."/>
+            <wp:cNvGraphicFramePr>
+              <a:graphicFrameLocks xmlns:a="http://schemas.openxmlformats.org/drawingml/2006/main" noChangeAspect="1"/>
+            </wp:cNvGraphicFramePr>
+            <a:graphic xmlns:a="http://schemas.openxmlformats.org/drawingml/2006/main">
+              <a:graphicData uri="http://schemas.openxmlformats.org/drawingml/2006/picture">
+                <pic:pic xmlns:pic="http://schemas.openxmlformats.org/drawingml/2006/picture">
+                  <pic:nvPicPr>
+                    <pic:cNvPr id="724111128" name="Picture 1" descr="A math equations on a white background&#10;&#10;AI-generated content may be incorrect."/>
+                    <pic:cNvPicPr/>
+                  </pic:nvPicPr>
+                  <pic:blipFill>
+                    <a:blip r:embed="rId6"/>
+                    <a:stretch>
+                      <a:fillRect/>
+                    </a:stretch>
+                  </pic:blipFill>
+                  <pic:spPr>
+                    <a:xfrm>
+                      <a:off x="0" y="0"/>
+                      <a:ext cx="3962953" cy="924054"/>
+                    </a:xfrm>
+                    <a:prstGeom prst="rect">
+                      <a:avLst/>
+                    </a:prstGeom>
+                  </pic:spPr>
+                </pic:pic>
+              </a:graphicData>
+            </a:graphic>
+          </wp:inline>
+        </w:drawing>
+      </w:r>
+    </w:p>
+    <w:p>
+      <w:pPr>
+        <w:pStyle w:val="Comment-Student"/>
+        <w:rPr>
+          <w:lang w:val="es-ES"/>
+        </w:rPr>
+      </w:pPr>
+      <w:r>
+        <w:rPr>
+          <w:lang w:val="es-ES"/>
+        </w:rPr>
+        <w:t xml:space="preserve">DR: </w:t>
+      </w:r>
+      <w:proofErr w:type="spellStart"/>
+      <w:r>
+        <w:rPr>
+          <w:lang w:val="es-ES"/>
+        </w:rPr>
+        <w:t>Comment</w:t>
+      </w:r>
+      <w:proofErr w:type="spellEnd"/>
+      <w:r>
+        <w:rPr>
+          <w:lang w:val="es-ES"/>
+        </w:rPr>
+        <w:t xml:space="preserve"> –</w:t>
+      </w:r>
+      <w:proofErr w:type="spellStart"/>
+      <w:r>
+        <w:rPr>
+          <w:lang w:val="es-ES"/>
+        </w:rPr>
+        <w:t>Student</w:t>
+      </w:r>
+      <w:proofErr w:type="spellEnd"/>
+      <w:r>
+        <w:rPr>
+          <w:lang w:val="es-ES"/>
+        </w:rPr>
+        <w:t>:</w:t>
+      </w:r>
+    </w:p>
+    <w:p>
+      <w:pPr>
+        <w:pStyle w:val="Comment-Student"/>
+        <w:rPr>
+          <w:lang w:val="es-ES"/>
+        </w:rPr>
+      </w:pPr>
+      <w:r>
+        <w:rPr>
+          <w:lang w:val="es-ES"/>
+        </w:rPr>
+        <w:t>Se ha corregido poniendo un mensaje de error personalizado en el parámetro @ValidString</w:t>
+      </w:r>
+      <w:r>
+        <w:rPr>
+          <w:lang w:val="es-ES"/>
+        </w:rPr>
+        <w:t>:</w:t>
+      </w:r>
+    </w:p>
+    <w:p>
+      <w:pPr>
+        <w:pStyle w:val="Comment-Student"/>
+        <w:rPr>
+          <w:lang w:val="es-ES"/>
+        </w:rPr>
+      </w:pPr>
+      <w:r>
+        <w:rPr>
+          <w:noProof/>
+          <w:lang w:val="es-ES"/>
+        </w:rPr>
+        <w:drawing>
+          <wp:inline distT="0" distB="0" distL="0" distR="0" wp14:anchorId="0EC4F596" wp14:editId="74A6BD01">
+            <wp:extent cx="5731510" cy="563245"/>
+            <wp:effectExtent l="0" t="0" r="2540" b="8255"/>
+            <wp:docPr id="168420877" name="Imagen 1"/>
+            <wp:cNvGraphicFramePr>
+              <a:graphicFrameLocks xmlns:a="http://schemas.openxmlformats.org/drawingml/2006/main" noChangeAspect="1"/>
+            </wp:cNvGraphicFramePr>
+            <a:graphic xmlns:a="http://schemas.openxmlformats.org/drawingml/2006/main">
+              <a:graphicData uri="http://schemas.openxmlformats.org/drawingml/2006/picture">
+                <pic:pic xmlns:pic="http://schemas.openxmlformats.org/drawingml/2006/picture">
+                  <pic:nvPicPr>
+                    <pic:cNvPr id="168420877" name=""/>
+                    <pic:cNvPicPr/>
+                  </pic:nvPicPr>
+                  <pic:blipFill>
+                    <a:blip r:embed="rId7"/>
+                    <a:stretch>
+                      <a:fillRect/>
+                    </a:stretch>
+                  </pic:blipFill>
+                  <pic:spPr>
+                    <a:xfrm>
+                      <a:off x="0" y="0"/>
+                      <a:ext cx="5731510" cy="563245"/>
+                    </a:xfrm>
+                    <a:prstGeom prst="rect">
+                      <a:avLst/>
+                    </a:prstGeom>
+                  </pic:spPr>
+                </pic:pic>
+              </a:graphicData>
+            </a:graphic>
+          </wp:inline>
+        </w:drawing>
       </w:r>
     </w:p>
     <w:p>
@@ -1682,7 +2030,7 @@
     </w:p>
     <w:p>
       <w:pPr>
-        <w:pStyle w:val="Heading2"/>
+        <w:pStyle w:val="Ttulo2"/>
         <w:rPr>
           <w:rFonts w:cstheme="majorHAnsi"/>
         </w:rPr>
@@ -1718,7 +2066,7 @@
     </w:p>
     <w:p>
       <w:pPr>
-        <w:pStyle w:val="Heading2"/>
+        <w:pStyle w:val="Ttulo2"/>
         <w:rPr>
           <w:rFonts w:cstheme="majorHAnsi"/>
         </w:rPr>
@@ -1754,16 +2102,15 @@
     </w:p>
     <w:p>
       <w:pPr>
-        <w:pStyle w:val="Heading2"/>
-        <w:rPr>
-          <w:rFonts w:cstheme="majorHAnsi"/>
-        </w:rPr>
-      </w:pPr>
-      <w:r>
-        <w:rPr>
-          <w:rFonts w:cstheme="majorHAnsi"/>
-        </w:rPr>
-        <w:lastRenderedPageBreak/>
+        <w:pStyle w:val="Ttulo2"/>
+        <w:rPr>
+          <w:rFonts w:cstheme="majorHAnsi"/>
+        </w:rPr>
+      </w:pPr>
+      <w:r>
+        <w:rPr>
+          <w:rFonts w:cstheme="majorHAnsi"/>
+        </w:rPr>
         <w:t>Testing requirements</w:t>
       </w:r>
     </w:p>
@@ -1861,9 +2208,15 @@
     <w:p>
       <w:pPr>
         <w:pStyle w:val="Comment-Grader"/>
+        <w:rPr>
+          <w:lang w:val="es-ES"/>
+        </w:rPr>
       </w:pPr>
       <w:sdt>
         <w:sdtPr>
+          <w:rPr>
+            <w:lang w:val="es-ES"/>
+          </w:rPr>
           <w:tag w:val="Verdict"/>
           <w:id w:val="430785147"/>
           <w:placeholder>
@@ -1874,12 +2227,21 @@
         </w:sdtPr>
         <w:sdtContent>
           <w:r>
+            <w:rPr>
+              <w:lang w:val="es-ES"/>
+            </w:rPr>
             <w:t xml:space="preserve">  </w:t>
           </w:r>
           <w:r>
+            <w:rPr>
+              <w:lang w:val="es-ES"/>
+            </w:rPr>
             <w:t>X</w:t>
           </w:r>
           <w:r>
+            <w:rPr>
+              <w:lang w:val="es-ES"/>
+            </w:rPr>
             <w:t xml:space="preserve">  </w:t>
           </w:r>
         </w:sdtContent>
@@ -1888,17 +2250,380 @@
     </w:p>
     <w:p>
       <w:pPr>
-        <w:pStyle w:val="Heading2"/>
-        <w:rPr>
-          <w:rFonts w:cstheme="majorHAnsi"/>
-        </w:rPr>
-      </w:pPr>
-      <w:r>
-        <w:rPr>
-          <w:rFonts w:cstheme="majorHAnsi"/>
-        </w:rPr>
-        <w:t>Managerial requirements</w:t>
-      </w:r>
+        <w:pStyle w:val="Comment-Grader"/>
+        <w:rPr>
+          <w:lang w:val="es-ES"/>
+        </w:rPr>
+      </w:pPr>
+      <w:r>
+        <w:rPr>
+          <w:lang w:val="es-ES"/>
+        </w:rPr>
+        <w:t>Los requisit</w:t>
+      </w:r>
+      <w:r>
+        <w:rPr>
+          <w:lang w:val="es-ES"/>
+        </w:rPr>
+        <w:t>o</w:t>
+      </w:r>
+      <w:r>
+        <w:rPr>
+          <w:lang w:val="es-ES"/>
+        </w:rPr>
+        <w:t>s establece</w:t>
+      </w:r>
+      <w:r>
+        <w:rPr>
+          <w:lang w:val="es-ES"/>
+        </w:rPr>
+        <w:t>n la necesidad de contar con una cuenta con el role de usuario “</w:t>
+      </w:r>
+      <w:proofErr w:type="spellStart"/>
+      <w:r>
+        <w:rPr>
+          <w:lang w:val="es-ES"/>
+        </w:rPr>
+        <w:t>agent</w:t>
+      </w:r>
+      <w:proofErr w:type="spellEnd"/>
+      <w:r>
+        <w:rPr>
+          <w:lang w:val="es-ES"/>
+        </w:rPr>
+        <w:t>” que no tenga otros datos asociados más que su perfil.  Dicha cuenta no se ha creado:</w:t>
+      </w:r>
+    </w:p>
+    <w:p>
+      <w:pPr>
+        <w:pStyle w:val="Comment-Grader"/>
+        <w:rPr>
+          <w:lang w:val="es-ES"/>
+        </w:rPr>
+      </w:pPr>
+      <w:r>
+        <w:rPr>
+          <w:noProof/>
+          <w:lang w:val="es-ES"/>
+        </w:rPr>
+        <w:drawing>
+          <wp:inline distT="0" distB="0" distL="0" distR="0" wp14:anchorId="017DE891" wp14:editId="0C43C93A">
+            <wp:extent cx="5731510" cy="657225"/>
+            <wp:effectExtent l="0" t="0" r="2540" b="9525"/>
+            <wp:docPr id="14972989" name="Picture 1"/>
+            <wp:cNvGraphicFramePr>
+              <a:graphicFrameLocks xmlns:a="http://schemas.openxmlformats.org/drawingml/2006/main" noChangeAspect="1"/>
+            </wp:cNvGraphicFramePr>
+            <a:graphic xmlns:a="http://schemas.openxmlformats.org/drawingml/2006/main">
+              <a:graphicData uri="http://schemas.openxmlformats.org/drawingml/2006/picture">
+                <pic:pic xmlns:pic="http://schemas.openxmlformats.org/drawingml/2006/picture">
+                  <pic:nvPicPr>
+                    <pic:cNvPr id="14972989" name=""/>
+                    <pic:cNvPicPr/>
+                  </pic:nvPicPr>
+                  <pic:blipFill>
+                    <a:blip r:embed="rId8"/>
+                    <a:stretch>
+                      <a:fillRect/>
+                    </a:stretch>
+                  </pic:blipFill>
+                  <pic:spPr>
+                    <a:xfrm>
+                      <a:off x="0" y="0"/>
+                      <a:ext cx="5731510" cy="657225"/>
+                    </a:xfrm>
+                    <a:prstGeom prst="rect">
+                      <a:avLst/>
+                    </a:prstGeom>
+                  </pic:spPr>
+                </pic:pic>
+              </a:graphicData>
+            </a:graphic>
+          </wp:inline>
+        </w:drawing>
+      </w:r>
+    </w:p>
+    <w:p>
+      <w:pPr>
+        <w:pStyle w:val="Comment-Grader"/>
+        <w:rPr>
+          <w:lang w:val="es-ES"/>
+        </w:rPr>
+      </w:pPr>
+      <w:r>
+        <w:rPr>
+          <w:noProof/>
+          <w:lang w:val="es-ES"/>
+        </w:rPr>
+        <w:drawing>
+          <wp:inline distT="0" distB="0" distL="0" distR="0" wp14:anchorId="09801FB2" wp14:editId="6243F27B">
+            <wp:extent cx="5731510" cy="522605"/>
+            <wp:effectExtent l="0" t="0" r="2540" b="0"/>
+            <wp:docPr id="324099588" name="Picture 1" descr="A screenshot of a phone&#10;&#10;AI-generated content may be incorrect."/>
+            <wp:cNvGraphicFramePr>
+              <a:graphicFrameLocks xmlns:a="http://schemas.openxmlformats.org/drawingml/2006/main" noChangeAspect="1"/>
+            </wp:cNvGraphicFramePr>
+            <a:graphic xmlns:a="http://schemas.openxmlformats.org/drawingml/2006/main">
+              <a:graphicData uri="http://schemas.openxmlformats.org/drawingml/2006/picture">
+                <pic:pic xmlns:pic="http://schemas.openxmlformats.org/drawingml/2006/picture">
+                  <pic:nvPicPr>
+                    <pic:cNvPr id="324099588" name="Picture 1" descr="A screenshot of a phone&#10;&#10;AI-generated content may be incorrect."/>
+                    <pic:cNvPicPr/>
+                  </pic:nvPicPr>
+                  <pic:blipFill>
+                    <a:blip r:embed="rId9"/>
+                    <a:stretch>
+                      <a:fillRect/>
+                    </a:stretch>
+                  </pic:blipFill>
+                  <pic:spPr>
+                    <a:xfrm>
+                      <a:off x="0" y="0"/>
+                      <a:ext cx="5731510" cy="522605"/>
+                    </a:xfrm>
+                    <a:prstGeom prst="rect">
+                      <a:avLst/>
+                    </a:prstGeom>
+                  </pic:spPr>
+                </pic:pic>
+              </a:graphicData>
+            </a:graphic>
+          </wp:inline>
+        </w:drawing>
+      </w:r>
+    </w:p>
+    <w:p>
+      <w:pPr>
+        <w:pStyle w:val="Comment-Grader"/>
+        <w:rPr>
+          <w:lang w:val="es-ES"/>
+        </w:rPr>
+      </w:pPr>
+      <w:r>
+        <w:rPr>
+          <w:lang w:val="es-ES"/>
+        </w:rPr>
+        <w:t>Es necesario añadir dicha cuenta a mano para poder realizar la evaluación en igualdad de condiciones con el resto de estudiantes:</w:t>
+      </w:r>
+    </w:p>
+    <w:p>
+      <w:pPr>
+        <w:pStyle w:val="Comment-Grader"/>
+      </w:pPr>
+      <w:r>
+        <w:t>agent-03,</w:t>
+      </w:r>
+      <w:r>
+        <w:rPr>
+          <w:b/>
+          <w:bCs/>
+        </w:rPr>
+        <w:t>user-account-agent-03</w:t>
+      </w:r>
+      <w:r>
+        <w:t>,JRS987654,</w:t>
+      </w:r>
+      <w:r>
+        <w:rPr>
+          <w:b/>
+          <w:bCs/>
+        </w:rPr>
+        <w:t>XXX</w:t>
+      </w:r>
+      <w:r>
+        <w:t>,2024/05/06 09:42,</w:t>
+      </w:r>
+      <w:r>
+        <w:rPr>
+          <w:b/>
+          <w:bCs/>
+        </w:rPr>
+        <w:t>XXX</w:t>
+      </w:r>
+      <w:r>
+        <w:t>,EUR 2300.99,</w:t>
+      </w:r>
+      <w:r>
+        <w:rPr>
+          <w:b/>
+          <w:bCs/>
+        </w:rPr>
+        <w:t>null</w:t>
+      </w:r>
+      <w:r>
+        <w:t>,airline-01</w:t>
+      </w:r>
+    </w:p>
+    <w:p>
+      <w:pPr>
+        <w:pStyle w:val="Comment-Grader"/>
+        <w:rPr>
+          <w:lang w:val="es-ES"/>
+        </w:rPr>
+      </w:pPr>
+      <w:r>
+        <w:rPr>
+          <w:lang w:val="es-ES"/>
+        </w:rPr>
+        <w:t>Por supuesto, se es</w:t>
+      </w:r>
+      <w:r>
+        <w:rPr>
+          <w:lang w:val="es-ES"/>
+        </w:rPr>
+        <w:t xml:space="preserve">pera a que termine de ejecutarse la suite de pruebas para evitar interferencias. </w:t>
+      </w:r>
+    </w:p>
+    <w:p>
+      <w:pPr>
+        <w:pStyle w:val="Comment-Student"/>
+        <w:rPr>
+          <w:lang w:val="es-ES"/>
+        </w:rPr>
+      </w:pPr>
+      <w:r>
+        <w:rPr>
+          <w:lang w:val="es-ES"/>
+        </w:rPr>
+        <w:t xml:space="preserve">DR: </w:t>
+      </w:r>
+      <w:proofErr w:type="spellStart"/>
+      <w:r>
+        <w:rPr>
+          <w:lang w:val="es-ES"/>
+        </w:rPr>
+        <w:t>Comment</w:t>
+      </w:r>
+      <w:proofErr w:type="spellEnd"/>
+      <w:r>
+        <w:rPr>
+          <w:lang w:val="es-ES"/>
+        </w:rPr>
+        <w:t xml:space="preserve"> –</w:t>
+      </w:r>
+      <w:proofErr w:type="spellStart"/>
+      <w:r>
+        <w:rPr>
+          <w:lang w:val="es-ES"/>
+        </w:rPr>
+        <w:t>Student</w:t>
+      </w:r>
+      <w:proofErr w:type="spellEnd"/>
+      <w:r>
+        <w:rPr>
+          <w:lang w:val="es-ES"/>
+        </w:rPr>
+        <w:t>:</w:t>
+      </w:r>
+    </w:p>
+    <w:p>
+      <w:pPr>
+        <w:pStyle w:val="Comment-Student"/>
+        <w:rPr>
+          <w:lang w:val="es-ES"/>
+        </w:rPr>
+      </w:pPr>
+      <w:r>
+        <w:rPr>
+          <w:lang w:val="es-ES"/>
+        </w:rPr>
+        <w:t>Se ha introducido una nueva entrada “agent-03” en assistance-agent.csv</w:t>
+      </w:r>
+      <w:r>
+        <w:rPr>
+          <w:lang w:val="es-ES"/>
+        </w:rPr>
+        <w:t>, sin asociarle ningún dato</w:t>
+      </w:r>
+      <w:r>
+        <w:rPr>
+          <w:lang w:val="es-ES"/>
+        </w:rPr>
+        <w:t>:</w:t>
+      </w:r>
+    </w:p>
+    <w:p>
+      <w:pPr>
+        <w:pStyle w:val="Comment-Student"/>
+        <w:rPr>
+          <w:lang w:val="es-ES"/>
+        </w:rPr>
+      </w:pPr>
+      <w:r>
+        <w:rPr>
+          <w:noProof/>
+        </w:rPr>
+        <w:drawing>
+          <wp:inline distT="0" distB="0" distL="0" distR="0" wp14:anchorId="30912CFC" wp14:editId="44B8EE5D">
+            <wp:extent cx="5731510" cy="664210"/>
+            <wp:effectExtent l="0" t="0" r="2540" b="2540"/>
+            <wp:docPr id="1591862859" name="Imagen 1"/>
+            <wp:cNvGraphicFramePr>
+              <a:graphicFrameLocks xmlns:a="http://schemas.openxmlformats.org/drawingml/2006/main" noChangeAspect="1"/>
+            </wp:cNvGraphicFramePr>
+            <a:graphic xmlns:a="http://schemas.openxmlformats.org/drawingml/2006/main">
+              <a:graphicData uri="http://schemas.openxmlformats.org/drawingml/2006/picture">
+                <pic:pic xmlns:pic="http://schemas.openxmlformats.org/drawingml/2006/picture">
+                  <pic:nvPicPr>
+                    <pic:cNvPr id="1591862859" name=""/>
+                    <pic:cNvPicPr/>
+                  </pic:nvPicPr>
+                  <pic:blipFill>
+                    <a:blip r:embed="rId10"/>
+                    <a:stretch>
+                      <a:fillRect/>
+                    </a:stretch>
+                  </pic:blipFill>
+                  <pic:spPr>
+                    <a:xfrm>
+                      <a:off x="0" y="0"/>
+                      <a:ext cx="5731510" cy="664210"/>
+                    </a:xfrm>
+                    <a:prstGeom prst="rect">
+                      <a:avLst/>
+                    </a:prstGeom>
+                  </pic:spPr>
+                </pic:pic>
+              </a:graphicData>
+            </a:graphic>
+          </wp:inline>
+        </w:drawing>
+      </w:r>
+    </w:p>
+    <w:p>
+      <w:pPr>
+        <w:pStyle w:val="Ttulo2"/>
+        <w:rPr>
+          <w:rFonts w:cstheme="majorHAnsi"/>
+          <w:lang w:val="es-ES"/>
+        </w:rPr>
+      </w:pPr>
+      <w:proofErr w:type="spellStart"/>
+      <w:r>
+        <w:rPr>
+          <w:rFonts w:cstheme="majorHAnsi"/>
+          <w:lang w:val="es-ES"/>
+        </w:rPr>
+        <w:lastRenderedPageBreak/>
+        <w:t>Managerial</w:t>
+      </w:r>
+      <w:proofErr w:type="spellEnd"/>
+      <w:r>
+        <w:rPr>
+          <w:rFonts w:cstheme="majorHAnsi"/>
+          <w:lang w:val="es-ES"/>
+        </w:rPr>
+        <w:t xml:space="preserve"> </w:t>
+      </w:r>
+      <w:proofErr w:type="spellStart"/>
+      <w:r>
+        <w:rPr>
+          <w:rFonts w:cstheme="majorHAnsi"/>
+          <w:lang w:val="es-ES"/>
+        </w:rPr>
+        <w:t>requirements</w:t>
+      </w:r>
+      <w:proofErr w:type="spellEnd"/>
     </w:p>
     <w:p>
       <w:pPr>
@@ -1945,17 +2670,107 @@
       <w:r>
         <w:t xml:space="preserve">   </w:t>
       </w:r>
-    </w:p>
-    <w:p>
-      <w:pPr>
-        <w:rPr>
-          <w:rFonts w:asciiTheme="majorHAnsi" w:hAnsiTheme="majorHAnsi" w:cstheme="majorHAnsi"/>
-        </w:rPr>
-      </w:pPr>
-    </w:p>
-    <w:p>
-      <w:pPr>
-        <w:pStyle w:val="Heading1"/>
+      <w:proofErr w:type="spellStart"/>
+      <w:r>
+        <w:t>Mismo</w:t>
+      </w:r>
+      <w:proofErr w:type="spellEnd"/>
+      <w:r>
+        <w:t xml:space="preserve"> </w:t>
+      </w:r>
+      <w:proofErr w:type="spellStart"/>
+      <w:r>
+        <w:t>problema</w:t>
+      </w:r>
+      <w:proofErr w:type="spellEnd"/>
+      <w:r>
+        <w:t xml:space="preserve"> de antes.</w:t>
+      </w:r>
+    </w:p>
+    <w:p>
+      <w:pPr>
+        <w:pStyle w:val="Comment-Student"/>
+        <w:rPr>
+          <w:lang w:val="es-ES"/>
+        </w:rPr>
+      </w:pPr>
+      <w:r>
+        <w:rPr>
+          <w:lang w:val="es-ES"/>
+        </w:rPr>
+        <w:t xml:space="preserve">DR: </w:t>
+      </w:r>
+      <w:proofErr w:type="spellStart"/>
+      <w:r>
+        <w:rPr>
+          <w:lang w:val="es-ES"/>
+        </w:rPr>
+        <w:t>Comment</w:t>
+      </w:r>
+      <w:proofErr w:type="spellEnd"/>
+      <w:r>
+        <w:rPr>
+          <w:lang w:val="es-ES"/>
+        </w:rPr>
+        <w:t xml:space="preserve"> –</w:t>
+      </w:r>
+      <w:proofErr w:type="spellStart"/>
+      <w:r>
+        <w:rPr>
+          <w:lang w:val="es-ES"/>
+        </w:rPr>
+        <w:t>Student</w:t>
+      </w:r>
+      <w:proofErr w:type="spellEnd"/>
+      <w:r>
+        <w:rPr>
+          <w:lang w:val="es-ES"/>
+        </w:rPr>
+        <w:t>:</w:t>
+      </w:r>
+    </w:p>
+    <w:p>
+      <w:pPr>
+        <w:pStyle w:val="Comment-Student"/>
+      </w:pPr>
+      <w:r>
+        <w:rPr>
+          <w:lang w:val="es-ES"/>
+        </w:rPr>
+        <w:t xml:space="preserve">El enlace proporcionado al </w:t>
+      </w:r>
+      <w:proofErr w:type="spellStart"/>
+      <w:r>
+        <w:rPr>
+          <w:lang w:val="es-ES"/>
+        </w:rPr>
+        <w:t>dashboard</w:t>
+      </w:r>
+      <w:proofErr w:type="spellEnd"/>
+      <w:r>
+        <w:rPr>
+          <w:lang w:val="es-ES"/>
+        </w:rPr>
+        <w:t xml:space="preserve"> era correcto, pero éste estaba en privado. Se ha cambiado la privacidad del </w:t>
+      </w:r>
+      <w:proofErr w:type="spellStart"/>
+      <w:r>
+        <w:rPr>
+          <w:lang w:val="es-ES"/>
+        </w:rPr>
+        <w:t>dashboard</w:t>
+      </w:r>
+      <w:proofErr w:type="spellEnd"/>
+      <w:r>
+        <w:rPr>
+          <w:lang w:val="es-ES"/>
+        </w:rPr>
+        <w:t xml:space="preserve"> a pública.</w:t>
+      </w:r>
+    </w:p>
+    <w:p>
+      <w:pPr>
+        <w:pStyle w:val="Ttulo1"/>
         <w:pBdr>
           <w:top w:val="single" w:sz="8" w:space="1" w:color="auto"/>
           <w:left w:val="single" w:sz="8" w:space="4" w:color="auto"/>
@@ -1998,7 +2813,7 @@
     </w:p>
     <w:p>
       <w:pPr>
-        <w:pStyle w:val="Heading2"/>
+        <w:pStyle w:val="Ttulo2"/>
         <w:rPr>
           <w:rFonts w:cstheme="majorHAnsi"/>
         </w:rPr>
@@ -2034,7 +2849,7 @@
     </w:p>
     <w:p>
       <w:pPr>
-        <w:pStyle w:val="Heading2"/>
+        <w:pStyle w:val="Ttulo2"/>
         <w:rPr>
           <w:rFonts w:cstheme="majorHAnsi"/>
         </w:rPr>
@@ -2214,9 +3029,15 @@
     <w:p>
       <w:pPr>
         <w:pStyle w:val="Comment-Grader"/>
+        <w:rPr>
+          <w:lang w:val="es-ES"/>
+        </w:rPr>
       </w:pPr>
       <w:sdt>
         <w:sdtPr>
+          <w:rPr>
+            <w:lang w:val="es-ES"/>
+          </w:rPr>
           <w:tag w:val="Verdict"/>
           <w:id w:val="684942382"/>
           <w:placeholder>
@@ -2227,20 +3048,1638 @@
         </w:sdtPr>
         <w:sdtContent>
           <w:r>
+            <w:rPr>
+              <w:lang w:val="es-ES"/>
+            </w:rPr>
             <w:t xml:space="preserve">  </w:t>
           </w:r>
           <w:r>
+            <w:rPr>
+              <w:lang w:val="es-ES"/>
+            </w:rPr>
             <w:t>X</w:t>
           </w:r>
           <w:r>
+            <w:rPr>
+              <w:lang w:val="es-ES"/>
+            </w:rPr>
             <w:t xml:space="preserve">  </w:t>
           </w:r>
         </w:sdtContent>
       </w:sdt>
       <w:permEnd w:id="8470091"/>
       <w:r>
+        <w:rPr>
+          <w:lang w:val="es-ES"/>
+        </w:rPr>
         <w:t xml:space="preserve">    </w:t>
       </w:r>
+      <w:r>
+        <w:rPr>
+          <w:lang w:val="es-ES"/>
+        </w:rPr>
+        <w:t>He hackeado el fo</w:t>
+      </w:r>
+      <w:r>
+        <w:rPr>
+          <w:lang w:val="es-ES"/>
+        </w:rPr>
+        <w:t>rmulario para crear una reclamación como sigue:</w:t>
+      </w:r>
+    </w:p>
+    <w:p>
+      <w:pPr>
+        <w:pStyle w:val="Comment-Grader"/>
+        <w:rPr>
+          <w:lang w:val="es-ES"/>
+        </w:rPr>
+      </w:pPr>
+      <w:r>
+        <w:rPr>
+          <w:noProof/>
+          <w:lang w:val="es-ES"/>
+        </w:rPr>
+        <w:drawing>
+          <wp:inline distT="0" distB="0" distL="0" distR="0" wp14:anchorId="0373289D" wp14:editId="0284F80B">
+            <wp:extent cx="5731510" cy="2997835"/>
+            <wp:effectExtent l="0" t="0" r="2540" b="0"/>
+            <wp:docPr id="374819754" name="Picture 1" descr="A screenshot of a computer&#10;&#10;AI-generated content may be incorrect."/>
+            <wp:cNvGraphicFramePr>
+              <a:graphicFrameLocks xmlns:a="http://schemas.openxmlformats.org/drawingml/2006/main" noChangeAspect="1"/>
+            </wp:cNvGraphicFramePr>
+            <a:graphic xmlns:a="http://schemas.openxmlformats.org/drawingml/2006/main">
+              <a:graphicData uri="http://schemas.openxmlformats.org/drawingml/2006/picture">
+                <pic:pic xmlns:pic="http://schemas.openxmlformats.org/drawingml/2006/picture">
+                  <pic:nvPicPr>
+                    <pic:cNvPr id="374819754" name="Picture 1" descr="A screenshot of a computer&#10;&#10;AI-generated content may be incorrect."/>
+                    <pic:cNvPicPr/>
+                  </pic:nvPicPr>
+                  <pic:blipFill>
+                    <a:blip r:embed="rId11"/>
+                    <a:stretch>
+                      <a:fillRect/>
+                    </a:stretch>
+                  </pic:blipFill>
+                  <pic:spPr>
+                    <a:xfrm>
+                      <a:off x="0" y="0"/>
+                      <a:ext cx="5731510" cy="2997835"/>
+                    </a:xfrm>
+                    <a:prstGeom prst="rect">
+                      <a:avLst/>
+                    </a:prstGeom>
+                  </pic:spPr>
+                </pic:pic>
+              </a:graphicData>
+            </a:graphic>
+          </wp:inline>
+        </w:drawing>
+      </w:r>
+    </w:p>
+    <w:p>
+      <w:pPr>
+        <w:pStyle w:val="Comment-Grader"/>
+        <w:rPr>
+          <w:lang w:val="es-ES"/>
+        </w:rPr>
+      </w:pPr>
+      <w:r>
+        <w:rPr>
+          <w:lang w:val="es-ES"/>
+        </w:rPr>
+        <w:t>Al pulsar en el botón para crearla, se produce el siguiente resultado:</w:t>
+      </w:r>
+    </w:p>
+    <w:p>
+      <w:pPr>
+        <w:pStyle w:val="Comment-Grader"/>
+        <w:rPr>
+          <w:lang w:val="es-ES"/>
+        </w:rPr>
+      </w:pPr>
+      <w:r>
+        <w:rPr>
+          <w:noProof/>
+          <w:lang w:val="es-ES"/>
+        </w:rPr>
+        <w:lastRenderedPageBreak/>
+        <w:drawing>
+          <wp:inline distT="0" distB="0" distL="0" distR="0" wp14:anchorId="27071D11" wp14:editId="7420E54F">
+            <wp:extent cx="5731510" cy="3885565"/>
+            <wp:effectExtent l="0" t="0" r="2540" b="635"/>
+            <wp:docPr id="1526225907" name="Picture 1" descr="A screenshot of a computer&#10;&#10;AI-generated content may be incorrect."/>
+            <wp:cNvGraphicFramePr>
+              <a:graphicFrameLocks xmlns:a="http://schemas.openxmlformats.org/drawingml/2006/main" noChangeAspect="1"/>
+            </wp:cNvGraphicFramePr>
+            <a:graphic xmlns:a="http://schemas.openxmlformats.org/drawingml/2006/main">
+              <a:graphicData uri="http://schemas.openxmlformats.org/drawingml/2006/picture">
+                <pic:pic xmlns:pic="http://schemas.openxmlformats.org/drawingml/2006/picture">
+                  <pic:nvPicPr>
+                    <pic:cNvPr id="1526225907" name="Picture 1" descr="A screenshot of a computer&#10;&#10;AI-generated content may be incorrect."/>
+                    <pic:cNvPicPr/>
+                  </pic:nvPicPr>
+                  <pic:blipFill>
+                    <a:blip r:embed="rId12"/>
+                    <a:stretch>
+                      <a:fillRect/>
+                    </a:stretch>
+                  </pic:blipFill>
+                  <pic:spPr>
+                    <a:xfrm>
+                      <a:off x="0" y="0"/>
+                      <a:ext cx="5731510" cy="3885565"/>
+                    </a:xfrm>
+                    <a:prstGeom prst="rect">
+                      <a:avLst/>
+                    </a:prstGeom>
+                  </pic:spPr>
+                </pic:pic>
+              </a:graphicData>
+            </a:graphic>
+          </wp:inline>
+        </w:drawing>
+      </w:r>
+    </w:p>
+    <w:p>
+      <w:pPr>
+        <w:pStyle w:val="Comment-Grader"/>
+        <w:rPr>
+          <w:lang w:val="es-ES"/>
+        </w:rPr>
+      </w:pPr>
+      <w:r>
+        <w:rPr>
+          <w:lang w:val="es-ES"/>
+        </w:rPr>
+        <w:t>Es decir, una petición ilegal que NO proviene de la interfaz proporcionada, se acepta sin que falle el procedimiento de autorización.</w:t>
+      </w:r>
+    </w:p>
+    <w:p>
+      <w:pPr>
+        <w:pStyle w:val="Comment-Grader"/>
+        <w:rPr>
+          <w:lang w:val="es-ES"/>
+        </w:rPr>
+      </w:pPr>
+      <w:r>
+        <w:rPr>
+          <w:lang w:val="es-ES"/>
+        </w:rPr>
+        <w:t xml:space="preserve">Se proporcionan tres opciones de listado de </w:t>
+      </w:r>
+      <w:proofErr w:type="spellStart"/>
+      <w:r>
+        <w:rPr>
+          <w:lang w:val="es-ES"/>
+        </w:rPr>
+        <w:t>claims</w:t>
+      </w:r>
+      <w:proofErr w:type="spellEnd"/>
+      <w:r>
+        <w:rPr>
+          <w:lang w:val="es-ES"/>
+        </w:rPr>
+        <w:t xml:space="preserve"> y en las tres aparece un botón para crear una reclamación, pero al crear una reclamación entiendo que sólo tiene sentido en el </w:t>
+      </w:r>
+      <w:proofErr w:type="spellStart"/>
+      <w:r>
+        <w:rPr>
+          <w:lang w:val="es-ES"/>
+        </w:rPr>
+        <w:t>listao</w:t>
+      </w:r>
+      <w:proofErr w:type="spellEnd"/>
+      <w:r>
+        <w:rPr>
+          <w:lang w:val="es-ES"/>
+        </w:rPr>
+        <w:t xml:space="preserve"> de “no públicas en curso”.  Por otra parte, los requisitos no establecen la necesidad de esos tres listados.</w:t>
+      </w:r>
+    </w:p>
+    <w:p>
+      <w:pPr>
+        <w:pStyle w:val="Comment-Grader"/>
+        <w:rPr>
+          <w:lang w:val="es-ES"/>
+        </w:rPr>
+      </w:pPr>
+      <w:r>
+        <w:rPr>
+          <w:noProof/>
+          <w:lang w:val="es-ES"/>
+        </w:rPr>
+        <w:drawing>
+          <wp:inline distT="0" distB="0" distL="0" distR="0" wp14:anchorId="75FF7D0D" wp14:editId="2FABA200">
+            <wp:extent cx="4601217" cy="2076740"/>
+            <wp:effectExtent l="0" t="0" r="0" b="0"/>
+            <wp:docPr id="1207204507" name="Picture 1" descr="A screenshot of a computer&#10;&#10;AI-generated content may be incorrect."/>
+            <wp:cNvGraphicFramePr>
+              <a:graphicFrameLocks xmlns:a="http://schemas.openxmlformats.org/drawingml/2006/main" noChangeAspect="1"/>
+            </wp:cNvGraphicFramePr>
+            <a:graphic xmlns:a="http://schemas.openxmlformats.org/drawingml/2006/main">
+              <a:graphicData uri="http://schemas.openxmlformats.org/drawingml/2006/picture">
+                <pic:pic xmlns:pic="http://schemas.openxmlformats.org/drawingml/2006/picture">
+                  <pic:nvPicPr>
+                    <pic:cNvPr id="1207204507" name="Picture 1" descr="A screenshot of a computer&#10;&#10;AI-generated content may be incorrect."/>
+                    <pic:cNvPicPr/>
+                  </pic:nvPicPr>
+                  <pic:blipFill>
+                    <a:blip r:embed="rId13"/>
+                    <a:stretch>
+                      <a:fillRect/>
+                    </a:stretch>
+                  </pic:blipFill>
+                  <pic:spPr>
+                    <a:xfrm>
+                      <a:off x="0" y="0"/>
+                      <a:ext cx="4601217" cy="2076740"/>
+                    </a:xfrm>
+                    <a:prstGeom prst="rect">
+                      <a:avLst/>
+                    </a:prstGeom>
+                  </pic:spPr>
+                </pic:pic>
+              </a:graphicData>
+            </a:graphic>
+          </wp:inline>
+        </w:drawing>
+      </w:r>
+    </w:p>
+    <w:p>
+      <w:pPr>
+        <w:pStyle w:val="Comment-Student"/>
+        <w:rPr>
+          <w:lang w:val="es-ES"/>
+        </w:rPr>
+      </w:pPr>
+      <w:r>
+        <w:rPr>
+          <w:lang w:val="es-ES"/>
+        </w:rPr>
+        <w:t xml:space="preserve">DR: </w:t>
+      </w:r>
+      <w:proofErr w:type="spellStart"/>
+      <w:r>
+        <w:rPr>
+          <w:lang w:val="es-ES"/>
+        </w:rPr>
+        <w:t>Comment</w:t>
+      </w:r>
+      <w:proofErr w:type="spellEnd"/>
+      <w:r>
+        <w:rPr>
+          <w:lang w:val="es-ES"/>
+        </w:rPr>
+        <w:t xml:space="preserve"> –</w:t>
+      </w:r>
+      <w:proofErr w:type="spellStart"/>
+      <w:r>
+        <w:rPr>
+          <w:lang w:val="es-ES"/>
+        </w:rPr>
+        <w:t>Student</w:t>
+      </w:r>
+      <w:proofErr w:type="spellEnd"/>
+      <w:r>
+        <w:rPr>
+          <w:lang w:val="es-ES"/>
+        </w:rPr>
+        <w:t>:</w:t>
+      </w:r>
+    </w:p>
+    <w:p>
+      <w:pPr>
+        <w:pStyle w:val="Comment-Student"/>
+        <w:rPr>
+          <w:lang w:val="es-ES"/>
+        </w:rPr>
+      </w:pPr>
+      <w:r>
+        <w:rPr>
+          <w:lang w:val="es-ES"/>
+        </w:rPr>
+        <w:t>Estimado Rafael Corchuelo:</w:t>
+      </w:r>
+    </w:p>
+    <w:p>
+      <w:pPr>
+        <w:pStyle w:val="Comment-Student"/>
+        <w:rPr>
+          <w:lang w:val="es-ES"/>
+        </w:rPr>
+      </w:pPr>
+      <w:r>
+        <w:rPr>
+          <w:lang w:val="es-ES"/>
+        </w:rPr>
+        <w:t xml:space="preserve">Como usted comenta en el cuadro de corrección no harían falta establecer esos tres listados ya que en los requisitos se expone que se listen las reclamaciones completadas y en curso. En el foro usted expone respecto a la pregunta de un alumno que hay dos opciones, hacer un </w:t>
+      </w:r>
+      <w:r>
+        <w:rPr>
+          <w:lang w:val="es-ES"/>
+        </w:rPr>
+        <w:lastRenderedPageBreak/>
+        <w:t xml:space="preserve">solo listado y que las reclamaciones se filtren por el filtro que se proporciona ya en la aplicación de ACME, o por el contrario hacer dos listados, uno para las reclamaciones en curso y otro para las reclamaciones completadas, y recomienda hacer solo uno y que el filtrado sea a través del filtro de ACME. Se expone en la siguiente conversación: </w:t>
+      </w:r>
+      <w:hyperlink r:id="rId14" w:history="1">
+        <w:r>
+          <w:rPr>
+            <w:rStyle w:val="Hipervnculo"/>
+            <w:lang w:val="es-ES"/>
+          </w:rPr>
+          <w:t>https://ev.us.es/webapps/discussionboard/do/message?action=list_messages&amp;course_id=_89154_1&amp;conf_id=_426211_1&amp;forum_id=_253522_1&amp;message_id=_464910_1&amp;nav=discussion_board#</w:t>
+        </w:r>
+      </w:hyperlink>
+      <w:r>
+        <w:rPr>
+          <w:lang w:val="es-ES"/>
+        </w:rPr>
+        <w:t xml:space="preserve"> </w:t>
+      </w:r>
+    </w:p>
+    <w:p>
+      <w:pPr>
+        <w:pStyle w:val="Comment-Student"/>
+        <w:rPr>
+          <w:lang w:val="es-ES"/>
+        </w:rPr>
+      </w:pPr>
+      <w:r>
+        <w:rPr>
+          <w:lang w:val="es-ES"/>
+        </w:rPr>
+        <w:t>Ocurre una cosa y es que cuando se filtran por el filtro de ACME, para las completadas únicamente se puede distinguir en el filtro si son aceptadas o rechazadas, pero no completadas como tal, por lo que se me ocurren dos posibles alternativas:</w:t>
+      </w:r>
+    </w:p>
+    <w:p>
+      <w:pPr>
+        <w:pStyle w:val="Comment-Student"/>
+        <w:rPr>
+          <w:lang w:val="es-ES"/>
+        </w:rPr>
+      </w:pPr>
+      <w:r>
+        <w:rPr>
+          <w:lang w:val="es-ES"/>
+        </w:rPr>
+        <w:t>Alternativa 1: hacer un solo listado y que las reclamaciones se filtren por el filtro que se proporciona ya en la aplicación de ACME</w:t>
+      </w:r>
+      <w:r>
+        <w:rPr>
+          <w:lang w:val="es-ES"/>
+        </w:rPr>
+        <w:t>. Para este caso se mantiene el botón de crear reclamación ya que hay un solo listado.</w:t>
+      </w:r>
+    </w:p>
+    <w:p>
+      <w:pPr>
+        <w:pStyle w:val="Comment-Student"/>
+        <w:ind w:firstLine="708"/>
+        <w:rPr>
+          <w:lang w:val="es-ES"/>
+        </w:rPr>
+      </w:pPr>
+      <w:r>
+        <w:rPr>
+          <w:lang w:val="es-ES"/>
+        </w:rPr>
+        <w:t>Ventajas:</w:t>
+      </w:r>
+      <w:r>
+        <w:rPr>
+          <w:lang w:val="es-ES"/>
+        </w:rPr>
+        <w:t xml:space="preserve"> </w:t>
+      </w:r>
+      <w:r>
+        <w:rPr>
+          <w:lang w:val="es-ES"/>
+        </w:rPr>
+        <w:t>es más simple de implementar y se utiliza el filtrado con un elemento implícito de la aplicación ACME.</w:t>
+      </w:r>
+    </w:p>
+    <w:p>
+      <w:pPr>
+        <w:pStyle w:val="Comment-Student"/>
+        <w:ind w:firstLine="708"/>
+        <w:rPr>
+          <w:lang w:val="es-ES"/>
+        </w:rPr>
+      </w:pPr>
+      <w:r>
+        <w:rPr>
+          <w:lang w:val="es-ES"/>
+        </w:rPr>
+        <w:t>Desventajas: se puede mostrar por separado las reclamaciones aceptadas o rechazadas, pero no las completadas en su globalidad.</w:t>
+      </w:r>
+    </w:p>
+    <w:p>
+      <w:pPr>
+        <w:pStyle w:val="Comment-Student"/>
+        <w:rPr>
+          <w:lang w:val="es-ES"/>
+        </w:rPr>
+      </w:pPr>
+      <w:r>
+        <w:rPr>
+          <w:lang w:val="es-ES"/>
+        </w:rPr>
+        <w:t>Alternativa 2: hacer dos listados, uno para las reclamaciones en curso y otro para las reclamaciones completadas, distinguiendo como marca el requisito entre completadas y en curso</w:t>
+      </w:r>
+      <w:r>
+        <w:rPr>
+          <w:lang w:val="es-ES"/>
+        </w:rPr>
+        <w:t>. Para este caso el botón de crear reclamación sólo aplicaría en el listado de reclamaciones en curso.</w:t>
+      </w:r>
+    </w:p>
+    <w:p>
+      <w:pPr>
+        <w:pStyle w:val="Comment-Student"/>
+        <w:ind w:firstLine="708"/>
+        <w:rPr>
+          <w:lang w:val="es-ES"/>
+        </w:rPr>
+      </w:pPr>
+      <w:r>
+        <w:rPr>
+          <w:lang w:val="es-ES"/>
+        </w:rPr>
+        <w:t>Ventajas:</w:t>
+      </w:r>
+      <w:r>
+        <w:rPr>
+          <w:lang w:val="es-ES"/>
+        </w:rPr>
+        <w:t xml:space="preserve"> esta vez sí se muestran las completadas en su globalidad</w:t>
+      </w:r>
+      <w:r>
+        <w:rPr>
+          <w:lang w:val="es-ES"/>
+        </w:rPr>
+        <w:t>.</w:t>
+      </w:r>
+    </w:p>
+    <w:p>
+      <w:pPr>
+        <w:pStyle w:val="Comment-Student"/>
+        <w:ind w:firstLine="708"/>
+        <w:rPr>
+          <w:lang w:val="es-ES"/>
+        </w:rPr>
+      </w:pPr>
+      <w:r>
+        <w:rPr>
+          <w:lang w:val="es-ES"/>
+        </w:rPr>
+        <w:t xml:space="preserve">Desventajas: es </w:t>
+      </w:r>
+      <w:r>
+        <w:rPr>
+          <w:lang w:val="es-ES"/>
+        </w:rPr>
+        <w:t>más</w:t>
+      </w:r>
+      <w:r>
+        <w:rPr>
+          <w:lang w:val="es-ES"/>
+        </w:rPr>
+        <w:t xml:space="preserve"> complejo de implementar.</w:t>
+      </w:r>
+    </w:p>
+    <w:p>
+      <w:pPr>
+        <w:pStyle w:val="Comment-Student"/>
+        <w:rPr>
+          <w:lang w:val="es-ES"/>
+        </w:rPr>
+      </w:pPr>
+      <w:r>
+        <w:rPr>
+          <w:lang w:val="es-ES"/>
+        </w:rPr>
+        <w:t>Alternativa elegida: Alternativa 2, ya que se hace la distinción entre listados correctamente marcada en el requisito, y de esta manera si se puede mostrar globalmente las reclamaciones completadas, ya que con el filtro únicamente podemos distinguir entre aceptadas o rechazadas, no ambas.</w:t>
+      </w:r>
+    </w:p>
+    <w:p>
+      <w:pPr>
+        <w:pStyle w:val="Comment-Student"/>
+        <w:rPr>
+          <w:lang w:val="es-ES"/>
+        </w:rPr>
+      </w:pPr>
+      <w:r>
+        <w:rPr>
+          <w:lang w:val="es-ES"/>
+        </w:rPr>
+        <w:t>Quedo atento a sus comentarios.</w:t>
+      </w:r>
+    </w:p>
+    <w:p>
+      <w:pPr>
+        <w:pStyle w:val="Comment-Student"/>
+        <w:rPr>
+          <w:lang w:val="es-ES"/>
+        </w:rPr>
+      </w:pPr>
+      <w:r>
+        <w:rPr>
+          <w:lang w:val="es-ES"/>
+        </w:rPr>
+        <w:t>Atentamente,</w:t>
+      </w:r>
+    </w:p>
+    <w:p>
+      <w:pPr>
+        <w:pStyle w:val="Comment-Student"/>
+        <w:rPr>
+          <w:lang w:val="es-ES"/>
+        </w:rPr>
+      </w:pPr>
+      <w:r>
+        <w:rPr>
+          <w:lang w:val="es-ES"/>
+        </w:rPr>
+        <w:t>Darío Román Jiménez</w:t>
+      </w:r>
+      <w:r>
+        <w:rPr>
+          <w:lang w:val="es-ES"/>
+        </w:rPr>
+        <w:t>, grupo C1.008</w:t>
+      </w:r>
+    </w:p>
+    <w:p>
+      <w:pPr>
+        <w:pStyle w:val="Comment-Grader"/>
+        <w:rPr>
+          <w:lang w:val="es-ES"/>
+        </w:rPr>
+      </w:pPr>
+      <w:r>
+        <w:rPr>
+          <w:lang w:val="es-ES"/>
+        </w:rPr>
+        <w:t xml:space="preserve">RC: me llama la atención que comente </w:t>
+      </w:r>
+      <w:proofErr w:type="spellStart"/>
+      <w:r>
+        <w:rPr>
+          <w:lang w:val="es-ES"/>
+        </w:rPr>
+        <w:t>ud.</w:t>
+      </w:r>
+      <w:proofErr w:type="spellEnd"/>
+      <w:r>
+        <w:rPr>
+          <w:lang w:val="es-ES"/>
+        </w:rPr>
+        <w:t xml:space="preserve"> en relación a este detalle menor, en lugar de centrarse en el problema descrito justo antes, que es la causa por la que este requisito no se puede considerar satisfecho: una petición ilegal no es desautorizada por su sistema.</w:t>
+      </w:r>
+    </w:p>
+    <w:p>
+      <w:pPr>
+        <w:pStyle w:val="Comment-Grader"/>
+        <w:rPr>
+          <w:lang w:val="es-ES"/>
+        </w:rPr>
+      </w:pPr>
+      <w:r>
+        <w:rPr>
+          <w:lang w:val="es-ES"/>
+        </w:rPr>
+        <w:t xml:space="preserve">Como hemos comentado en varias ocasiones, los ejercicios de análisis se realizan hasta el comienzo de la lección L04.  A partir de ese momento simplemente les pedimos que hagan </w:t>
+      </w:r>
+      <w:proofErr w:type="spellStart"/>
+      <w:r>
+        <w:rPr>
+          <w:lang w:val="es-ES"/>
+        </w:rPr>
+        <w:t>Udes</w:t>
+      </w:r>
+      <w:proofErr w:type="spellEnd"/>
+      <w:r>
+        <w:rPr>
+          <w:lang w:val="es-ES"/>
+        </w:rPr>
+        <w:t xml:space="preserve">. interpretaciones a las que no se les puedan encontrar sin sentidos fácilmente y, sobre todo, que se aseguren de </w:t>
+      </w:r>
+      <w:r>
+        <w:rPr>
+          <w:lang w:val="es-ES"/>
+        </w:rPr>
+        <w:lastRenderedPageBreak/>
+        <w:t xml:space="preserve">que no se descubren problemas usando la metodología explicada para realizar las pruebas. El que ponga Ud. un listado, dos o tres, es algo que ahora mismo tiene poca importancia más allá de determinar dónde colocar el botón para crear una nueva reclamación. Si Ud. pone esos tres listados, tengo la impresión de que el botón no encaja en ninguno, sino que sería más adecuado poner una opción en el menú principal.  </w:t>
+      </w:r>
+    </w:p>
+    <w:p>
+      <w:pPr>
+        <w:pStyle w:val="Comment-Grader"/>
+        <w:rPr>
+          <w:lang w:val="es-ES"/>
+        </w:rPr>
+      </w:pPr>
+      <w:r>
+        <w:rPr>
+          <w:lang w:val="es-ES"/>
+        </w:rPr>
+        <w:t xml:space="preserve">En relación con la alternativa 1 (un solo listado), comenta Ud. que “se puede mostrar por separado las reclamaciones aceptadas o rechazadas, pero no las completadas en su globalidad”.  No veo el porqué; si Ud. incluye en el listado un atributo con el estatus y este es ACCEPTED, REJECTED u ONGOING, simplemente hay que filtrar por ese estatus y estamos cumpliendo con el requisito del usuario.  En ese listado sí que tiene sentido mostrar un botón para crear, puesto que Ud. está viendo todas las reclamaciones y tiene ahí mismo la opción para crear una nueva. </w:t>
+      </w:r>
+    </w:p>
+    <w:p>
+      <w:pPr>
+        <w:pStyle w:val="Comment-Grader"/>
+        <w:rPr>
+          <w:lang w:val="es-ES"/>
+        </w:rPr>
+      </w:pPr>
+      <w:r>
+        <w:rPr>
+          <w:lang w:val="es-ES"/>
+        </w:rPr>
+        <w:t>Con respecto a la alternativa 2 (dos listados), comenta Ud. que “</w:t>
+      </w:r>
+      <w:r>
+        <w:rPr>
+          <w:lang w:val="es-ES"/>
+        </w:rPr>
+        <w:t>sí se muestran las completadas en su globalidad</w:t>
+      </w:r>
+      <w:r>
+        <w:rPr>
+          <w:lang w:val="es-ES"/>
+        </w:rPr>
+        <w:t xml:space="preserve"> (….) </w:t>
+      </w:r>
+      <w:r>
+        <w:rPr>
+          <w:lang w:val="es-ES"/>
+        </w:rPr>
+        <w:t>es más complejo de implementar.</w:t>
+      </w:r>
+      <w:r>
+        <w:rPr>
+          <w:lang w:val="es-ES"/>
+        </w:rPr>
+        <w:t>”  Es decir, que resuelve el requisito planteado pero argumenta Ud. que es más compleja. Como en varias ocasiones les hemos aclarado, cuando tiene Ud. varias opciones que satisfacen los requisitos, la mejor es la más simple de implementar, pero en un contexto en el que Ud. indica que una alternativa no satisface el requisito y otra sí, no puede Ud. argumentar ante su cliente que la que satisface el requisito es más compleja.  Su cliente no entiende de complejidad de implementación y no va a ser propenso a aceptar que un requisito no es satisfecho porque a los técnicos les resulta más complejo.</w:t>
+      </w:r>
+    </w:p>
+    <w:p>
+      <w:pPr>
+        <w:pStyle w:val="Comment-Grader"/>
+        <w:rPr>
+          <w:lang w:val="es-ES"/>
+        </w:rPr>
+      </w:pPr>
+      <w:r>
+        <w:rPr>
+          <w:lang w:val="es-ES"/>
+        </w:rPr>
+        <w:t>En el contexto actual, busque la solución que minimice el impacto sobre su proyecto (por ejemplo, quitar el botón de los tres listados y añadir una opción de creación creo que puede ser una alternativa de bajo impacto).  Pero, como le he aclarado antes, esto es de poca importancia; la prioridad es no cumplir las condiciones de suspenso [1].</w:t>
+      </w:r>
+    </w:p>
+    <w:p>
+      <w:pPr>
+        <w:pStyle w:val="Comment-Grader"/>
+        <w:jc w:val="left"/>
+        <w:rPr>
+          <w:lang w:val="es-ES"/>
+        </w:rPr>
+      </w:pPr>
+      <w:r>
+        <w:rPr>
+          <w:lang w:val="es-ES"/>
+        </w:rPr>
+        <w:t xml:space="preserve">[1] </w:t>
+      </w:r>
+      <w:r>
+        <w:rPr>
+          <w:lang w:val="es-ES"/>
+        </w:rPr>
+        <w:t>https://ev.us.es/webapps/discussionboard/do/message?action=list_messages&amp;course_id=_89154_1&amp;nav=discussion_board&amp;conf_id=_426211_1&amp;forum_id=_253521_1&amp;message_id=_468898_1</w:t>
+      </w:r>
+    </w:p>
+    <w:p>
+      <w:pPr>
+        <w:pStyle w:val="Comment-Student"/>
+        <w:rPr>
+          <w:lang w:val="es-ES"/>
+        </w:rPr>
+      </w:pPr>
+      <w:r>
+        <w:rPr>
+          <w:lang w:val="es-ES"/>
+        </w:rPr>
+        <w:t xml:space="preserve">DR: </w:t>
+      </w:r>
+      <w:proofErr w:type="spellStart"/>
+      <w:r>
+        <w:rPr>
+          <w:lang w:val="es-ES"/>
+        </w:rPr>
+        <w:t>Comment</w:t>
+      </w:r>
+      <w:proofErr w:type="spellEnd"/>
+      <w:r>
+        <w:rPr>
+          <w:lang w:val="es-ES"/>
+        </w:rPr>
+        <w:t xml:space="preserve"> –</w:t>
+      </w:r>
+      <w:proofErr w:type="spellStart"/>
+      <w:r>
+        <w:rPr>
+          <w:lang w:val="es-ES"/>
+        </w:rPr>
+        <w:t>Student</w:t>
+      </w:r>
+      <w:proofErr w:type="spellEnd"/>
+      <w:r>
+        <w:rPr>
+          <w:lang w:val="es-ES"/>
+        </w:rPr>
+        <w:t>:</w:t>
+      </w:r>
+    </w:p>
+    <w:p>
+      <w:pPr>
+        <w:pStyle w:val="Comment-Student"/>
+        <w:rPr>
+          <w:lang w:val="es-ES"/>
+        </w:rPr>
+      </w:pPr>
+      <w:r>
+        <w:rPr>
+          <w:lang w:val="es-ES"/>
+        </w:rPr>
+        <w:t xml:space="preserve">- </w:t>
+      </w:r>
+      <w:r>
+        <w:rPr>
+          <w:lang w:val="es-ES"/>
+        </w:rPr>
+        <w:t xml:space="preserve">Respecto a la incidencia del hackeo del campo </w:t>
+      </w:r>
+      <w:proofErr w:type="spellStart"/>
+      <w:r>
+        <w:rPr>
+          <w:lang w:val="es-ES"/>
+        </w:rPr>
+        <w:t>AssistanceAgent</w:t>
+      </w:r>
+      <w:proofErr w:type="spellEnd"/>
+      <w:r>
+        <w:rPr>
+          <w:lang w:val="es-ES"/>
+        </w:rPr>
+        <w:t xml:space="preserve"> en el formulario de </w:t>
+      </w:r>
+      <w:proofErr w:type="spellStart"/>
+      <w:r>
+        <w:rPr>
+          <w:lang w:val="es-ES"/>
+        </w:rPr>
+        <w:t>claim</w:t>
+      </w:r>
+      <w:proofErr w:type="spellEnd"/>
+      <w:r>
+        <w:rPr>
+          <w:lang w:val="es-ES"/>
+        </w:rPr>
+        <w:t xml:space="preserve">, se ha eliminado de dicho formulario ese campo ya que es redundante, pues la </w:t>
+      </w:r>
+      <w:proofErr w:type="spellStart"/>
+      <w:r>
+        <w:rPr>
+          <w:lang w:val="es-ES"/>
+        </w:rPr>
+        <w:t>claim</w:t>
+      </w:r>
+      <w:proofErr w:type="spellEnd"/>
+      <w:r>
+        <w:rPr>
+          <w:lang w:val="es-ES"/>
+        </w:rPr>
+        <w:t xml:space="preserve"> va a estar asociada siempre al agente que la crea.</w:t>
+      </w:r>
+      <w:r>
+        <w:rPr>
+          <w:lang w:val="es-ES"/>
+        </w:rPr>
+        <w:t xml:space="preserve"> Aquí se muestra la vista actual del formulario:</w:t>
+      </w:r>
+    </w:p>
+    <w:p>
+      <w:pPr>
+        <w:pStyle w:val="Comment-Student"/>
+        <w:rPr>
+          <w:lang w:val="es-ES"/>
+        </w:rPr>
+      </w:pPr>
+      <w:r>
+        <w:rPr>
+          <w:noProof/>
+          <w:lang w:val="es-ES"/>
+        </w:rPr>
+        <w:lastRenderedPageBreak/>
+        <w:drawing>
+          <wp:inline distT="0" distB="0" distL="0" distR="0" wp14:anchorId="4770D797" wp14:editId="4AACE41A">
+            <wp:extent cx="5731510" cy="3076575"/>
+            <wp:effectExtent l="0" t="0" r="2540" b="9525"/>
+            <wp:docPr id="1849091737" name="Imagen 1" descr="Interfaz de usuario gráfica, Texto, Aplicación&#10;&#10;El contenido generado por IA puede ser incorrecto."/>
+            <wp:cNvGraphicFramePr>
+              <a:graphicFrameLocks xmlns:a="http://schemas.openxmlformats.org/drawingml/2006/main" noChangeAspect="1"/>
+            </wp:cNvGraphicFramePr>
+            <a:graphic xmlns:a="http://schemas.openxmlformats.org/drawingml/2006/main">
+              <a:graphicData uri="http://schemas.openxmlformats.org/drawingml/2006/picture">
+                <pic:pic xmlns:pic="http://schemas.openxmlformats.org/drawingml/2006/picture">
+                  <pic:nvPicPr>
+                    <pic:cNvPr id="1849091737" name="Imagen 1" descr="Interfaz de usuario gráfica, Texto, Aplicación&#10;&#10;El contenido generado por IA puede ser incorrecto."/>
+                    <pic:cNvPicPr/>
+                  </pic:nvPicPr>
+                  <pic:blipFill>
+                    <a:blip r:embed="rId15"/>
+                    <a:stretch>
+                      <a:fillRect/>
+                    </a:stretch>
+                  </pic:blipFill>
+                  <pic:spPr>
+                    <a:xfrm>
+                      <a:off x="0" y="0"/>
+                      <a:ext cx="5731510" cy="3076575"/>
+                    </a:xfrm>
+                    <a:prstGeom prst="rect">
+                      <a:avLst/>
+                    </a:prstGeom>
+                  </pic:spPr>
+                </pic:pic>
+              </a:graphicData>
+            </a:graphic>
+          </wp:inline>
+        </w:drawing>
+      </w:r>
+    </w:p>
+    <w:p>
+      <w:pPr>
+        <w:pStyle w:val="Comment-Student"/>
+        <w:rPr>
+          <w:lang w:val="es-ES"/>
+        </w:rPr>
+      </w:pPr>
+      <w:r>
+        <w:rPr>
+          <w:lang w:val="es-ES"/>
+        </w:rPr>
+        <w:t xml:space="preserve">- Respecto a la incidencia del botón de creación, se ha añadido una opción de creación en el menú </w:t>
+      </w:r>
+      <w:proofErr w:type="spellStart"/>
+      <w:r>
+        <w:rPr>
+          <w:lang w:val="es-ES"/>
+        </w:rPr>
+        <w:t>AssistanceAgent</w:t>
+      </w:r>
+      <w:proofErr w:type="spellEnd"/>
+      <w:r>
+        <w:rPr>
+          <w:lang w:val="es-ES"/>
+        </w:rPr>
+        <w:t xml:space="preserve"> de la barra de navegación superior:</w:t>
+      </w:r>
+    </w:p>
+    <w:p>
+      <w:pPr>
+        <w:pStyle w:val="Comment-Student"/>
+        <w:rPr>
+          <w:lang w:val="es-ES"/>
+        </w:rPr>
+      </w:pPr>
+      <w:r>
+        <w:rPr>
+          <w:noProof/>
+          <w:lang w:val="es-ES"/>
+        </w:rPr>
+        <w:drawing>
+          <wp:inline distT="0" distB="0" distL="0" distR="0" wp14:anchorId="069960C4" wp14:editId="0301FC26">
+            <wp:extent cx="5731510" cy="2794000"/>
+            <wp:effectExtent l="0" t="0" r="2540" b="6350"/>
+            <wp:docPr id="1897271487" name="Imagen 1" descr="Interfaz de usuario gráfica, Texto, Aplicación&#10;&#10;El contenido generado por IA puede ser incorrecto."/>
+            <wp:cNvGraphicFramePr>
+              <a:graphicFrameLocks xmlns:a="http://schemas.openxmlformats.org/drawingml/2006/main" noChangeAspect="1"/>
+            </wp:cNvGraphicFramePr>
+            <a:graphic xmlns:a="http://schemas.openxmlformats.org/drawingml/2006/main">
+              <a:graphicData uri="http://schemas.openxmlformats.org/drawingml/2006/picture">
+                <pic:pic xmlns:pic="http://schemas.openxmlformats.org/drawingml/2006/picture">
+                  <pic:nvPicPr>
+                    <pic:cNvPr id="1897271487" name="Imagen 1" descr="Interfaz de usuario gráfica, Texto, Aplicación&#10;&#10;El contenido generado por IA puede ser incorrecto."/>
+                    <pic:cNvPicPr/>
+                  </pic:nvPicPr>
+                  <pic:blipFill>
+                    <a:blip r:embed="rId16"/>
+                    <a:stretch>
+                      <a:fillRect/>
+                    </a:stretch>
+                  </pic:blipFill>
+                  <pic:spPr>
+                    <a:xfrm>
+                      <a:off x="0" y="0"/>
+                      <a:ext cx="5731510" cy="2794000"/>
+                    </a:xfrm>
+                    <a:prstGeom prst="rect">
+                      <a:avLst/>
+                    </a:prstGeom>
+                  </pic:spPr>
+                </pic:pic>
+              </a:graphicData>
+            </a:graphic>
+          </wp:inline>
+        </w:drawing>
+      </w:r>
+    </w:p>
+    <w:p>
+      <w:pPr>
+        <w:pStyle w:val="Comment-Student"/>
+        <w:rPr>
+          <w:lang w:val="es-ES"/>
+        </w:rPr>
+      </w:pPr>
+      <w:r>
+        <w:rPr>
+          <w:lang w:val="es-ES"/>
+        </w:rPr>
+        <w:t>Además, siguiendo con esta incidencia se ha eliminado el botón de crear de los listados, aquí muestro un ejemplo de uno de ellos:</w:t>
+      </w:r>
+    </w:p>
+    <w:p>
+      <w:pPr>
+        <w:pStyle w:val="Comment-Student"/>
+        <w:rPr>
+          <w:lang w:val="es-ES"/>
+        </w:rPr>
+      </w:pPr>
+      <w:r>
+        <w:rPr>
+          <w:noProof/>
+          <w:lang w:val="es-ES"/>
+        </w:rPr>
+        <w:lastRenderedPageBreak/>
+        <w:drawing>
+          <wp:inline distT="0" distB="0" distL="0" distR="0" wp14:anchorId="43891AC0" wp14:editId="1D23942B">
+            <wp:extent cx="5731510" cy="3079115"/>
+            <wp:effectExtent l="0" t="0" r="2540" b="6985"/>
+            <wp:docPr id="51096808" name="Imagen 1" descr="Captura de pantalla de un celular&#10;&#10;El contenido generado por IA puede ser incorrecto."/>
+            <wp:cNvGraphicFramePr>
+              <a:graphicFrameLocks xmlns:a="http://schemas.openxmlformats.org/drawingml/2006/main" noChangeAspect="1"/>
+            </wp:cNvGraphicFramePr>
+            <a:graphic xmlns:a="http://schemas.openxmlformats.org/drawingml/2006/main">
+              <a:graphicData uri="http://schemas.openxmlformats.org/drawingml/2006/picture">
+                <pic:pic xmlns:pic="http://schemas.openxmlformats.org/drawingml/2006/picture">
+                  <pic:nvPicPr>
+                    <pic:cNvPr id="51096808" name="Imagen 1" descr="Captura de pantalla de un celular&#10;&#10;El contenido generado por IA puede ser incorrecto."/>
+                    <pic:cNvPicPr/>
+                  </pic:nvPicPr>
+                  <pic:blipFill>
+                    <a:blip r:embed="rId17"/>
+                    <a:stretch>
+                      <a:fillRect/>
+                    </a:stretch>
+                  </pic:blipFill>
+                  <pic:spPr>
+                    <a:xfrm>
+                      <a:off x="0" y="0"/>
+                      <a:ext cx="5731510" cy="3079115"/>
+                    </a:xfrm>
+                    <a:prstGeom prst="rect">
+                      <a:avLst/>
+                    </a:prstGeom>
+                  </pic:spPr>
+                </pic:pic>
+              </a:graphicData>
+            </a:graphic>
+          </wp:inline>
+        </w:drawing>
+      </w:r>
+    </w:p>
+    <w:p>
+      <w:pPr>
+        <w:pStyle w:val="Comment-Grader"/>
+        <w:rPr>
+          <w:lang w:val="es-ES"/>
+        </w:rPr>
+      </w:pPr>
+      <w:r>
+        <w:rPr>
+          <w:lang w:val="es-ES"/>
+        </w:rPr>
+        <w:t>Creo la siguiente reclamación y la publico:</w:t>
+      </w:r>
+    </w:p>
+    <w:p>
+      <w:pPr>
+        <w:pStyle w:val="Comment-Grader"/>
+        <w:rPr>
+          <w:lang w:val="es-ES"/>
+        </w:rPr>
+      </w:pPr>
+      <w:r>
+        <w:rPr>
+          <w:noProof/>
+          <w:lang w:val="es-ES"/>
+        </w:rPr>
+        <w:drawing>
+          <wp:inline distT="0" distB="0" distL="0" distR="0" wp14:anchorId="4C8AB6D5" wp14:editId="44DE8EDE">
+            <wp:extent cx="5731510" cy="3415030"/>
+            <wp:effectExtent l="0" t="0" r="2540" b="0"/>
+            <wp:docPr id="2123247075" name="Picture 1" descr="A screenshot of a computer&#10;&#10;AI-generated content may be incorrect."/>
+            <wp:cNvGraphicFramePr>
+              <a:graphicFrameLocks xmlns:a="http://schemas.openxmlformats.org/drawingml/2006/main" noChangeAspect="1"/>
+            </wp:cNvGraphicFramePr>
+            <a:graphic xmlns:a="http://schemas.openxmlformats.org/drawingml/2006/main">
+              <a:graphicData uri="http://schemas.openxmlformats.org/drawingml/2006/picture">
+                <pic:pic xmlns:pic="http://schemas.openxmlformats.org/drawingml/2006/picture">
+                  <pic:nvPicPr>
+                    <pic:cNvPr id="2123247075" name="Picture 1" descr="A screenshot of a computer&#10;&#10;AI-generated content may be incorrect."/>
+                    <pic:cNvPicPr/>
+                  </pic:nvPicPr>
+                  <pic:blipFill>
+                    <a:blip r:embed="rId18"/>
+                    <a:stretch>
+                      <a:fillRect/>
+                    </a:stretch>
+                  </pic:blipFill>
+                  <pic:spPr>
+                    <a:xfrm>
+                      <a:off x="0" y="0"/>
+                      <a:ext cx="5731510" cy="3415030"/>
+                    </a:xfrm>
+                    <a:prstGeom prst="rect">
+                      <a:avLst/>
+                    </a:prstGeom>
+                  </pic:spPr>
+                </pic:pic>
+              </a:graphicData>
+            </a:graphic>
+          </wp:inline>
+        </w:drawing>
+      </w:r>
+    </w:p>
+    <w:p>
+      <w:pPr>
+        <w:pStyle w:val="Comment-Grader"/>
+        <w:rPr>
+          <w:lang w:val="es-ES"/>
+        </w:rPr>
+      </w:pPr>
+      <w:r>
+        <w:rPr>
+          <w:lang w:val="es-ES"/>
+        </w:rPr>
+        <w:t>Ahora en una ventana de incógnito, abro la aplicación y entro en ella con la cuenta agent1.  Pego la URL correspondiente al formulario anterior en dicha ventana y obtengo lo siguiente:</w:t>
+      </w:r>
+    </w:p>
+    <w:p>
+      <w:pPr>
+        <w:pStyle w:val="Comment-Grader"/>
+        <w:rPr>
+          <w:lang w:val="es-ES"/>
+        </w:rPr>
+      </w:pPr>
+      <w:r>
+        <w:rPr>
+          <w:noProof/>
+          <w:lang w:val="es-ES"/>
+        </w:rPr>
+        <w:lastRenderedPageBreak/>
+        <w:drawing>
+          <wp:inline distT="0" distB="0" distL="0" distR="0" wp14:anchorId="6B0E4A13" wp14:editId="20384BA6">
+            <wp:extent cx="5731510" cy="2675255"/>
+            <wp:effectExtent l="0" t="0" r="2540" b="0"/>
+            <wp:docPr id="525410818" name="Picture 1" descr="A white and grey striped background&#10;&#10;AI-generated content may be incorrect."/>
+            <wp:cNvGraphicFramePr>
+              <a:graphicFrameLocks xmlns:a="http://schemas.openxmlformats.org/drawingml/2006/main" noChangeAspect="1"/>
+            </wp:cNvGraphicFramePr>
+            <a:graphic xmlns:a="http://schemas.openxmlformats.org/drawingml/2006/main">
+              <a:graphicData uri="http://schemas.openxmlformats.org/drawingml/2006/picture">
+                <pic:pic xmlns:pic="http://schemas.openxmlformats.org/drawingml/2006/picture">
+                  <pic:nvPicPr>
+                    <pic:cNvPr id="525410818" name="Picture 1" descr="A white and grey striped background&#10;&#10;AI-generated content may be incorrect."/>
+                    <pic:cNvPicPr/>
+                  </pic:nvPicPr>
+                  <pic:blipFill>
+                    <a:blip r:embed="rId19"/>
+                    <a:stretch>
+                      <a:fillRect/>
+                    </a:stretch>
+                  </pic:blipFill>
+                  <pic:spPr>
+                    <a:xfrm>
+                      <a:off x="0" y="0"/>
+                      <a:ext cx="5731510" cy="2675255"/>
+                    </a:xfrm>
+                    <a:prstGeom prst="rect">
+                      <a:avLst/>
+                    </a:prstGeom>
+                  </pic:spPr>
+                </pic:pic>
+              </a:graphicData>
+            </a:graphic>
+          </wp:inline>
+        </w:drawing>
+      </w:r>
+    </w:p>
+    <w:p>
+      <w:pPr>
+        <w:pStyle w:val="Comment-Grader"/>
+        <w:rPr>
+          <w:lang w:val="es-ES"/>
+        </w:rPr>
+      </w:pPr>
+      <w:r>
+        <w:rPr>
+          <w:lang w:val="es-ES"/>
+        </w:rPr>
+        <w:t>¿Tiene sentido que un agente pueda ver las reclamaciones de otro?  Bueno.  Como aparece el botón para ver los tracking logs, lo pulso y obtengo lo siguiente:</w:t>
+      </w:r>
+    </w:p>
+    <w:p>
+      <w:pPr>
+        <w:pStyle w:val="Comment-Grader"/>
+        <w:rPr>
+          <w:lang w:val="es-ES"/>
+        </w:rPr>
+      </w:pPr>
+      <w:r>
+        <w:rPr>
+          <w:noProof/>
+          <w:lang w:val="es-ES"/>
+        </w:rPr>
+        <w:drawing>
+          <wp:inline distT="0" distB="0" distL="0" distR="0" wp14:anchorId="6AED11E2" wp14:editId="4AF1770A">
+            <wp:extent cx="5731510" cy="1311275"/>
+            <wp:effectExtent l="0" t="0" r="2540" b="3175"/>
+            <wp:docPr id="573543987" name="Picture 1" descr="A screenshot of a computer&#10;&#10;AI-generated content may be incorrect."/>
+            <wp:cNvGraphicFramePr>
+              <a:graphicFrameLocks xmlns:a="http://schemas.openxmlformats.org/drawingml/2006/main" noChangeAspect="1"/>
+            </wp:cNvGraphicFramePr>
+            <a:graphic xmlns:a="http://schemas.openxmlformats.org/drawingml/2006/main">
+              <a:graphicData uri="http://schemas.openxmlformats.org/drawingml/2006/picture">
+                <pic:pic xmlns:pic="http://schemas.openxmlformats.org/drawingml/2006/picture">
+                  <pic:nvPicPr>
+                    <pic:cNvPr id="573543987" name="Picture 1" descr="A screenshot of a computer&#10;&#10;AI-generated content may be incorrect."/>
+                    <pic:cNvPicPr/>
+                  </pic:nvPicPr>
+                  <pic:blipFill>
+                    <a:blip r:embed="rId20"/>
+                    <a:stretch>
+                      <a:fillRect/>
+                    </a:stretch>
+                  </pic:blipFill>
+                  <pic:spPr>
+                    <a:xfrm>
+                      <a:off x="0" y="0"/>
+                      <a:ext cx="5731510" cy="1311275"/>
+                    </a:xfrm>
+                    <a:prstGeom prst="rect">
+                      <a:avLst/>
+                    </a:prstGeom>
+                  </pic:spPr>
+                </pic:pic>
+              </a:graphicData>
+            </a:graphic>
+          </wp:inline>
+        </w:drawing>
+      </w:r>
+    </w:p>
+    <w:p>
+      <w:pPr>
+        <w:pStyle w:val="Comment-Grader"/>
+        <w:rPr>
+          <w:lang w:val="es-ES"/>
+        </w:rPr>
+      </w:pPr>
+      <w:r>
+        <w:rPr>
+          <w:lang w:val="es-ES"/>
+        </w:rPr>
+        <w:t>Y como se me ofrece la opción para crear un tracking log, la solicito obteniendo lo siguiente:</w:t>
+      </w:r>
+    </w:p>
+    <w:p>
+      <w:pPr>
+        <w:pStyle w:val="Comment-Grader"/>
+        <w:rPr>
+          <w:lang w:val="es-ES"/>
+        </w:rPr>
+      </w:pPr>
+      <w:r>
+        <w:rPr>
+          <w:noProof/>
+          <w:lang w:val="es-ES"/>
+        </w:rPr>
+        <w:drawing>
+          <wp:inline distT="0" distB="0" distL="0" distR="0" wp14:anchorId="6900A8FE" wp14:editId="0FCF60A7">
+            <wp:extent cx="5731510" cy="1285240"/>
+            <wp:effectExtent l="0" t="0" r="2540" b="0"/>
+            <wp:docPr id="1318782282" name="Picture 1" descr="A close-up of a computer screen&#10;&#10;AI-generated content may be incorrect."/>
+            <wp:cNvGraphicFramePr>
+              <a:graphicFrameLocks xmlns:a="http://schemas.openxmlformats.org/drawingml/2006/main" noChangeAspect="1"/>
+            </wp:cNvGraphicFramePr>
+            <a:graphic xmlns:a="http://schemas.openxmlformats.org/drawingml/2006/main">
+              <a:graphicData uri="http://schemas.openxmlformats.org/drawingml/2006/picture">
+                <pic:pic xmlns:pic="http://schemas.openxmlformats.org/drawingml/2006/picture">
+                  <pic:nvPicPr>
+                    <pic:cNvPr id="1318782282" name="Picture 1" descr="A close-up of a computer screen&#10;&#10;AI-generated content may be incorrect."/>
+                    <pic:cNvPicPr/>
+                  </pic:nvPicPr>
+                  <pic:blipFill>
+                    <a:blip r:embed="rId21"/>
+                    <a:stretch>
+                      <a:fillRect/>
+                    </a:stretch>
+                  </pic:blipFill>
+                  <pic:spPr>
+                    <a:xfrm>
+                      <a:off x="0" y="0"/>
+                      <a:ext cx="5731510" cy="1285240"/>
+                    </a:xfrm>
+                    <a:prstGeom prst="rect">
+                      <a:avLst/>
+                    </a:prstGeom>
+                  </pic:spPr>
+                </pic:pic>
+              </a:graphicData>
+            </a:graphic>
+          </wp:inline>
+        </w:drawing>
+      </w:r>
+    </w:p>
+    <w:p>
+      <w:pPr>
+        <w:pStyle w:val="Comment-Grader"/>
+        <w:rPr>
+          <w:lang w:val="es-ES"/>
+        </w:rPr>
+      </w:pPr>
+      <w:r>
+        <w:rPr>
+          <w:lang w:val="es-ES"/>
+        </w:rPr>
+        <w:t xml:space="preserve">Es decir, que una acción legal proveniente de la interfaz de usuario proporcionada ha sido desautorizada. </w:t>
+      </w:r>
+    </w:p>
+    <w:p>
+      <w:pPr>
+        <w:pStyle w:val="Comment-Student"/>
+        <w:rPr>
+          <w:lang w:val="es-ES"/>
+        </w:rPr>
+      </w:pPr>
+      <w:r>
+        <w:rPr>
+          <w:lang w:val="es-ES"/>
+        </w:rPr>
+        <w:t xml:space="preserve">DR: </w:t>
+      </w:r>
+      <w:proofErr w:type="spellStart"/>
+      <w:r>
+        <w:rPr>
+          <w:lang w:val="es-ES"/>
+        </w:rPr>
+        <w:t>Comment</w:t>
+      </w:r>
+      <w:proofErr w:type="spellEnd"/>
+      <w:r>
+        <w:rPr>
+          <w:lang w:val="es-ES"/>
+        </w:rPr>
+        <w:t xml:space="preserve"> –</w:t>
+      </w:r>
+      <w:proofErr w:type="spellStart"/>
+      <w:r>
+        <w:rPr>
+          <w:lang w:val="es-ES"/>
+        </w:rPr>
+        <w:t>Student</w:t>
+      </w:r>
+      <w:proofErr w:type="spellEnd"/>
+      <w:r>
+        <w:rPr>
+          <w:lang w:val="es-ES"/>
+        </w:rPr>
+        <w:t>:</w:t>
+      </w:r>
+    </w:p>
+    <w:p>
+      <w:pPr>
+        <w:pStyle w:val="Comment-Student"/>
+        <w:rPr>
+          <w:lang w:val="es-ES"/>
+        </w:rPr>
+      </w:pPr>
+      <w:r>
+        <w:rPr>
+          <w:lang w:val="es-ES"/>
+        </w:rPr>
+        <w:t xml:space="preserve">Respecto a la incidencia de mostrar </w:t>
+      </w:r>
+      <w:proofErr w:type="spellStart"/>
+      <w:r>
+        <w:rPr>
+          <w:lang w:val="es-ES"/>
+        </w:rPr>
+        <w:t>claim</w:t>
+      </w:r>
+      <w:proofErr w:type="spellEnd"/>
+      <w:r>
+        <w:rPr>
+          <w:lang w:val="es-ES"/>
+        </w:rPr>
+        <w:t xml:space="preserve"> públicos de un agente (agent1) en el perfil de otro (agent2), se ha eliminado ese permiso, proporcionando un 500 Access </w:t>
+      </w:r>
+      <w:proofErr w:type="spellStart"/>
+      <w:r>
+        <w:rPr>
+          <w:lang w:val="es-ES"/>
+        </w:rPr>
+        <w:t>not</w:t>
+      </w:r>
+      <w:proofErr w:type="spellEnd"/>
+      <w:r>
+        <w:rPr>
+          <w:lang w:val="es-ES"/>
+        </w:rPr>
+        <w:t xml:space="preserve"> </w:t>
+      </w:r>
+      <w:proofErr w:type="spellStart"/>
+      <w:r>
+        <w:rPr>
+          <w:lang w:val="es-ES"/>
+        </w:rPr>
+        <w:t>authorised</w:t>
+      </w:r>
+      <w:proofErr w:type="spellEnd"/>
+      <w:r>
+        <w:rPr>
+          <w:lang w:val="es-ES"/>
+        </w:rPr>
+        <w:t xml:space="preserve"> cuando agent2 intenta acceder a una </w:t>
+      </w:r>
+      <w:proofErr w:type="spellStart"/>
+      <w:r>
+        <w:rPr>
+          <w:lang w:val="es-ES"/>
+        </w:rPr>
+        <w:t>claim</w:t>
+      </w:r>
+      <w:proofErr w:type="spellEnd"/>
+      <w:r>
+        <w:rPr>
+          <w:lang w:val="es-ES"/>
+        </w:rPr>
+        <w:t>, sea pública o no, de agent1:</w:t>
+      </w:r>
+    </w:p>
+    <w:p>
+      <w:pPr>
+        <w:pStyle w:val="Comment-Student"/>
+        <w:rPr>
+          <w:lang w:val="es-ES"/>
+        </w:rPr>
+      </w:pPr>
+      <w:r>
+        <w:rPr>
+          <w:lang w:val="es-ES"/>
+        </w:rPr>
+        <w:t>Vista desde agent1:</w:t>
+      </w:r>
+    </w:p>
+    <w:p>
+      <w:pPr>
+        <w:pStyle w:val="Comment-Student"/>
+        <w:rPr>
+          <w:lang w:val="es-ES"/>
+        </w:rPr>
+      </w:pPr>
+      <w:r>
+        <w:rPr>
+          <w:noProof/>
+          <w:lang w:val="es-ES"/>
+        </w:rPr>
+        <w:lastRenderedPageBreak/>
+        <w:drawing>
+          <wp:inline distT="0" distB="0" distL="0" distR="0" wp14:anchorId="356BB865" wp14:editId="5D5E9AE5">
+            <wp:extent cx="5731510" cy="3213735"/>
+            <wp:effectExtent l="0" t="0" r="2540" b="5715"/>
+            <wp:docPr id="1114936135" name="Imagen 1" descr="Interfaz de usuario gráfica, Texto, Aplicación, Correo electrónico&#10;&#10;El contenido generado por IA puede ser incorrecto."/>
+            <wp:cNvGraphicFramePr>
+              <a:graphicFrameLocks xmlns:a="http://schemas.openxmlformats.org/drawingml/2006/main" noChangeAspect="1"/>
+            </wp:cNvGraphicFramePr>
+            <a:graphic xmlns:a="http://schemas.openxmlformats.org/drawingml/2006/main">
+              <a:graphicData uri="http://schemas.openxmlformats.org/drawingml/2006/picture">
+                <pic:pic xmlns:pic="http://schemas.openxmlformats.org/drawingml/2006/picture">
+                  <pic:nvPicPr>
+                    <pic:cNvPr id="1114936135" name="Imagen 1" descr="Interfaz de usuario gráfica, Texto, Aplicación, Correo electrónico&#10;&#10;El contenido generado por IA puede ser incorrecto."/>
+                    <pic:cNvPicPr/>
+                  </pic:nvPicPr>
+                  <pic:blipFill>
+                    <a:blip r:embed="rId22"/>
+                    <a:stretch>
+                      <a:fillRect/>
+                    </a:stretch>
+                  </pic:blipFill>
+                  <pic:spPr>
+                    <a:xfrm>
+                      <a:off x="0" y="0"/>
+                      <a:ext cx="5731510" cy="3213735"/>
+                    </a:xfrm>
+                    <a:prstGeom prst="rect">
+                      <a:avLst/>
+                    </a:prstGeom>
+                  </pic:spPr>
+                </pic:pic>
+              </a:graphicData>
+            </a:graphic>
+          </wp:inline>
+        </w:drawing>
+      </w:r>
+    </w:p>
+    <w:p>
+      <w:pPr>
+        <w:pStyle w:val="Comment-Student"/>
+        <w:rPr>
+          <w:lang w:val="es-ES"/>
+        </w:rPr>
+      </w:pPr>
+      <w:r>
+        <w:rPr>
+          <w:lang w:val="es-ES"/>
+        </w:rPr>
+        <w:t>Vista desde agent2:</w:t>
+      </w:r>
+    </w:p>
+    <w:p>
+      <w:pPr>
+        <w:pStyle w:val="Comment-Student"/>
+        <w:rPr>
+          <w:lang w:val="es-ES"/>
+        </w:rPr>
+      </w:pPr>
+    </w:p>
+    <w:p>
+      <w:pPr>
+        <w:pStyle w:val="Comment-Student"/>
+        <w:rPr>
+          <w:lang w:val="es-ES"/>
+        </w:rPr>
+      </w:pPr>
+      <w:r>
+        <w:rPr>
+          <w:noProof/>
+          <w:lang w:val="es-ES"/>
+        </w:rPr>
+        <w:drawing>
+          <wp:inline distT="0" distB="0" distL="0" distR="0" wp14:anchorId="198CA0C5" wp14:editId="6ED854EB">
+            <wp:extent cx="5731510" cy="2644140"/>
+            <wp:effectExtent l="0" t="0" r="2540" b="3810"/>
+            <wp:docPr id="1567076500" name="Imagen 1" descr="Captura de pantalla de un celular&#10;&#10;El contenido generado por IA puede ser incorrecto."/>
+            <wp:cNvGraphicFramePr>
+              <a:graphicFrameLocks xmlns:a="http://schemas.openxmlformats.org/drawingml/2006/main" noChangeAspect="1"/>
+            </wp:cNvGraphicFramePr>
+            <a:graphic xmlns:a="http://schemas.openxmlformats.org/drawingml/2006/main">
+              <a:graphicData uri="http://schemas.openxmlformats.org/drawingml/2006/picture">
+                <pic:pic xmlns:pic="http://schemas.openxmlformats.org/drawingml/2006/picture">
+                  <pic:nvPicPr>
+                    <pic:cNvPr id="1567076500" name="Imagen 1" descr="Captura de pantalla de un celular&#10;&#10;El contenido generado por IA puede ser incorrecto."/>
+                    <pic:cNvPicPr/>
+                  </pic:nvPicPr>
+                  <pic:blipFill rotWithShape="1">
+                    <a:blip r:embed="rId23"/>
+                    <a:srcRect b="17561"/>
+                    <a:stretch>
+                      <a:fillRect/>
+                    </a:stretch>
+                  </pic:blipFill>
+                  <pic:spPr bwMode="auto">
+                    <a:xfrm>
+                      <a:off x="0" y="0"/>
+                      <a:ext cx="5731510" cy="2644140"/>
+                    </a:xfrm>
+                    <a:prstGeom prst="rect">
+                      <a:avLst/>
+                    </a:prstGeom>
+                    <a:ln>
+                      <a:noFill/>
+                    </a:ln>
+                    <a:extLst>
+                      <a:ext uri="{53640926-AAD7-44D8-BBD7-CCE9431645EC}">
+                        <a14:shadowObscured xmlns:a14="http://schemas.microsoft.com/office/drawing/2010/main"/>
+                      </a:ext>
+                    </a:extLst>
+                  </pic:spPr>
+                </pic:pic>
+              </a:graphicData>
+            </a:graphic>
+          </wp:inline>
+        </w:drawing>
+      </w:r>
+    </w:p>
+    <w:p>
+      <w:pPr>
+        <w:pStyle w:val="Comment-Student"/>
+        <w:rPr>
+          <w:lang w:val="es-ES"/>
+        </w:rPr>
+      </w:pPr>
+      <w:r>
+        <w:rPr>
+          <w:lang w:val="es-ES"/>
+        </w:rPr>
+        <w:t xml:space="preserve">Lógicamente, como el agent2 no tiene oportunidad de visualizar la pantalla show de esa </w:t>
+      </w:r>
+      <w:proofErr w:type="spellStart"/>
+      <w:r>
+        <w:rPr>
+          <w:lang w:val="es-ES"/>
+        </w:rPr>
+        <w:t>claim</w:t>
+      </w:r>
+      <w:proofErr w:type="spellEnd"/>
+      <w:r>
+        <w:rPr>
+          <w:lang w:val="es-ES"/>
+        </w:rPr>
+        <w:t xml:space="preserve">, este agente no tiene la oportunidad de crear un tracking log desde su interfaz, ni desde una </w:t>
+      </w:r>
+      <w:proofErr w:type="spellStart"/>
+      <w:r>
+        <w:rPr>
+          <w:lang w:val="es-ES"/>
+        </w:rPr>
+        <w:t>url</w:t>
+      </w:r>
+      <w:proofErr w:type="spellEnd"/>
+      <w:r>
+        <w:rPr>
+          <w:lang w:val="es-ES"/>
+        </w:rPr>
+        <w:t xml:space="preserve">, ya que saltará la pantalla que usted proporcionó en los comentarios de </w:t>
+      </w:r>
+      <w:proofErr w:type="spellStart"/>
+      <w:r>
+        <w:rPr>
+          <w:lang w:val="es-ES"/>
+        </w:rPr>
+        <w:t>feedback</w:t>
+      </w:r>
+      <w:proofErr w:type="spellEnd"/>
+      <w:r>
+        <w:rPr>
+          <w:lang w:val="es-ES"/>
+        </w:rPr>
+        <w:t xml:space="preserve"> de 500 Access </w:t>
+      </w:r>
+      <w:proofErr w:type="spellStart"/>
+      <w:r>
+        <w:rPr>
+          <w:lang w:val="es-ES"/>
+        </w:rPr>
+        <w:t>is</w:t>
+      </w:r>
+      <w:proofErr w:type="spellEnd"/>
+      <w:r>
+        <w:rPr>
+          <w:lang w:val="es-ES"/>
+        </w:rPr>
+        <w:t xml:space="preserve"> </w:t>
+      </w:r>
+      <w:proofErr w:type="spellStart"/>
+      <w:r>
+        <w:rPr>
+          <w:lang w:val="es-ES"/>
+        </w:rPr>
+        <w:t>not</w:t>
+      </w:r>
+      <w:proofErr w:type="spellEnd"/>
+      <w:r>
+        <w:rPr>
+          <w:lang w:val="es-ES"/>
+        </w:rPr>
+        <w:t xml:space="preserve"> </w:t>
+      </w:r>
+      <w:proofErr w:type="spellStart"/>
+      <w:r>
+        <w:rPr>
+          <w:lang w:val="es-ES"/>
+        </w:rPr>
+        <w:t>authorised</w:t>
+      </w:r>
+      <w:proofErr w:type="spellEnd"/>
+      <w:r>
+        <w:rPr>
+          <w:lang w:val="es-ES"/>
+        </w:rPr>
+        <w:t>, eliminando así la desautorización de la acción legal proveniente de la interfaz de usuario proporcionada.</w:t>
+      </w:r>
     </w:p>
     <w:p>
       <w:pPr>
@@ -2254,7 +4693,7 @@
       </w:r>
       <w:r>
         <w:rPr>
-          <w:rStyle w:val="Strong"/>
+          <w:rStyle w:val="Textoennegrita"/>
         </w:rPr>
         <w:t>assistance agents</w:t>
       </w:r>
@@ -2263,7 +4702,7 @@
       </w:r>
       <w:r>
         <w:rPr>
-          <w:rStyle w:val="Strong"/>
+          <w:rStyle w:val="Textoennegrita"/>
         </w:rPr>
         <w:t>tracking logs</w:t>
       </w:r>
@@ -2305,7 +4744,11 @@
         <w:t xml:space="preserve">.  </w:t>
       </w:r>
       <w:r>
-        <w:t>Once published, tracking logs cannot be updated or deleted</w:t>
+        <w:t xml:space="preserve">Once published, tracking logs cannot be </w:t>
+      </w:r>
+      <w:r>
+        <w:lastRenderedPageBreak/>
+        <w:t>updated or deleted</w:t>
       </w:r>
       <w:r>
         <w:t xml:space="preserve">.  </w:t>
@@ -2363,9 +4806,15 @@
     <w:p>
       <w:pPr>
         <w:pStyle w:val="Comment-Grader"/>
+        <w:rPr>
+          <w:lang w:val="es-ES"/>
+        </w:rPr>
       </w:pPr>
       <w:sdt>
         <w:sdtPr>
+          <w:rPr>
+            <w:lang w:val="es-ES"/>
+          </w:rPr>
           <w:tag w:val="Verdict"/>
           <w:id w:val="1666597966"/>
           <w:placeholder>
@@ -2376,34 +4825,863 @@
         </w:sdtPr>
         <w:sdtContent>
           <w:r>
+            <w:rPr>
+              <w:lang w:val="es-ES"/>
+            </w:rPr>
             <w:t xml:space="preserve">  </w:t>
           </w:r>
           <w:r>
+            <w:rPr>
+              <w:lang w:val="es-ES"/>
+            </w:rPr>
             <w:t>X</w:t>
           </w:r>
           <w:r>
+            <w:rPr>
+              <w:lang w:val="es-ES"/>
+            </w:rPr>
             <w:t xml:space="preserve">  </w:t>
           </w:r>
         </w:sdtContent>
       </w:sdt>
       <w:permEnd w:id="66585966"/>
       <w:r>
+        <w:rPr>
+          <w:lang w:val="es-ES"/>
+        </w:rPr>
         <w:t xml:space="preserve">    </w:t>
       </w:r>
-    </w:p>
-    <w:p>
-      <w:pPr>
-        <w:pStyle w:val="Heading2"/>
-        <w:rPr>
-          <w:rFonts w:cstheme="majorHAnsi"/>
-        </w:rPr>
-      </w:pPr>
-      <w:r>
-        <w:rPr>
-          <w:rFonts w:cstheme="majorHAnsi"/>
-        </w:rPr>
-        <w:t>Non-functional requirements</w:t>
-      </w:r>
+      <w:r>
+        <w:rPr>
+          <w:lang w:val="es-ES"/>
+        </w:rPr>
+        <w:t>Ver los problemas indicados anteriormente.</w:t>
+      </w:r>
+    </w:p>
+    <w:p>
+      <w:pPr>
+        <w:pStyle w:val="Comment-Grader"/>
+        <w:rPr>
+          <w:lang w:val="es-ES"/>
+        </w:rPr>
+      </w:pPr>
+      <w:r>
+        <w:rPr>
+          <w:lang w:val="es-ES"/>
+        </w:rPr>
+        <w:t>¿Qu</w:t>
+      </w:r>
+      <w:r>
+        <w:rPr>
+          <w:lang w:val="es-ES"/>
+        </w:rPr>
+        <w:t>é</w:t>
+      </w:r>
+      <w:r>
+        <w:rPr>
+          <w:lang w:val="es-ES"/>
+        </w:rPr>
+        <w:t xml:space="preserve"> sentido tiene mostrar </w:t>
+      </w:r>
+      <w:r>
+        <w:rPr>
+          <w:lang w:val="es-ES"/>
+        </w:rPr>
+        <w:t>una reclamación a través de un id en un formulario?</w:t>
+      </w:r>
+    </w:p>
+    <w:p>
+      <w:pPr>
+        <w:pStyle w:val="Comment-Grader"/>
+        <w:rPr>
+          <w:lang w:val="es-ES"/>
+        </w:rPr>
+      </w:pPr>
+      <w:r>
+        <w:rPr>
+          <w:noProof/>
+          <w:lang w:val="es-ES"/>
+        </w:rPr>
+        <w:drawing>
+          <wp:inline distT="0" distB="0" distL="0" distR="0" wp14:anchorId="1BCDBE6E" wp14:editId="66845311">
+            <wp:extent cx="5731510" cy="3808730"/>
+            <wp:effectExtent l="0" t="0" r="2540" b="1270"/>
+            <wp:docPr id="1382921299" name="Picture 1" descr="A screenshot of a computer&#10;&#10;AI-generated content may be incorrect."/>
+            <wp:cNvGraphicFramePr>
+              <a:graphicFrameLocks xmlns:a="http://schemas.openxmlformats.org/drawingml/2006/main" noChangeAspect="1"/>
+            </wp:cNvGraphicFramePr>
+            <a:graphic xmlns:a="http://schemas.openxmlformats.org/drawingml/2006/main">
+              <a:graphicData uri="http://schemas.openxmlformats.org/drawingml/2006/picture">
+                <pic:pic xmlns:pic="http://schemas.openxmlformats.org/drawingml/2006/picture">
+                  <pic:nvPicPr>
+                    <pic:cNvPr id="1382921299" name="Picture 1" descr="A screenshot of a computer&#10;&#10;AI-generated content may be incorrect."/>
+                    <pic:cNvPicPr/>
+                  </pic:nvPicPr>
+                  <pic:blipFill>
+                    <a:blip r:embed="rId24"/>
+                    <a:stretch>
+                      <a:fillRect/>
+                    </a:stretch>
+                  </pic:blipFill>
+                  <pic:spPr>
+                    <a:xfrm>
+                      <a:off x="0" y="0"/>
+                      <a:ext cx="5731510" cy="3808730"/>
+                    </a:xfrm>
+                    <a:prstGeom prst="rect">
+                      <a:avLst/>
+                    </a:prstGeom>
+                  </pic:spPr>
+                </pic:pic>
+              </a:graphicData>
+            </a:graphic>
+          </wp:inline>
+        </w:drawing>
+      </w:r>
+    </w:p>
+    <w:p>
+      <w:pPr>
+        <w:pStyle w:val="Comment-Grader"/>
+        <w:rPr>
+          <w:lang w:val="es-ES"/>
+        </w:rPr>
+      </w:pPr>
+      <w:r>
+        <w:rPr>
+          <w:lang w:val="es-ES"/>
+        </w:rPr>
+        <w:t xml:space="preserve">Como </w:t>
+      </w:r>
+      <w:r>
+        <w:rPr>
+          <w:lang w:val="es-ES"/>
+        </w:rPr>
+        <w:t>se me of</w:t>
+      </w:r>
+      <w:r>
+        <w:rPr>
+          <w:lang w:val="es-ES"/>
+        </w:rPr>
+        <w:t>rece, la hackeo como sigue:</w:t>
+      </w:r>
+    </w:p>
+    <w:p>
+      <w:pPr>
+        <w:pStyle w:val="Comment-Grader"/>
+        <w:rPr>
+          <w:lang w:val="es-ES"/>
+        </w:rPr>
+      </w:pPr>
+      <w:r>
+        <w:rPr>
+          <w:noProof/>
+          <w:lang w:val="es-ES"/>
+        </w:rPr>
+        <w:drawing>
+          <wp:inline distT="0" distB="0" distL="0" distR="0" wp14:anchorId="5AE5AC87" wp14:editId="2B43BF78">
+            <wp:extent cx="5731510" cy="2494280"/>
+            <wp:effectExtent l="0" t="0" r="2540" b="1270"/>
+            <wp:docPr id="1476664345" name="Picture 1" descr="A screenshot of a computer&#10;&#10;AI-generated content may be incorrect."/>
+            <wp:cNvGraphicFramePr>
+              <a:graphicFrameLocks xmlns:a="http://schemas.openxmlformats.org/drawingml/2006/main" noChangeAspect="1"/>
+            </wp:cNvGraphicFramePr>
+            <a:graphic xmlns:a="http://schemas.openxmlformats.org/drawingml/2006/main">
+              <a:graphicData uri="http://schemas.openxmlformats.org/drawingml/2006/picture">
+                <pic:pic xmlns:pic="http://schemas.openxmlformats.org/drawingml/2006/picture">
+                  <pic:nvPicPr>
+                    <pic:cNvPr id="1476664345" name="Picture 1" descr="A screenshot of a computer&#10;&#10;AI-generated content may be incorrect."/>
+                    <pic:cNvPicPr/>
+                  </pic:nvPicPr>
+                  <pic:blipFill>
+                    <a:blip r:embed="rId25"/>
+                    <a:stretch>
+                      <a:fillRect/>
+                    </a:stretch>
+                  </pic:blipFill>
+                  <pic:spPr>
+                    <a:xfrm>
+                      <a:off x="0" y="0"/>
+                      <a:ext cx="5731510" cy="2494280"/>
+                    </a:xfrm>
+                    <a:prstGeom prst="rect">
+                      <a:avLst/>
+                    </a:prstGeom>
+                  </pic:spPr>
+                </pic:pic>
+              </a:graphicData>
+            </a:graphic>
+          </wp:inline>
+        </w:drawing>
+      </w:r>
+    </w:p>
+    <w:p>
+      <w:pPr>
+        <w:pStyle w:val="Comment-Grader"/>
+        <w:rPr>
+          <w:lang w:val="es-ES"/>
+        </w:rPr>
+      </w:pPr>
+      <w:r>
+        <w:rPr>
+          <w:lang w:val="es-ES"/>
+        </w:rPr>
+        <w:t>Al pulsar en el botón para crear el seguimiento, el resultado es el siguiente:</w:t>
+      </w:r>
+    </w:p>
+    <w:p>
+      <w:pPr>
+        <w:pStyle w:val="Comment-Grader"/>
+        <w:rPr>
+          <w:lang w:val="es-ES"/>
+        </w:rPr>
+      </w:pPr>
+      <w:r>
+        <w:rPr>
+          <w:noProof/>
+          <w:lang w:val="es-ES"/>
+        </w:rPr>
+        <w:lastRenderedPageBreak/>
+        <w:drawing>
+          <wp:inline distT="0" distB="0" distL="0" distR="0" wp14:anchorId="2ABC0D0E" wp14:editId="37575C1D">
+            <wp:extent cx="5731510" cy="3606165"/>
+            <wp:effectExtent l="0" t="0" r="2540" b="0"/>
+            <wp:docPr id="732995236" name="Picture 1" descr="A screenshot of a computer&#10;&#10;AI-generated content may be incorrect."/>
+            <wp:cNvGraphicFramePr>
+              <a:graphicFrameLocks xmlns:a="http://schemas.openxmlformats.org/drawingml/2006/main" noChangeAspect="1"/>
+            </wp:cNvGraphicFramePr>
+            <a:graphic xmlns:a="http://schemas.openxmlformats.org/drawingml/2006/main">
+              <a:graphicData uri="http://schemas.openxmlformats.org/drawingml/2006/picture">
+                <pic:pic xmlns:pic="http://schemas.openxmlformats.org/drawingml/2006/picture">
+                  <pic:nvPicPr>
+                    <pic:cNvPr id="732995236" name="Picture 1" descr="A screenshot of a computer&#10;&#10;AI-generated content may be incorrect."/>
+                    <pic:cNvPicPr/>
+                  </pic:nvPicPr>
+                  <pic:blipFill>
+                    <a:blip r:embed="rId26"/>
+                    <a:stretch>
+                      <a:fillRect/>
+                    </a:stretch>
+                  </pic:blipFill>
+                  <pic:spPr>
+                    <a:xfrm>
+                      <a:off x="0" y="0"/>
+                      <a:ext cx="5731510" cy="3606165"/>
+                    </a:xfrm>
+                    <a:prstGeom prst="rect">
+                      <a:avLst/>
+                    </a:prstGeom>
+                  </pic:spPr>
+                </pic:pic>
+              </a:graphicData>
+            </a:graphic>
+          </wp:inline>
+        </w:drawing>
+      </w:r>
+    </w:p>
+    <w:p>
+      <w:pPr>
+        <w:pStyle w:val="Comment-Grader"/>
+        <w:rPr>
+          <w:lang w:val="es-ES"/>
+        </w:rPr>
+      </w:pPr>
+      <w:r>
+        <w:rPr>
+          <w:lang w:val="es-ES"/>
+        </w:rPr>
+        <w:t xml:space="preserve">Es decir, que una acción claramente ilegal ha sido autorizada sin problemas. </w:t>
+      </w:r>
+    </w:p>
+    <w:p>
+      <w:pPr>
+        <w:pStyle w:val="Comment-Student"/>
+        <w:rPr>
+          <w:lang w:val="es-ES"/>
+        </w:rPr>
+      </w:pPr>
+      <w:r>
+        <w:rPr>
+          <w:lang w:val="es-ES"/>
+        </w:rPr>
+        <w:t xml:space="preserve">DR: </w:t>
+      </w:r>
+      <w:proofErr w:type="spellStart"/>
+      <w:r>
+        <w:rPr>
+          <w:lang w:val="es-ES"/>
+        </w:rPr>
+        <w:t>Comment</w:t>
+      </w:r>
+      <w:proofErr w:type="spellEnd"/>
+      <w:r>
+        <w:rPr>
+          <w:lang w:val="es-ES"/>
+        </w:rPr>
+        <w:t xml:space="preserve"> –</w:t>
+      </w:r>
+      <w:proofErr w:type="spellStart"/>
+      <w:r>
+        <w:rPr>
+          <w:lang w:val="es-ES"/>
+        </w:rPr>
+        <w:t>Student</w:t>
+      </w:r>
+      <w:proofErr w:type="spellEnd"/>
+      <w:r>
+        <w:rPr>
+          <w:lang w:val="es-ES"/>
+        </w:rPr>
+        <w:t>:</w:t>
+      </w:r>
+    </w:p>
+    <w:p>
+      <w:pPr>
+        <w:pStyle w:val="Comment-Student"/>
+        <w:rPr>
+          <w:lang w:val="es-ES"/>
+        </w:rPr>
+      </w:pPr>
+      <w:r>
+        <w:rPr>
+          <w:lang w:val="es-ES"/>
+        </w:rPr>
+        <w:t>Estimado Rafael Corchuelo:</w:t>
+      </w:r>
+    </w:p>
+    <w:p>
+      <w:pPr>
+        <w:pStyle w:val="Comment-Student"/>
+        <w:ind w:left="708" w:hanging="708"/>
+        <w:rPr>
+          <w:lang w:val="es-ES"/>
+        </w:rPr>
+      </w:pPr>
+      <w:r>
+        <w:rPr>
+          <w:lang w:val="es-ES"/>
+        </w:rPr>
+        <w:t xml:space="preserve">Usted cuestiona en la corrección que sentido tiene mostrar la reclamación a través de la id en el formulario de seguimientos. No tiene mucho sentido ya que de cara al </w:t>
+      </w:r>
+      <w:r>
+        <w:rPr>
+          <w:lang w:val="es-ES"/>
+        </w:rPr>
+        <w:t>usuario</w:t>
+      </w:r>
+      <w:r>
+        <w:rPr>
+          <w:lang w:val="es-ES"/>
+        </w:rPr>
+        <w:t xml:space="preserve"> no es algo que se pueda identificar de forma clara y fácil. Se plantea un problema para mostrar la reclamación en el formulario, y es que ésta no tiene atributos únicos, a excepción del id, por lo que evaluando soluciones se me han planteado las siguientes alternativas:</w:t>
+      </w:r>
+    </w:p>
+    <w:p>
+      <w:pPr>
+        <w:pStyle w:val="Comment-Student"/>
+        <w:rPr>
+          <w:lang w:val="es-ES"/>
+        </w:rPr>
+      </w:pPr>
+      <w:r>
+        <w:rPr>
+          <w:lang w:val="es-ES"/>
+        </w:rPr>
+        <w:t>Alternativa 1: mostrar un atributo como el email del pasajero en el formulario de seguimientos.</w:t>
+      </w:r>
+    </w:p>
+    <w:p>
+      <w:pPr>
+        <w:pStyle w:val="Comment-Student"/>
+        <w:ind w:firstLine="708"/>
+        <w:rPr>
+          <w:lang w:val="es-ES"/>
+        </w:rPr>
+      </w:pPr>
+      <w:r>
+        <w:rPr>
+          <w:lang w:val="es-ES"/>
+        </w:rPr>
+        <w:t>Ventajas: se muestra en el formulario un atributo atribuido a la reclamación asociada al seguimiento que se va a crear, pudiéndose identificar a que reclamación pertenece dicho seguimiento.</w:t>
+      </w:r>
+    </w:p>
+    <w:p>
+      <w:pPr>
+        <w:pStyle w:val="Comment-Student"/>
+        <w:ind w:firstLine="708"/>
+        <w:rPr>
+          <w:lang w:val="es-ES"/>
+        </w:rPr>
+      </w:pPr>
+      <w:r>
+        <w:rPr>
+          <w:lang w:val="es-ES"/>
+        </w:rPr>
+        <w:t xml:space="preserve">Desventajas: </w:t>
+      </w:r>
+      <w:r>
+        <w:rPr>
+          <w:lang w:val="es-ES"/>
+        </w:rPr>
+        <w:t>el email del pasajero no identifica de forma única a la reclamación, por lo que puede ser un poco confuso.</w:t>
+      </w:r>
+    </w:p>
+    <w:p>
+      <w:pPr>
+        <w:pStyle w:val="Comment-Student"/>
+        <w:rPr>
+          <w:lang w:val="es-ES"/>
+        </w:rPr>
+      </w:pPr>
+      <w:r>
+        <w:rPr>
+          <w:lang w:val="es-ES"/>
+        </w:rPr>
+        <w:t xml:space="preserve">Alternativa 2: </w:t>
+      </w:r>
+      <w:r>
+        <w:rPr>
+          <w:lang w:val="es-ES"/>
+        </w:rPr>
+        <w:t>no mostrar ningún atributo, ya que a la creación de seguimiento se llega a través de la reclamación asociada.</w:t>
+      </w:r>
+    </w:p>
+    <w:p>
+      <w:pPr>
+        <w:pStyle w:val="Comment-Student"/>
+        <w:ind w:firstLine="708"/>
+        <w:rPr>
+          <w:lang w:val="es-ES"/>
+        </w:rPr>
+      </w:pPr>
+      <w:r>
+        <w:rPr>
+          <w:lang w:val="es-ES"/>
+        </w:rPr>
+        <w:t xml:space="preserve">Ventajas: </w:t>
+      </w:r>
+      <w:r>
+        <w:rPr>
+          <w:lang w:val="es-ES"/>
+        </w:rPr>
+        <w:t>simplicidad a la hora de implementarlo y no tiene pérdida ya que a la creación de seguimiento se accede a través de la reclamación asociada.</w:t>
+      </w:r>
+    </w:p>
+    <w:p>
+      <w:pPr>
+        <w:pStyle w:val="Comment-Student"/>
+        <w:ind w:firstLine="708"/>
+        <w:rPr>
+          <w:lang w:val="es-ES"/>
+        </w:rPr>
+      </w:pPr>
+      <w:r>
+        <w:rPr>
+          <w:lang w:val="es-ES"/>
+        </w:rPr>
+        <w:lastRenderedPageBreak/>
+        <w:t xml:space="preserve">Desventajas: </w:t>
+      </w:r>
+      <w:r>
+        <w:rPr>
+          <w:lang w:val="es-ES"/>
+        </w:rPr>
+        <w:t>no hay manera de identificar de forma visible la reclamación en la interfaz, aunque no es muy relevante ya que se accede al formulario de creación a través de la reclamación.</w:t>
+      </w:r>
+    </w:p>
+    <w:p>
+      <w:pPr>
+        <w:pStyle w:val="Comment-Student"/>
+        <w:rPr>
+          <w:lang w:val="es-ES"/>
+        </w:rPr>
+      </w:pPr>
+      <w:r>
+        <w:rPr>
+          <w:lang w:val="es-ES"/>
+        </w:rPr>
+        <w:t>Alternativa 3: mostrar un botón al lado del botón Crear seguimiento el cual se identifique como “Reclamación asociada” el cual redirija al usuario al formulario de la reclamación que tiene asociada el seguimiento.</w:t>
+      </w:r>
+    </w:p>
+    <w:p>
+      <w:pPr>
+        <w:pStyle w:val="Comment-Student"/>
+        <w:ind w:firstLine="708"/>
+        <w:rPr>
+          <w:lang w:val="es-ES"/>
+        </w:rPr>
+      </w:pPr>
+      <w:r>
+        <w:rPr>
+          <w:lang w:val="es-ES"/>
+        </w:rPr>
+        <w:t>Ventajas: se identifica de forma clara la reclamación asociada al seguimiento.</w:t>
+      </w:r>
+    </w:p>
+    <w:p>
+      <w:pPr>
+        <w:pStyle w:val="Comment-Student"/>
+        <w:ind w:firstLine="708"/>
+        <w:rPr>
+          <w:lang w:val="es-ES"/>
+        </w:rPr>
+      </w:pPr>
+      <w:r>
+        <w:rPr>
+          <w:lang w:val="es-ES"/>
+        </w:rPr>
+        <w:t xml:space="preserve">Desventajas: </w:t>
+      </w:r>
+      <w:r>
+        <w:rPr>
+          <w:lang w:val="es-ES"/>
+        </w:rPr>
+        <w:t>algo más complejo de implementar y puede ser algo redundante ya que se accede al formulario de creación de seguimiento a través de la reclamación asociada.</w:t>
+      </w:r>
+    </w:p>
+    <w:p>
+      <w:pPr>
+        <w:pStyle w:val="Comment-Student"/>
+        <w:rPr>
+          <w:lang w:val="es-ES"/>
+        </w:rPr>
+      </w:pPr>
+      <w:r>
+        <w:rPr>
+          <w:lang w:val="es-ES"/>
+        </w:rPr>
+        <w:t xml:space="preserve">Alternativa elegida: Alternativa </w:t>
+      </w:r>
+      <w:r>
+        <w:rPr>
+          <w:lang w:val="es-ES"/>
+        </w:rPr>
+        <w:t>2 ya que, aunque no se muestra visiblemente la reclamación asociada a ese seguimiento, a éste se accede a través de la reclamación, por lo que no tiene pérdida. Así se evita la redundancia de poner un botón que vuelva a redirigir al formulario de reclamación (por el hecho de que se accede a través de ésta) y el campo de reclamación en el formulario ya que no posee atributos únicos que identifiquen claramente la reclamación.</w:t>
+      </w:r>
+    </w:p>
+    <w:p>
+      <w:pPr>
+        <w:pStyle w:val="Comment-Student"/>
+        <w:rPr>
+          <w:lang w:val="es-ES"/>
+        </w:rPr>
+      </w:pPr>
+      <w:r>
+        <w:rPr>
+          <w:lang w:val="es-ES"/>
+        </w:rPr>
+        <w:t>Quedo atento a sus comentarios.</w:t>
+      </w:r>
+    </w:p>
+    <w:p>
+      <w:pPr>
+        <w:pStyle w:val="Comment-Student"/>
+      </w:pPr>
+      <w:proofErr w:type="spellStart"/>
+      <w:r>
+        <w:t>Atentamente</w:t>
+      </w:r>
+      <w:proofErr w:type="spellEnd"/>
+      <w:r>
+        <w:t>,</w:t>
+      </w:r>
+    </w:p>
+    <w:p>
+      <w:pPr>
+        <w:pStyle w:val="Comment-Student"/>
+      </w:pPr>
+      <w:r>
+        <w:t xml:space="preserve">Darío Román Jiménez, </w:t>
+      </w:r>
+      <w:proofErr w:type="spellStart"/>
+      <w:r>
+        <w:t>grupo</w:t>
+      </w:r>
+      <w:proofErr w:type="spellEnd"/>
+      <w:r>
+        <w:t xml:space="preserve"> C1.008</w:t>
+      </w:r>
+    </w:p>
+    <w:p>
+      <w:pPr>
+        <w:pStyle w:val="Comment-Grader"/>
+        <w:rPr>
+          <w:lang w:val="es-ES"/>
+        </w:rPr>
+      </w:pPr>
+      <w:r>
+        <w:rPr>
+          <w:lang w:val="es-ES"/>
+        </w:rPr>
+        <w:t xml:space="preserve">RC: </w:t>
+      </w:r>
+      <w:r>
+        <w:rPr>
+          <w:lang w:val="es-ES"/>
+        </w:rPr>
+        <w:t>Esto ha sido un p</w:t>
+      </w:r>
+      <w:r>
+        <w:rPr>
+          <w:lang w:val="es-ES"/>
+        </w:rPr>
+        <w:t xml:space="preserve">roblema tratado durante los ejercicios de análisis. Consulte por ejemplo el mensaje [1].  Se comentó que cuando una entidad no tiene ningún atributo que la “identifique” de cara al usuario, tenemos que hacer una propuesta a nuestro cliente para ver de qué forma se puede conseguir esa “identificación”.  Lo entrecomillo porque evidentemente no se trata de un identificador en el sentido de teoría de Base de Datos, tan sólo de una etiqueta con información suficiente para que el usuario entienda a qué entidad se está haciendo referencia.  Por ejemplo, algo como “Sevilla 08:00 – Madrid 09:15” no es evidentemente un identificador, pero a un usuario que necesita hacer una reserva le da suficiente información para saber a qué vuelo nos referimos. </w:t>
+      </w:r>
+    </w:p>
+    <w:p>
+      <w:pPr>
+        <w:pStyle w:val="Comment-Grader"/>
+        <w:rPr>
+          <w:lang w:val="es-ES"/>
+        </w:rPr>
+      </w:pPr>
+      <w:r>
+        <w:rPr>
+          <w:lang w:val="es-ES"/>
+        </w:rPr>
+        <w:t xml:space="preserve">¿Qué puede Ud. usar en el caso de las reclamaciones? De nuevo es un ejercicio de análisis en el que ahora mismo no podemos profundizar.  Cualquier alternativa a la que no se le pueda fácilmente encontrar un </w:t>
+      </w:r>
+      <w:proofErr w:type="spellStart"/>
+      <w:r>
+        <w:rPr>
+          <w:lang w:val="es-ES"/>
+        </w:rPr>
+        <w:t>sintentido</w:t>
+      </w:r>
+      <w:proofErr w:type="spellEnd"/>
+      <w:r>
+        <w:rPr>
+          <w:lang w:val="es-ES"/>
+        </w:rPr>
+        <w:t xml:space="preserve"> será admitida; y de nuevo le recomiendo que elija la de menor impacto. Cualquiera de las tres alternativas que menciona se podría comentar con el cliente y seguramente se podría refinar: por ejemplo, poner un enlace para visualizar la reclamación e identificarla mediante “email-pasajero + </w:t>
+      </w:r>
+      <w:proofErr w:type="spellStart"/>
+      <w:r>
+        <w:rPr>
+          <w:lang w:val="es-ES"/>
+        </w:rPr>
+        <w:t>flight</w:t>
+      </w:r>
+      <w:proofErr w:type="spellEnd"/>
+      <w:r>
+        <w:rPr>
+          <w:lang w:val="es-ES"/>
+        </w:rPr>
+        <w:t>-</w:t>
+      </w:r>
+      <w:proofErr w:type="spellStart"/>
+      <w:r>
+        <w:rPr>
+          <w:lang w:val="es-ES"/>
+        </w:rPr>
+        <w:t>number</w:t>
+      </w:r>
+      <w:proofErr w:type="spellEnd"/>
+      <w:r>
+        <w:rPr>
+          <w:lang w:val="es-ES"/>
+        </w:rPr>
+        <w:t>-del-</w:t>
+      </w:r>
+      <w:proofErr w:type="spellStart"/>
+      <w:r>
+        <w:rPr>
+          <w:lang w:val="es-ES"/>
+        </w:rPr>
+        <w:t>leg</w:t>
+      </w:r>
+      <w:proofErr w:type="spellEnd"/>
+      <w:r>
+        <w:rPr>
+          <w:lang w:val="es-ES"/>
+        </w:rPr>
+        <w:t xml:space="preserve">-correspondiente”, pero sin duda alguna la que veo con menos impacto y ahora mismo es aceptable es la Alternativa de no poner nada. </w:t>
+      </w:r>
+    </w:p>
+    <w:p>
+      <w:pPr>
+        <w:pStyle w:val="Comment-Grader"/>
+        <w:jc w:val="left"/>
+        <w:rPr>
+          <w:lang w:val="es-ES"/>
+        </w:rPr>
+      </w:pPr>
+      <w:r>
+        <w:rPr>
+          <w:lang w:val="es-ES"/>
+        </w:rPr>
+        <w:t xml:space="preserve">[1] </w:t>
+      </w:r>
+      <w:hyperlink r:id="rId27" w:history="1">
+        <w:r>
+          <w:rPr>
+            <w:rStyle w:val="Hipervnculo"/>
+            <w:lang w:val="es-ES"/>
+          </w:rPr>
+          <w:t>https://ev.us.es/webapps/discussionboard/do/message?conf_id=_426211_1&amp;forum_id=_253522_1&amp;course_id=_89154_1&amp;action=list_messages&amp;nav=discussion_board&amp;message_id=_465699_1</w:t>
+        </w:r>
+      </w:hyperlink>
+    </w:p>
+    <w:p/>
+    <w:p>
+      <w:pPr>
+        <w:pStyle w:val="Comment-Student"/>
+        <w:rPr>
+          <w:lang w:val="es-ES"/>
+        </w:rPr>
+      </w:pPr>
+      <w:r>
+        <w:rPr>
+          <w:lang w:val="es-ES"/>
+        </w:rPr>
+        <w:lastRenderedPageBreak/>
+        <w:t xml:space="preserve">DR: </w:t>
+      </w:r>
+      <w:proofErr w:type="spellStart"/>
+      <w:r>
+        <w:rPr>
+          <w:lang w:val="es-ES"/>
+        </w:rPr>
+        <w:t>Comment</w:t>
+      </w:r>
+      <w:proofErr w:type="spellEnd"/>
+      <w:r>
+        <w:rPr>
+          <w:lang w:val="es-ES"/>
+        </w:rPr>
+        <w:t xml:space="preserve"> –</w:t>
+      </w:r>
+      <w:proofErr w:type="spellStart"/>
+      <w:r>
+        <w:rPr>
+          <w:lang w:val="es-ES"/>
+        </w:rPr>
+        <w:t>Student</w:t>
+      </w:r>
+      <w:proofErr w:type="spellEnd"/>
+      <w:r>
+        <w:rPr>
+          <w:lang w:val="es-ES"/>
+        </w:rPr>
+        <w:t>:</w:t>
+      </w:r>
+    </w:p>
+    <w:p>
+      <w:pPr>
+        <w:pStyle w:val="Comment-Student"/>
+        <w:rPr>
+          <w:lang w:val="es-ES"/>
+        </w:rPr>
+      </w:pPr>
+      <w:r>
+        <w:rPr>
+          <w:lang w:val="es-ES"/>
+        </w:rPr>
+        <w:t xml:space="preserve">Se ha adoptado la alternativa válida y de menos impacto, la cual es eliminar del formulario el campo de reclamación, ya que como se comentaba en las alternativas es redundante ya que se accede a ese formulario a través de dicha reclamación, siendo este atributo además un valor </w:t>
+      </w:r>
+      <w:proofErr w:type="spellStart"/>
+      <w:r>
+        <w:rPr>
+          <w:lang w:val="es-ES"/>
+        </w:rPr>
+        <w:t>precalculado</w:t>
+      </w:r>
+      <w:proofErr w:type="spellEnd"/>
+      <w:r>
+        <w:rPr>
+          <w:lang w:val="es-ES"/>
+        </w:rPr>
+        <w:t>. Aquí se muestra una imagen de cómo se ve actualmente el formulario:</w:t>
+      </w:r>
+    </w:p>
+    <w:p>
+      <w:pPr>
+        <w:pStyle w:val="Comment-Student"/>
+        <w:rPr>
+          <w:lang w:val="es-ES"/>
+        </w:rPr>
+      </w:pPr>
+      <w:r>
+        <w:rPr>
+          <w:noProof/>
+          <w:lang w:val="es-ES"/>
+        </w:rPr>
+        <w:drawing>
+          <wp:inline distT="0" distB="0" distL="0" distR="0" wp14:anchorId="46DCB916" wp14:editId="2376EBE4">
+            <wp:extent cx="5731510" cy="3121025"/>
+            <wp:effectExtent l="0" t="0" r="2540" b="3175"/>
+            <wp:docPr id="1419240173" name="Imagen 1" descr="Interfaz de usuario gráfica, Texto, Aplicación, Correo electrónico&#10;&#10;El contenido generado por IA puede ser incorrecto."/>
+            <wp:cNvGraphicFramePr>
+              <a:graphicFrameLocks xmlns:a="http://schemas.openxmlformats.org/drawingml/2006/main" noChangeAspect="1"/>
+            </wp:cNvGraphicFramePr>
+            <a:graphic xmlns:a="http://schemas.openxmlformats.org/drawingml/2006/main">
+              <a:graphicData uri="http://schemas.openxmlformats.org/drawingml/2006/picture">
+                <pic:pic xmlns:pic="http://schemas.openxmlformats.org/drawingml/2006/picture">
+                  <pic:nvPicPr>
+                    <pic:cNvPr id="1419240173" name="Imagen 1" descr="Interfaz de usuario gráfica, Texto, Aplicación, Correo electrónico&#10;&#10;El contenido generado por IA puede ser incorrecto."/>
+                    <pic:cNvPicPr/>
+                  </pic:nvPicPr>
+                  <pic:blipFill>
+                    <a:blip r:embed="rId28"/>
+                    <a:stretch>
+                      <a:fillRect/>
+                    </a:stretch>
+                  </pic:blipFill>
+                  <pic:spPr>
+                    <a:xfrm>
+                      <a:off x="0" y="0"/>
+                      <a:ext cx="5731510" cy="3121025"/>
+                    </a:xfrm>
+                    <a:prstGeom prst="rect">
+                      <a:avLst/>
+                    </a:prstGeom>
+                  </pic:spPr>
+                </pic:pic>
+              </a:graphicData>
+            </a:graphic>
+          </wp:inline>
+        </w:drawing>
+      </w:r>
+    </w:p>
+    <w:p>
+      <w:pPr>
+        <w:pStyle w:val="Ttulo2"/>
+        <w:rPr>
+          <w:rFonts w:cstheme="majorHAnsi"/>
+          <w:lang w:val="es-ES"/>
+        </w:rPr>
+      </w:pPr>
+      <w:r>
+        <w:rPr>
+          <w:rFonts w:cstheme="majorHAnsi"/>
+          <w:lang w:val="es-ES"/>
+        </w:rPr>
+        <w:t>Non-</w:t>
+      </w:r>
+      <w:proofErr w:type="spellStart"/>
+      <w:r>
+        <w:rPr>
+          <w:rFonts w:cstheme="majorHAnsi"/>
+          <w:lang w:val="es-ES"/>
+        </w:rPr>
+        <w:t>functional</w:t>
+      </w:r>
+      <w:proofErr w:type="spellEnd"/>
+      <w:r>
+        <w:rPr>
+          <w:rFonts w:cstheme="majorHAnsi"/>
+          <w:lang w:val="es-ES"/>
+        </w:rPr>
+        <w:t xml:space="preserve"> </w:t>
+      </w:r>
+      <w:proofErr w:type="spellStart"/>
+      <w:r>
+        <w:rPr>
+          <w:rFonts w:cstheme="majorHAnsi"/>
+          <w:lang w:val="es-ES"/>
+        </w:rPr>
+        <w:t>requirements</w:t>
+      </w:r>
+      <w:proofErr w:type="spellEnd"/>
     </w:p>
     <w:p>
       <w:pPr>
@@ -2429,7 +5707,7 @@
     </w:p>
     <w:p>
       <w:pPr>
-        <w:pStyle w:val="Heading2"/>
+        <w:pStyle w:val="Ttulo2"/>
         <w:rPr>
           <w:rFonts w:cstheme="majorHAnsi"/>
         </w:rPr>
@@ -2469,16 +5747,15 @@
     </w:p>
     <w:p>
       <w:pPr>
-        <w:pStyle w:val="Heading2"/>
-        <w:rPr>
-          <w:rFonts w:cstheme="majorHAnsi"/>
-        </w:rPr>
-      </w:pPr>
-      <w:r>
-        <w:rPr>
-          <w:rFonts w:cstheme="majorHAnsi"/>
-        </w:rPr>
-        <w:lastRenderedPageBreak/>
+        <w:pStyle w:val="Ttulo2"/>
+        <w:rPr>
+          <w:rFonts w:cstheme="majorHAnsi"/>
+        </w:rPr>
+      </w:pPr>
+      <w:r>
+        <w:rPr>
+          <w:rFonts w:cstheme="majorHAnsi"/>
+        </w:rPr>
         <w:t>Managerial requirements</w:t>
       </w:r>
     </w:p>
@@ -2497,9 +5774,15 @@
     <w:p>
       <w:pPr>
         <w:pStyle w:val="Comment-Grader"/>
+        <w:rPr>
+          <w:lang w:val="es-ES"/>
+        </w:rPr>
       </w:pPr>
       <w:sdt>
         <w:sdtPr>
+          <w:rPr>
+            <w:lang w:val="es-ES"/>
+          </w:rPr>
           <w:tag w:val="Verdict"/>
           <w:id w:val="-402909856"/>
           <w:placeholder>
@@ -2510,35 +5793,139 @@
         </w:sdtPr>
         <w:sdtContent>
           <w:r>
+            <w:rPr>
+              <w:lang w:val="es-ES"/>
+            </w:rPr>
             <w:t xml:space="preserve">  </w:t>
           </w:r>
           <w:r>
+            <w:rPr>
+              <w:lang w:val="es-ES"/>
+            </w:rPr>
             <w:t>X</w:t>
           </w:r>
           <w:r>
+            <w:rPr>
+              <w:lang w:val="es-ES"/>
+            </w:rPr>
             <w:t xml:space="preserve">  </w:t>
           </w:r>
         </w:sdtContent>
       </w:sdt>
       <w:permEnd w:id="1123494185"/>
       <w:r>
+        <w:rPr>
+          <w:lang w:val="es-ES"/>
+        </w:rPr>
         <w:t xml:space="preserve">   </w:t>
       </w:r>
-    </w:p>
-    <w:p>
-      <w:pPr>
-        <w:pStyle w:val="Heading1"/>
+      <w:r>
+        <w:rPr>
+          <w:lang w:val="es-ES"/>
+        </w:rPr>
+        <w:t>Mismo problema de antes.</w:t>
+      </w:r>
+    </w:p>
+    <w:p>
+      <w:pPr>
+        <w:pStyle w:val="Comment-Student"/>
+        <w:rPr>
+          <w:lang w:val="es-ES"/>
+        </w:rPr>
+      </w:pPr>
+      <w:r>
+        <w:rPr>
+          <w:lang w:val="es-ES"/>
+        </w:rPr>
+        <w:t xml:space="preserve">DR: </w:t>
+      </w:r>
+      <w:proofErr w:type="spellStart"/>
+      <w:r>
+        <w:rPr>
+          <w:lang w:val="es-ES"/>
+        </w:rPr>
+        <w:t>Comment</w:t>
+      </w:r>
+      <w:proofErr w:type="spellEnd"/>
+      <w:r>
+        <w:rPr>
+          <w:lang w:val="es-ES"/>
+        </w:rPr>
+        <w:t xml:space="preserve"> –</w:t>
+      </w:r>
+      <w:proofErr w:type="spellStart"/>
+      <w:r>
+        <w:rPr>
+          <w:lang w:val="es-ES"/>
+        </w:rPr>
+        <w:t>Student</w:t>
+      </w:r>
+      <w:proofErr w:type="spellEnd"/>
+      <w:r>
+        <w:rPr>
+          <w:lang w:val="es-ES"/>
+        </w:rPr>
+        <w:t>:</w:t>
+      </w:r>
+    </w:p>
+    <w:p>
+      <w:pPr>
+        <w:pStyle w:val="Comment-Student"/>
+        <w:rPr>
+          <w:lang w:val="es-ES"/>
+        </w:rPr>
+      </w:pPr>
+      <w:r>
+        <w:rPr>
+          <w:lang w:val="es-ES"/>
+        </w:rPr>
+        <w:t xml:space="preserve">El enlace proporcionado al </w:t>
+      </w:r>
+      <w:proofErr w:type="spellStart"/>
+      <w:r>
+        <w:rPr>
+          <w:lang w:val="es-ES"/>
+        </w:rPr>
+        <w:t>dashboard</w:t>
+      </w:r>
+      <w:proofErr w:type="spellEnd"/>
+      <w:r>
+        <w:rPr>
+          <w:lang w:val="es-ES"/>
+        </w:rPr>
+        <w:t xml:space="preserve"> era correcto, pero éste estaba en privado. Se ha cambiado la privacidad del </w:t>
+      </w:r>
+      <w:proofErr w:type="spellStart"/>
+      <w:r>
+        <w:rPr>
+          <w:lang w:val="es-ES"/>
+        </w:rPr>
+        <w:t>dashboard</w:t>
+      </w:r>
+      <w:proofErr w:type="spellEnd"/>
+      <w:r>
+        <w:rPr>
+          <w:lang w:val="es-ES"/>
+        </w:rPr>
+        <w:t xml:space="preserve"> a pública.</w:t>
+      </w:r>
+    </w:p>
+    <w:p>
+      <w:pPr>
+        <w:pStyle w:val="Ttulo1"/>
         <w:tabs>
           <w:tab w:val="left" w:pos="284"/>
         </w:tabs>
         <w:spacing w:before="0"/>
         <w:rPr>
           <w:rFonts w:cstheme="majorHAnsi"/>
-        </w:rPr>
-      </w:pPr>
-      <w:r>
-        <w:rPr>
-          <w:rFonts w:cstheme="majorHAnsi"/>
+          <w:lang w:val="es-ES"/>
+        </w:rPr>
+      </w:pPr>
+      <w:r>
+        <w:rPr>
+          <w:rFonts w:cstheme="majorHAnsi"/>
+          <w:lang w:val="es-ES"/>
         </w:rPr>
         <w:lastRenderedPageBreak/>
         <w:t>MANDATORY</w:t>
@@ -2546,25 +5933,46 @@
       <w:r>
         <w:rPr>
           <w:rFonts w:cstheme="majorHAnsi"/>
+          <w:lang w:val="es-ES"/>
         </w:rPr>
         <w:t xml:space="preserve"> </w:t>
       </w:r>
       <w:r>
         <w:rPr>
           <w:rFonts w:cstheme="majorHAnsi"/>
+          <w:lang w:val="es-ES"/>
         </w:rPr>
         <w:br/>
       </w:r>
-      <w:r>
-        <w:rPr>
-          <w:rFonts w:cstheme="majorHAnsi"/>
-        </w:rPr>
-        <w:t>Deliverable D04: formal testing</w:t>
-      </w:r>
-    </w:p>
-    <w:p>
-      <w:pPr>
-        <w:pStyle w:val="Heading2"/>
+      <w:proofErr w:type="spellStart"/>
+      <w:r>
+        <w:rPr>
+          <w:rFonts w:cstheme="majorHAnsi"/>
+          <w:lang w:val="es-ES"/>
+        </w:rPr>
+        <w:t>Deliverable</w:t>
+      </w:r>
+      <w:proofErr w:type="spellEnd"/>
+      <w:r>
+        <w:rPr>
+          <w:rFonts w:cstheme="majorHAnsi"/>
+          <w:lang w:val="es-ES"/>
+        </w:rPr>
+        <w:t xml:space="preserve"> D04: formal </w:t>
+      </w:r>
+      <w:proofErr w:type="spellStart"/>
+      <w:r>
+        <w:rPr>
+          <w:rFonts w:cstheme="majorHAnsi"/>
+          <w:lang w:val="es-ES"/>
+        </w:rPr>
+        <w:t>testing</w:t>
+      </w:r>
+      <w:proofErr w:type="spellEnd"/>
+    </w:p>
+    <w:p>
+      <w:pPr>
+        <w:pStyle w:val="Ttulo2"/>
         <w:rPr>
           <w:rFonts w:cstheme="majorHAnsi"/>
         </w:rPr>
@@ -2588,9 +5996,15 @@
     <w:p>
       <w:pPr>
         <w:pStyle w:val="Comment-Grader"/>
+        <w:rPr>
+          <w:lang w:val="es-ES"/>
+        </w:rPr>
       </w:pPr>
       <w:sdt>
         <w:sdtPr>
+          <w:rPr>
+            <w:lang w:val="es-ES"/>
+          </w:rPr>
           <w:tag w:val="Verdict"/>
           <w:id w:val="-1505128056"/>
           <w:placeholder>
@@ -2601,24 +6015,293 @@
         </w:sdtPr>
         <w:sdtContent>
           <w:r>
+            <w:rPr>
+              <w:lang w:val="es-ES"/>
+            </w:rPr>
             <w:t xml:space="preserve">  </w:t>
           </w:r>
           <w:r>
+            <w:rPr>
+              <w:lang w:val="es-ES"/>
+            </w:rPr>
             <w:t>X</w:t>
           </w:r>
           <w:r>
+            <w:rPr>
+              <w:lang w:val="es-ES"/>
+            </w:rPr>
             <w:t xml:space="preserve">  </w:t>
           </w:r>
         </w:sdtContent>
       </w:sdt>
       <w:permEnd w:id="1415324222"/>
       <w:r>
+        <w:rPr>
+          <w:lang w:val="es-ES"/>
+        </w:rPr>
         <w:t xml:space="preserve">   </w:t>
       </w:r>
-    </w:p>
-    <w:p>
-      <w:pPr>
-        <w:pStyle w:val="Heading2"/>
+      <w:r>
+        <w:rPr>
+          <w:lang w:val="es-ES"/>
+        </w:rPr>
+        <w:t>No se han definido í</w:t>
+      </w:r>
+      <w:r>
+        <w:rPr>
+          <w:lang w:val="es-ES"/>
+        </w:rPr>
+        <w:t xml:space="preserve">ndices para </w:t>
+      </w:r>
+      <w:proofErr w:type="spellStart"/>
+      <w:r>
+        <w:rPr>
+          <w:lang w:val="es-ES"/>
+        </w:rPr>
+        <w:t>Claim</w:t>
+      </w:r>
+      <w:proofErr w:type="spellEnd"/>
+      <w:r>
+        <w:rPr>
+          <w:lang w:val="es-ES"/>
+        </w:rPr>
+        <w:t>:</w:t>
+      </w:r>
+    </w:p>
+    <w:p>
+      <w:pPr>
+        <w:pStyle w:val="Comment-Grader"/>
+        <w:rPr>
+          <w:lang w:val="es-ES"/>
+        </w:rPr>
+      </w:pPr>
+      <w:r>
+        <w:rPr>
+          <w:noProof/>
+          <w:lang w:val="es-ES"/>
+        </w:rPr>
+        <w:drawing>
+          <wp:inline distT="0" distB="0" distL="0" distR="0" wp14:anchorId="1C832AC9" wp14:editId="5301A31E">
+            <wp:extent cx="4163006" cy="1209844"/>
+            <wp:effectExtent l="0" t="0" r="0" b="9525"/>
+            <wp:docPr id="1156090545" name="Picture 1" descr="A close-up of a computer screen&#10;&#10;AI-generated content may be incorrect."/>
+            <wp:cNvGraphicFramePr>
+              <a:graphicFrameLocks xmlns:a="http://schemas.openxmlformats.org/drawingml/2006/main" noChangeAspect="1"/>
+            </wp:cNvGraphicFramePr>
+            <a:graphic xmlns:a="http://schemas.openxmlformats.org/drawingml/2006/main">
+              <a:graphicData uri="http://schemas.openxmlformats.org/drawingml/2006/picture">
+                <pic:pic xmlns:pic="http://schemas.openxmlformats.org/drawingml/2006/picture">
+                  <pic:nvPicPr>
+                    <pic:cNvPr id="1156090545" name="Picture 1" descr="A close-up of a computer screen&#10;&#10;AI-generated content may be incorrect."/>
+                    <pic:cNvPicPr/>
+                  </pic:nvPicPr>
+                  <pic:blipFill>
+                    <a:blip r:embed="rId29"/>
+                    <a:stretch>
+                      <a:fillRect/>
+                    </a:stretch>
+                  </pic:blipFill>
+                  <pic:spPr>
+                    <a:xfrm>
+                      <a:off x="0" y="0"/>
+                      <a:ext cx="4163006" cy="1209844"/>
+                    </a:xfrm>
+                    <a:prstGeom prst="rect">
+                      <a:avLst/>
+                    </a:prstGeom>
+                  </pic:spPr>
+                </pic:pic>
+              </a:graphicData>
+            </a:graphic>
+          </wp:inline>
+        </w:drawing>
+      </w:r>
+    </w:p>
+    <w:p>
+      <w:pPr>
+        <w:pStyle w:val="Comment-Grader"/>
+        <w:rPr>
+          <w:lang w:val="es-ES"/>
+        </w:rPr>
+      </w:pPr>
+      <w:r>
+        <w:rPr>
+          <w:lang w:val="es-ES"/>
+        </w:rPr>
+        <w:t>Pero aparecen las siguientes consultas, por ejemplo:</w:t>
+      </w:r>
+    </w:p>
+    <w:p>
+      <w:pPr>
+        <w:pStyle w:val="Comment-Grader"/>
+        <w:rPr>
+          <w:lang w:val="es-ES"/>
+        </w:rPr>
+      </w:pPr>
+      <w:r>
+        <w:rPr>
+          <w:noProof/>
+          <w:lang w:val="es-ES"/>
+        </w:rPr>
+        <w:drawing>
+          <wp:inline distT="0" distB="0" distL="0" distR="0" wp14:anchorId="5B1153D9" wp14:editId="526444D1">
+            <wp:extent cx="5731510" cy="911225"/>
+            <wp:effectExtent l="0" t="0" r="2540" b="3175"/>
+            <wp:docPr id="1586759197" name="Picture 1" descr="A screenshot of a computer program&#10;&#10;AI-generated content may be incorrect."/>
+            <wp:cNvGraphicFramePr>
+              <a:graphicFrameLocks xmlns:a="http://schemas.openxmlformats.org/drawingml/2006/main" noChangeAspect="1"/>
+            </wp:cNvGraphicFramePr>
+            <a:graphic xmlns:a="http://schemas.openxmlformats.org/drawingml/2006/main">
+              <a:graphicData uri="http://schemas.openxmlformats.org/drawingml/2006/picture">
+                <pic:pic xmlns:pic="http://schemas.openxmlformats.org/drawingml/2006/picture">
+                  <pic:nvPicPr>
+                    <pic:cNvPr id="1586759197" name="Picture 1" descr="A screenshot of a computer program&#10;&#10;AI-generated content may be incorrect."/>
+                    <pic:cNvPicPr/>
+                  </pic:nvPicPr>
+                  <pic:blipFill>
+                    <a:blip r:embed="rId30"/>
+                    <a:stretch>
+                      <a:fillRect/>
+                    </a:stretch>
+                  </pic:blipFill>
+                  <pic:spPr>
+                    <a:xfrm>
+                      <a:off x="0" y="0"/>
+                      <a:ext cx="5731510" cy="911225"/>
+                    </a:xfrm>
+                    <a:prstGeom prst="rect">
+                      <a:avLst/>
+                    </a:prstGeom>
+                  </pic:spPr>
+                </pic:pic>
+              </a:graphicData>
+            </a:graphic>
+          </wp:inline>
+        </w:drawing>
+      </w:r>
+    </w:p>
+    <w:p>
+      <w:pPr>
+        <w:pStyle w:val="Comment-Student"/>
+        <w:rPr>
+          <w:lang w:val="es-ES"/>
+        </w:rPr>
+      </w:pPr>
+      <w:r>
+        <w:rPr>
+          <w:lang w:val="es-ES"/>
+        </w:rPr>
+        <w:t xml:space="preserve">DR: </w:t>
+      </w:r>
+      <w:proofErr w:type="spellStart"/>
+      <w:r>
+        <w:rPr>
+          <w:lang w:val="es-ES"/>
+        </w:rPr>
+        <w:t>Comment</w:t>
+      </w:r>
+      <w:proofErr w:type="spellEnd"/>
+      <w:r>
+        <w:rPr>
+          <w:lang w:val="es-ES"/>
+        </w:rPr>
+        <w:t xml:space="preserve"> –</w:t>
+      </w:r>
+      <w:proofErr w:type="spellStart"/>
+      <w:r>
+        <w:rPr>
+          <w:lang w:val="es-ES"/>
+        </w:rPr>
+        <w:t>Student</w:t>
+      </w:r>
+      <w:proofErr w:type="spellEnd"/>
+      <w:r>
+        <w:rPr>
+          <w:lang w:val="es-ES"/>
+        </w:rPr>
+        <w:t>:</w:t>
+      </w:r>
+    </w:p>
+    <w:p>
+      <w:pPr>
+        <w:pStyle w:val="Comment-Student"/>
+        <w:rPr>
+          <w:lang w:val="es-ES"/>
+        </w:rPr>
+      </w:pPr>
+      <w:r>
+        <w:rPr>
+          <w:lang w:val="es-ES"/>
+        </w:rPr>
+        <w:t xml:space="preserve">Se han proporcionado índices para las entidades correspondientes al student4, aquí dejo una de ellas mostrando los índices para </w:t>
+      </w:r>
+      <w:proofErr w:type="spellStart"/>
+      <w:r>
+        <w:rPr>
+          <w:lang w:val="es-ES"/>
+        </w:rPr>
+        <w:t>claim</w:t>
+      </w:r>
+      <w:proofErr w:type="spellEnd"/>
+      <w:r>
+        <w:rPr>
+          <w:lang w:val="es-ES"/>
+        </w:rPr>
+        <w:t>:</w:t>
+      </w:r>
+    </w:p>
+    <w:p>
+      <w:pPr>
+        <w:pStyle w:val="Comment-Student"/>
+        <w:rPr>
+          <w:lang w:val="es-ES"/>
+        </w:rPr>
+      </w:pPr>
+      <w:r>
+        <w:rPr>
+          <w:noProof/>
+          <w:lang w:val="es-ES"/>
+        </w:rPr>
+        <w:drawing>
+          <wp:inline distT="0" distB="0" distL="0" distR="0" wp14:anchorId="3F2211B0" wp14:editId="02323FB5">
+            <wp:extent cx="5731510" cy="1029335"/>
+            <wp:effectExtent l="0" t="0" r="2540" b="0"/>
+            <wp:docPr id="2102728698" name="Imagen 1" descr="Interfaz de usuario gráfica, Texto&#10;&#10;El contenido generado por IA puede ser incorrecto."/>
+            <wp:cNvGraphicFramePr>
+              <a:graphicFrameLocks xmlns:a="http://schemas.openxmlformats.org/drawingml/2006/main" noChangeAspect="1"/>
+            </wp:cNvGraphicFramePr>
+            <a:graphic xmlns:a="http://schemas.openxmlformats.org/drawingml/2006/main">
+              <a:graphicData uri="http://schemas.openxmlformats.org/drawingml/2006/picture">
+                <pic:pic xmlns:pic="http://schemas.openxmlformats.org/drawingml/2006/picture">
+                  <pic:nvPicPr>
+                    <pic:cNvPr id="2102728698" name="Imagen 1" descr="Interfaz de usuario gráfica, Texto&#10;&#10;El contenido generado por IA puede ser incorrecto."/>
+                    <pic:cNvPicPr/>
+                  </pic:nvPicPr>
+                  <pic:blipFill>
+                    <a:blip r:embed="rId31"/>
+                    <a:stretch>
+                      <a:fillRect/>
+                    </a:stretch>
+                  </pic:blipFill>
+                  <pic:spPr>
+                    <a:xfrm>
+                      <a:off x="0" y="0"/>
+                      <a:ext cx="5731510" cy="1029335"/>
+                    </a:xfrm>
+                    <a:prstGeom prst="rect">
+                      <a:avLst/>
+                    </a:prstGeom>
+                  </pic:spPr>
+                </pic:pic>
+              </a:graphicData>
+            </a:graphic>
+          </wp:inline>
+        </w:drawing>
+      </w:r>
+    </w:p>
+    <w:p>
+      <w:pPr>
+        <w:pStyle w:val="Ttulo2"/>
         <w:rPr>
           <w:rFonts w:cstheme="majorHAnsi"/>
         </w:rPr>
@@ -2651,7 +6334,7 @@
     </w:p>
     <w:p>
       <w:pPr>
-        <w:pStyle w:val="Heading2"/>
+        <w:pStyle w:val="Ttulo2"/>
         <w:rPr>
           <w:rFonts w:cstheme="majorHAnsi"/>
         </w:rPr>
@@ -2684,15 +6367,16 @@
     </w:p>
     <w:p>
       <w:pPr>
-        <w:pStyle w:val="Heading2"/>
-        <w:rPr>
-          <w:rFonts w:cstheme="majorHAnsi"/>
-        </w:rPr>
-      </w:pPr>
-      <w:r>
-        <w:rPr>
-          <w:rFonts w:cstheme="majorHAnsi"/>
-        </w:rPr>
+        <w:pStyle w:val="Ttulo2"/>
+        <w:rPr>
+          <w:rFonts w:cstheme="majorHAnsi"/>
+        </w:rPr>
+      </w:pPr>
+      <w:r>
+        <w:rPr>
+          <w:rFonts w:cstheme="majorHAnsi"/>
+        </w:rPr>
+        <w:lastRenderedPageBreak/>
         <w:t>Testing requirements</w:t>
       </w:r>
     </w:p>
@@ -2720,9 +6404,15 @@
     <w:p>
       <w:pPr>
         <w:pStyle w:val="Comment-Grader"/>
+        <w:rPr>
+          <w:lang w:val="es-ES"/>
+        </w:rPr>
       </w:pPr>
       <w:sdt>
         <w:sdtPr>
+          <w:rPr>
+            <w:lang w:val="es-ES"/>
+          </w:rPr>
           <w:tag w:val="Verdict"/>
           <w:id w:val="-1724131173"/>
           <w:placeholder>
@@ -2732,34 +6422,183 @@
         </w:sdtPr>
         <w:sdtContent>
           <w:r>
+            <w:rPr>
+              <w:lang w:val="es-ES"/>
+            </w:rPr>
             <w:t xml:space="preserve">  </w:t>
           </w:r>
           <w:r>
+            <w:rPr>
+              <w:lang w:val="es-ES"/>
+            </w:rPr>
             <w:t>X</w:t>
           </w:r>
           <w:r>
+            <w:rPr>
+              <w:lang w:val="es-ES"/>
+            </w:rPr>
             <w:t xml:space="preserve">  </w:t>
           </w:r>
         </w:sdtContent>
       </w:sdt>
       <w:permEnd w:id="973563344"/>
       <w:r>
+        <w:rPr>
+          <w:lang w:val="es-ES"/>
+        </w:rPr>
         <w:t xml:space="preserve">   </w:t>
       </w:r>
-    </w:p>
-    <w:p>
-      <w:pPr>
-        <w:pStyle w:val="Heading2"/>
-        <w:rPr>
-          <w:rFonts w:cstheme="majorHAnsi"/>
-        </w:rPr>
-      </w:pPr>
-      <w:r>
-        <w:rPr>
-          <w:rFonts w:cstheme="majorHAnsi"/>
-        </w:rPr>
-        <w:t>Managerial requirements</w:t>
-      </w:r>
+      <w:r>
+        <w:rPr>
+          <w:lang w:val="es-ES"/>
+        </w:rPr>
+        <w:t>Al intentar ejecu</w:t>
+      </w:r>
+      <w:r>
+        <w:rPr>
+          <w:lang w:val="es-ES"/>
+        </w:rPr>
+        <w:t xml:space="preserve">tar la suite proporcionada empiezan a aparecer fallos desde los primeros casos de prueba. Sólo se muestra el primero a modo de ejemplo. </w:t>
+      </w:r>
+    </w:p>
+    <w:p>
+      <w:pPr>
+        <w:pStyle w:val="Comment-Grader"/>
+        <w:rPr>
+          <w:lang w:val="es-ES"/>
+        </w:rPr>
+      </w:pPr>
+      <w:r>
+        <w:rPr>
+          <w:noProof/>
+          <w:lang w:val="es-ES"/>
+        </w:rPr>
+        <w:drawing>
+          <wp:inline distT="0" distB="0" distL="0" distR="0" wp14:anchorId="1ED325CF" wp14:editId="26237DFB">
+            <wp:extent cx="5731510" cy="1784350"/>
+            <wp:effectExtent l="0" t="0" r="2540" b="6350"/>
+            <wp:docPr id="1453462112" name="Picture 1" descr="A close-up of a computer screen&#10;&#10;AI-generated content may be incorrect."/>
+            <wp:cNvGraphicFramePr>
+              <a:graphicFrameLocks xmlns:a="http://schemas.openxmlformats.org/drawingml/2006/main" noChangeAspect="1"/>
+            </wp:cNvGraphicFramePr>
+            <a:graphic xmlns:a="http://schemas.openxmlformats.org/drawingml/2006/main">
+              <a:graphicData uri="http://schemas.openxmlformats.org/drawingml/2006/picture">
+                <pic:pic xmlns:pic="http://schemas.openxmlformats.org/drawingml/2006/picture">
+                  <pic:nvPicPr>
+                    <pic:cNvPr id="1453462112" name="Picture 1" descr="A close-up of a computer screen&#10;&#10;AI-generated content may be incorrect."/>
+                    <pic:cNvPicPr/>
+                  </pic:nvPicPr>
+                  <pic:blipFill>
+                    <a:blip r:embed="rId32"/>
+                    <a:stretch>
+                      <a:fillRect/>
+                    </a:stretch>
+                  </pic:blipFill>
+                  <pic:spPr>
+                    <a:xfrm>
+                      <a:off x="0" y="0"/>
+                      <a:ext cx="5731510" cy="1784350"/>
+                    </a:xfrm>
+                    <a:prstGeom prst="rect">
+                      <a:avLst/>
+                    </a:prstGeom>
+                  </pic:spPr>
+                </pic:pic>
+              </a:graphicData>
+            </a:graphic>
+          </wp:inline>
+        </w:drawing>
+      </w:r>
+    </w:p>
+    <w:p>
+      <w:pPr>
+        <w:pStyle w:val="Comment-Student"/>
+        <w:rPr>
+          <w:lang w:val="es-ES"/>
+        </w:rPr>
+      </w:pPr>
+      <w:r>
+        <w:rPr>
+          <w:lang w:val="es-ES"/>
+        </w:rPr>
+        <w:t xml:space="preserve">DR: </w:t>
+      </w:r>
+      <w:proofErr w:type="spellStart"/>
+      <w:r>
+        <w:rPr>
+          <w:lang w:val="es-ES"/>
+        </w:rPr>
+        <w:t>Comment</w:t>
+      </w:r>
+      <w:proofErr w:type="spellEnd"/>
+      <w:r>
+        <w:rPr>
+          <w:lang w:val="es-ES"/>
+        </w:rPr>
+        <w:t xml:space="preserve"> –</w:t>
+      </w:r>
+      <w:proofErr w:type="spellStart"/>
+      <w:r>
+        <w:rPr>
+          <w:lang w:val="es-ES"/>
+        </w:rPr>
+        <w:t>Student</w:t>
+      </w:r>
+      <w:proofErr w:type="spellEnd"/>
+      <w:r>
+        <w:rPr>
+          <w:lang w:val="es-ES"/>
+        </w:rPr>
+        <w:t>:</w:t>
+      </w:r>
+    </w:p>
+    <w:p>
+      <w:pPr>
+        <w:pStyle w:val="Comment-Student"/>
+        <w:rPr>
+          <w:lang w:val="es-ES"/>
+        </w:rPr>
+      </w:pPr>
+      <w:r>
+        <w:rPr>
+          <w:lang w:val="es-ES"/>
+        </w:rPr>
+        <w:t>Al ejecutar actualmente el replay de los test no se muestran errores, simplemente la excepción en el hackeo de los enumerados correspondientes.</w:t>
+      </w:r>
+    </w:p>
+    <w:p>
+      <w:pPr>
+        <w:pStyle w:val="Ttulo2"/>
+        <w:rPr>
+          <w:rFonts w:cstheme="majorHAnsi"/>
+          <w:lang w:val="es-ES"/>
+        </w:rPr>
+      </w:pPr>
+      <w:proofErr w:type="spellStart"/>
+      <w:r>
+        <w:rPr>
+          <w:rFonts w:cstheme="majorHAnsi"/>
+          <w:lang w:val="es-ES"/>
+        </w:rPr>
+        <w:t>Managerial</w:t>
+      </w:r>
+      <w:proofErr w:type="spellEnd"/>
+      <w:r>
+        <w:rPr>
+          <w:rFonts w:cstheme="majorHAnsi"/>
+          <w:lang w:val="es-ES"/>
+        </w:rPr>
+        <w:t xml:space="preserve"> </w:t>
+      </w:r>
+      <w:proofErr w:type="spellStart"/>
+      <w:r>
+        <w:rPr>
+          <w:rFonts w:cstheme="majorHAnsi"/>
+          <w:lang w:val="es-ES"/>
+        </w:rPr>
+        <w:t>requirements</w:t>
+      </w:r>
+      <w:proofErr w:type="spellEnd"/>
     </w:p>
     <w:p>
       <w:pPr>
@@ -2803,6 +6642,103 @@
       <w:r>
         <w:t xml:space="preserve">   </w:t>
       </w:r>
+      <w:proofErr w:type="spellStart"/>
+      <w:r>
+        <w:t>Mismo</w:t>
+      </w:r>
+      <w:proofErr w:type="spellEnd"/>
+      <w:r>
+        <w:t xml:space="preserve"> </w:t>
+      </w:r>
+      <w:proofErr w:type="spellStart"/>
+      <w:r>
+        <w:t>problema</w:t>
+      </w:r>
+      <w:proofErr w:type="spellEnd"/>
+      <w:r>
+        <w:t xml:space="preserve">. </w:t>
+      </w:r>
+    </w:p>
+    <w:p>
+      <w:pPr>
+        <w:pStyle w:val="Comment-Student"/>
+        <w:rPr>
+          <w:lang w:val="es-ES"/>
+        </w:rPr>
+      </w:pPr>
+      <w:r>
+        <w:rPr>
+          <w:lang w:val="es-ES"/>
+        </w:rPr>
+        <w:t xml:space="preserve">DR: </w:t>
+      </w:r>
+      <w:proofErr w:type="spellStart"/>
+      <w:r>
+        <w:rPr>
+          <w:lang w:val="es-ES"/>
+        </w:rPr>
+        <w:t>Comment</w:t>
+      </w:r>
+      <w:proofErr w:type="spellEnd"/>
+      <w:r>
+        <w:rPr>
+          <w:lang w:val="es-ES"/>
+        </w:rPr>
+        <w:t xml:space="preserve"> –</w:t>
+      </w:r>
+      <w:proofErr w:type="spellStart"/>
+      <w:r>
+        <w:rPr>
+          <w:lang w:val="es-ES"/>
+        </w:rPr>
+        <w:t>Student</w:t>
+      </w:r>
+      <w:proofErr w:type="spellEnd"/>
+      <w:r>
+        <w:rPr>
+          <w:lang w:val="es-ES"/>
+        </w:rPr>
+        <w:t>:</w:t>
+      </w:r>
+    </w:p>
+    <w:p>
+      <w:pPr>
+        <w:pStyle w:val="Comment-Student"/>
+      </w:pPr>
+      <w:r>
+        <w:rPr>
+          <w:lang w:val="es-ES"/>
+        </w:rPr>
+        <w:t xml:space="preserve">El enlace proporcionado al </w:t>
+      </w:r>
+      <w:proofErr w:type="spellStart"/>
+      <w:r>
+        <w:rPr>
+          <w:lang w:val="es-ES"/>
+        </w:rPr>
+        <w:t>dashboard</w:t>
+      </w:r>
+      <w:proofErr w:type="spellEnd"/>
+      <w:r>
+        <w:rPr>
+          <w:lang w:val="es-ES"/>
+        </w:rPr>
+        <w:t xml:space="preserve"> era correcto, pero éste estaba en privado. Se ha cambiado la privacidad del </w:t>
+      </w:r>
+      <w:proofErr w:type="spellStart"/>
+      <w:r>
+        <w:rPr>
+          <w:lang w:val="es-ES"/>
+        </w:rPr>
+        <w:t>dashboard</w:t>
+      </w:r>
+      <w:proofErr w:type="spellEnd"/>
+      <w:r>
+        <w:rPr>
+          <w:lang w:val="es-ES"/>
+        </w:rPr>
+        <w:t xml:space="preserve"> a pública.</w:t>
+      </w:r>
     </w:p>
     <w:p>
       <w:pPr>
@@ -2819,9 +6755,15 @@
     <w:p>
       <w:pPr>
         <w:pStyle w:val="Comment-Grader"/>
+        <w:rPr>
+          <w:lang w:val="es-ES"/>
+        </w:rPr>
       </w:pPr>
       <w:sdt>
         <w:sdtPr>
+          <w:rPr>
+            <w:lang w:val="es-ES"/>
+          </w:rPr>
           <w:tag w:val="Verdict"/>
           <w:id w:val="1177995666"/>
           <w:placeholder>
@@ -2831,20 +6773,169 @@
         </w:sdtPr>
         <w:sdtContent>
           <w:r>
+            <w:rPr>
+              <w:lang w:val="es-ES"/>
+            </w:rPr>
             <w:t xml:space="preserve">  </w:t>
           </w:r>
           <w:r>
+            <w:rPr>
+              <w:lang w:val="es-ES"/>
+            </w:rPr>
             <w:t>X</w:t>
           </w:r>
           <w:r>
+            <w:rPr>
+              <w:lang w:val="es-ES"/>
+            </w:rPr>
             <w:t xml:space="preserve">  </w:t>
           </w:r>
         </w:sdtContent>
       </w:sdt>
       <w:permEnd w:id="966666940"/>
       <w:r>
+        <w:rPr>
+          <w:lang w:val="es-ES"/>
+        </w:rPr>
         <w:t xml:space="preserve">  </w:t>
       </w:r>
+      <w:r>
+        <w:rPr>
+          <w:lang w:val="es-ES"/>
+        </w:rPr>
+        <w:t>El requisito aparece marcado per</w:t>
+      </w:r>
+      <w:r>
+        <w:rPr>
+          <w:lang w:val="es-ES"/>
+        </w:rPr>
+        <w:t xml:space="preserve">o no se encuentra el informe en el material proporcionado por el estudiante. </w:t>
+      </w:r>
+    </w:p>
+    <w:p>
+      <w:pPr>
+        <w:pStyle w:val="Comment-Student"/>
+        <w:rPr>
+          <w:lang w:val="es-ES"/>
+        </w:rPr>
+      </w:pPr>
+      <w:r>
+        <w:rPr>
+          <w:lang w:val="es-ES"/>
+        </w:rPr>
+        <w:t xml:space="preserve">DR: </w:t>
+      </w:r>
+      <w:proofErr w:type="spellStart"/>
+      <w:r>
+        <w:rPr>
+          <w:lang w:val="es-ES"/>
+        </w:rPr>
+        <w:t>Comment</w:t>
+      </w:r>
+      <w:proofErr w:type="spellEnd"/>
+      <w:r>
+        <w:rPr>
+          <w:lang w:val="es-ES"/>
+        </w:rPr>
+        <w:t xml:space="preserve"> –</w:t>
+      </w:r>
+      <w:proofErr w:type="spellStart"/>
+      <w:r>
+        <w:rPr>
+          <w:lang w:val="es-ES"/>
+        </w:rPr>
+        <w:t>Student</w:t>
+      </w:r>
+      <w:proofErr w:type="spellEnd"/>
+      <w:r>
+        <w:rPr>
+          <w:lang w:val="es-ES"/>
+        </w:rPr>
+        <w:t>:</w:t>
+      </w:r>
+    </w:p>
+    <w:p>
+      <w:pPr>
+        <w:pStyle w:val="Comment-Student"/>
+        <w:rPr>
+          <w:lang w:val="es-ES"/>
+        </w:rPr>
+      </w:pPr>
+      <w:r>
+        <w:rPr>
+          <w:lang w:val="es-ES"/>
+        </w:rPr>
+        <w:t>Ahora se encuentra disponible el informe inexistente en la anterior entrega en la siguiente ruta: Acme-ANS-C2/</w:t>
+      </w:r>
+      <w:proofErr w:type="spellStart"/>
+      <w:r>
+        <w:rPr>
+          <w:lang w:val="es-ES"/>
+        </w:rPr>
+        <w:t>reports</w:t>
+      </w:r>
+      <w:proofErr w:type="spellEnd"/>
+      <w:r>
+        <w:rPr>
+          <w:lang w:val="es-ES"/>
+        </w:rPr>
+        <w:t>/C2/Student#4/TestingReportStudent4.docx</w:t>
+      </w:r>
+      <w:r>
+        <w:rPr>
+          <w:lang w:val="es-ES"/>
+        </w:rPr>
+        <w:t>:</w:t>
+      </w:r>
+    </w:p>
+    <w:p>
+      <w:pPr>
+        <w:pStyle w:val="Comment-Student"/>
+        <w:rPr>
+          <w:lang w:val="es-ES"/>
+        </w:rPr>
+      </w:pPr>
+      <w:r>
+        <w:rPr>
+          <w:lang w:val="es-ES"/>
+        </w:rPr>
+        <w:lastRenderedPageBreak/>
+        <w:drawing>
+          <wp:inline distT="0" distB="0" distL="0" distR="0" wp14:anchorId="15C9E189" wp14:editId="6BEAEAA6">
+            <wp:extent cx="4020111" cy="4620270"/>
+            <wp:effectExtent l="0" t="0" r="0" b="8890"/>
+            <wp:docPr id="333554375" name="Imagen 1" descr="Texto&#10;&#10;El contenido generado por IA puede ser incorrecto."/>
+            <wp:cNvGraphicFramePr>
+              <a:graphicFrameLocks xmlns:a="http://schemas.openxmlformats.org/drawingml/2006/main" noChangeAspect="1"/>
+            </wp:cNvGraphicFramePr>
+            <a:graphic xmlns:a="http://schemas.openxmlformats.org/drawingml/2006/main">
+              <a:graphicData uri="http://schemas.openxmlformats.org/drawingml/2006/picture">
+                <pic:pic xmlns:pic="http://schemas.openxmlformats.org/drawingml/2006/picture">
+                  <pic:nvPicPr>
+                    <pic:cNvPr id="333554375" name="Imagen 1" descr="Texto&#10;&#10;El contenido generado por IA puede ser incorrecto."/>
+                    <pic:cNvPicPr/>
+                  </pic:nvPicPr>
+                  <pic:blipFill>
+                    <a:blip r:embed="rId33"/>
+                    <a:stretch>
+                      <a:fillRect/>
+                    </a:stretch>
+                  </pic:blipFill>
+                  <pic:spPr>
+                    <a:xfrm>
+                      <a:off x="0" y="0"/>
+                      <a:ext cx="4020111" cy="4620270"/>
+                    </a:xfrm>
+                    <a:prstGeom prst="rect">
+                      <a:avLst/>
+                    </a:prstGeom>
+                  </pic:spPr>
+                </pic:pic>
+              </a:graphicData>
+            </a:graphic>
+          </wp:inline>
+        </w:drawing>
+      </w:r>
     </w:p>
     <w:p>
       <w:pPr>
@@ -2862,7 +6953,7 @@
     </w:p>
     <w:p>
       <w:pPr>
-        <w:pStyle w:val="Heading1"/>
+        <w:pStyle w:val="Ttulo1"/>
         <w:spacing w:before="0"/>
         <w:rPr>
           <w:rFonts w:cstheme="majorHAnsi"/>
@@ -2896,7 +6987,7 @@
     </w:p>
     <w:p>
       <w:pPr>
-        <w:pStyle w:val="Heading2"/>
+        <w:pStyle w:val="Ttulo2"/>
         <w:rPr>
           <w:rFonts w:cstheme="majorHAnsi"/>
         </w:rPr>
@@ -2932,7 +7023,7 @@
     </w:p>
     <w:p>
       <w:pPr>
-        <w:pStyle w:val="Heading2"/>
+        <w:pStyle w:val="Ttulo2"/>
         <w:rPr>
           <w:rFonts w:cstheme="majorHAnsi"/>
         </w:rPr>
@@ -2965,7 +7056,7 @@
     </w:p>
     <w:p>
       <w:pPr>
-        <w:pStyle w:val="Heading2"/>
+        <w:pStyle w:val="Ttulo2"/>
         <w:rPr>
           <w:rFonts w:cstheme="majorHAnsi"/>
         </w:rPr>
@@ -2998,7 +7089,7 @@
     </w:p>
     <w:p>
       <w:pPr>
-        <w:pStyle w:val="Heading2"/>
+        <w:pStyle w:val="Ttulo2"/>
         <w:rPr>
           <w:rFonts w:cstheme="majorHAnsi"/>
         </w:rPr>
@@ -3031,7 +7122,7 @@
     </w:p>
     <w:p>
       <w:pPr>
-        <w:pStyle w:val="Heading2"/>
+        <w:pStyle w:val="Ttulo2"/>
         <w:rPr>
           <w:rFonts w:cstheme="majorHAnsi"/>
         </w:rPr>
@@ -3108,7 +7199,7 @@
     </w:p>
     <w:p>
       <w:pPr>
-        <w:pStyle w:val="Heading1"/>
+        <w:pStyle w:val="Ttulo1"/>
         <w:tabs>
           <w:tab w:val="left" w:pos="284"/>
         </w:tabs>
@@ -3149,7 +7240,7 @@
     </w:p>
     <w:p>
       <w:pPr>
-        <w:pStyle w:val="Heading2"/>
+        <w:pStyle w:val="Ttulo2"/>
         <w:rPr>
           <w:rFonts w:cstheme="majorHAnsi"/>
           <w:lang w:val="en-US"/>
@@ -3320,7 +7411,7 @@
     </w:p>
     <w:p>
       <w:pPr>
-        <w:pStyle w:val="Heading2"/>
+        <w:pStyle w:val="Ttulo2"/>
         <w:rPr>
           <w:rFonts w:cstheme="majorHAnsi"/>
         </w:rPr>
@@ -3356,7 +7447,7 @@
     </w:p>
     <w:p>
       <w:pPr>
-        <w:pStyle w:val="Heading2"/>
+        <w:pStyle w:val="Ttulo2"/>
         <w:rPr>
           <w:rFonts w:cstheme="majorHAnsi"/>
         </w:rPr>
@@ -3392,7 +7483,7 @@
     </w:p>
     <w:p>
       <w:pPr>
-        <w:pStyle w:val="Heading2"/>
+        <w:pStyle w:val="Ttulo2"/>
         <w:rPr>
           <w:rFonts w:cstheme="majorHAnsi"/>
         </w:rPr>
@@ -3425,7 +7516,7 @@
     </w:p>
     <w:p>
       <w:pPr>
-        <w:pStyle w:val="Heading2"/>
+        <w:pStyle w:val="Ttulo2"/>
         <w:rPr>
           <w:rFonts w:cstheme="majorHAnsi"/>
         </w:rPr>
@@ -3473,7 +7564,7 @@
     </w:p>
     <w:p>
       <w:pPr>
-        <w:pStyle w:val="Heading1"/>
+        <w:pStyle w:val="Ttulo1"/>
         <w:pBdr>
           <w:top w:val="single" w:sz="8" w:space="1" w:color="auto"/>
           <w:left w:val="single" w:sz="8" w:space="4" w:color="auto"/>
@@ -3516,7 +7607,7 @@
     </w:p>
     <w:p>
       <w:pPr>
-        <w:pStyle w:val="Heading2"/>
+        <w:pStyle w:val="Ttulo2"/>
         <w:rPr>
           <w:rFonts w:cstheme="majorHAnsi"/>
         </w:rPr>
@@ -3552,7 +7643,7 @@
     </w:p>
     <w:p>
       <w:pPr>
-        <w:pStyle w:val="Heading2"/>
+        <w:pStyle w:val="Ttulo2"/>
         <w:rPr>
           <w:rFonts w:cstheme="majorHAnsi"/>
         </w:rPr>
@@ -3852,7 +7943,7 @@
     </w:p>
     <w:p>
       <w:pPr>
-        <w:pStyle w:val="Heading2"/>
+        <w:pStyle w:val="Ttulo2"/>
         <w:rPr>
           <w:rFonts w:cstheme="majorHAnsi"/>
         </w:rPr>
@@ -3888,7 +7979,7 @@
     </w:p>
     <w:p>
       <w:pPr>
-        <w:pStyle w:val="Heading2"/>
+        <w:pStyle w:val="Ttulo2"/>
         <w:rPr>
           <w:rFonts w:cstheme="majorHAnsi"/>
         </w:rPr>
@@ -3935,7 +8026,7 @@
     </w:p>
     <w:p>
       <w:pPr>
-        <w:pStyle w:val="Heading2"/>
+        <w:pStyle w:val="Ttulo2"/>
         <w:rPr>
           <w:rFonts w:cstheme="majorHAnsi"/>
         </w:rPr>
@@ -3986,7 +8077,7 @@
     </w:p>
     <w:p>
       <w:pPr>
-        <w:pStyle w:val="Heading1"/>
+        <w:pStyle w:val="Ttulo1"/>
         <w:tabs>
           <w:tab w:val="left" w:pos="284"/>
         </w:tabs>
@@ -4023,7 +8114,7 @@
     </w:p>
     <w:p>
       <w:pPr>
-        <w:pStyle w:val="Heading2"/>
+        <w:pStyle w:val="Ttulo2"/>
         <w:rPr>
           <w:rFonts w:cstheme="majorHAnsi"/>
         </w:rPr>
@@ -4056,7 +8147,7 @@
     </w:p>
     <w:p>
       <w:pPr>
-        <w:pStyle w:val="Heading2"/>
+        <w:pStyle w:val="Ttulo2"/>
         <w:rPr>
           <w:rFonts w:cstheme="majorHAnsi"/>
         </w:rPr>
@@ -4089,7 +8180,7 @@
     </w:p>
     <w:p>
       <w:pPr>
-        <w:pStyle w:val="Heading2"/>
+        <w:pStyle w:val="Ttulo2"/>
         <w:rPr>
           <w:rFonts w:cstheme="majorHAnsi"/>
         </w:rPr>
@@ -4122,7 +8213,7 @@
     </w:p>
     <w:p>
       <w:pPr>
-        <w:pStyle w:val="Heading2"/>
+        <w:pStyle w:val="Ttulo2"/>
         <w:rPr>
           <w:rFonts w:cstheme="majorHAnsi"/>
         </w:rPr>
@@ -4185,7 +8276,7 @@
     </w:p>
     <w:p>
       <w:pPr>
-        <w:pStyle w:val="Heading2"/>
+        <w:pStyle w:val="Ttulo2"/>
         <w:rPr>
           <w:rFonts w:cstheme="majorHAnsi"/>
         </w:rPr>
@@ -4250,7 +8341,7 @@
     </w:p>
     <w:p>
       <w:pPr>
-        <w:pStyle w:val="Heading1"/>
+        <w:pStyle w:val="Ttulo1"/>
         <w:spacing w:before="0"/>
         <w:rPr>
           <w:rFonts w:cstheme="majorHAnsi"/>
@@ -4284,7 +8375,7 @@
     </w:p>
     <w:p>
       <w:pPr>
-        <w:pStyle w:val="Heading2"/>
+        <w:pStyle w:val="Ttulo2"/>
         <w:rPr>
           <w:rFonts w:cstheme="majorHAnsi"/>
         </w:rPr>
@@ -4320,7 +8411,7 @@
     </w:p>
     <w:p>
       <w:pPr>
-        <w:pStyle w:val="Heading2"/>
+        <w:pStyle w:val="Ttulo2"/>
         <w:rPr>
           <w:rFonts w:cstheme="majorHAnsi"/>
         </w:rPr>
@@ -4353,7 +8444,7 @@
     </w:p>
     <w:p>
       <w:pPr>
-        <w:pStyle w:val="Heading2"/>
+        <w:pStyle w:val="Ttulo2"/>
         <w:rPr>
           <w:rFonts w:cstheme="majorHAnsi"/>
         </w:rPr>
@@ -4386,7 +8477,7 @@
     </w:p>
     <w:p>
       <w:pPr>
-        <w:pStyle w:val="Heading2"/>
+        <w:pStyle w:val="Ttulo2"/>
         <w:rPr>
           <w:rFonts w:cstheme="majorHAnsi"/>
         </w:rPr>
@@ -4419,7 +8510,7 @@
     </w:p>
     <w:p>
       <w:pPr>
-        <w:pStyle w:val="Heading2"/>
+        <w:pStyle w:val="Ttulo2"/>
         <w:rPr>
           <w:rFonts w:cstheme="majorHAnsi"/>
         </w:rPr>
@@ -4558,7 +8649,7 @@
     </w:p>
     <w:p>
       <w:pPr>
-        <w:pStyle w:val="Heading1"/>
+        <w:pStyle w:val="Ttulo1"/>
         <w:tabs>
           <w:tab w:val="left" w:pos="284"/>
         </w:tabs>
@@ -4599,7 +8690,7 @@
     </w:p>
     <w:p>
       <w:pPr>
-        <w:pStyle w:val="Heading2"/>
+        <w:pStyle w:val="Ttulo2"/>
         <w:rPr>
           <w:rFonts w:cstheme="majorHAnsi"/>
           <w:lang w:val="en-US"/>
@@ -4709,7 +8800,7 @@
     </w:p>
     <w:p>
       <w:pPr>
-        <w:pStyle w:val="Heading2"/>
+        <w:pStyle w:val="Ttulo2"/>
         <w:rPr>
           <w:rFonts w:cstheme="majorHAnsi"/>
         </w:rPr>
@@ -4745,7 +8836,7 @@
     </w:p>
     <w:p>
       <w:pPr>
-        <w:pStyle w:val="Heading2"/>
+        <w:pStyle w:val="Ttulo2"/>
         <w:rPr>
           <w:rFonts w:cstheme="majorHAnsi"/>
         </w:rPr>
@@ -4781,7 +8872,7 @@
     </w:p>
     <w:p>
       <w:pPr>
-        <w:pStyle w:val="Heading2"/>
+        <w:pStyle w:val="Ttulo2"/>
         <w:rPr>
           <w:rFonts w:cstheme="majorHAnsi"/>
         </w:rPr>
@@ -4814,7 +8905,7 @@
     </w:p>
     <w:p>
       <w:pPr>
-        <w:pStyle w:val="Heading2"/>
+        <w:pStyle w:val="Ttulo2"/>
         <w:rPr>
           <w:rFonts w:cstheme="majorHAnsi"/>
         </w:rPr>
@@ -4911,7 +9002,7 @@
     </w:p>
     <w:p>
       <w:pPr>
-        <w:pStyle w:val="Heading1"/>
+        <w:pStyle w:val="Ttulo1"/>
         <w:pBdr>
           <w:top w:val="single" w:sz="8" w:space="1" w:color="auto"/>
           <w:left w:val="single" w:sz="8" w:space="4" w:color="auto"/>
@@ -4954,7 +9045,7 @@
     </w:p>
     <w:p>
       <w:pPr>
-        <w:pStyle w:val="Heading2"/>
+        <w:pStyle w:val="Ttulo2"/>
         <w:rPr>
           <w:rFonts w:cstheme="majorHAnsi"/>
         </w:rPr>
@@ -4990,7 +9081,7 @@
     </w:p>
     <w:p>
       <w:pPr>
-        <w:pStyle w:val="Heading2"/>
+        <w:pStyle w:val="Ttulo2"/>
         <w:rPr>
           <w:rFonts w:cstheme="majorHAnsi"/>
         </w:rPr>
@@ -5181,7 +9272,7 @@
     </w:p>
     <w:p>
       <w:pPr>
-        <w:pStyle w:val="Heading2"/>
+        <w:pStyle w:val="Ttulo2"/>
         <w:rPr>
           <w:rFonts w:cstheme="majorHAnsi"/>
         </w:rPr>
@@ -5217,7 +9308,7 @@
     </w:p>
     <w:p>
       <w:pPr>
-        <w:pStyle w:val="Heading2"/>
+        <w:pStyle w:val="Ttulo2"/>
         <w:rPr>
           <w:rFonts w:cstheme="majorHAnsi"/>
         </w:rPr>
@@ -5250,7 +9341,7 @@
     </w:p>
     <w:p>
       <w:pPr>
-        <w:pStyle w:val="Heading2"/>
+        <w:pStyle w:val="Ttulo2"/>
         <w:rPr>
           <w:rFonts w:cstheme="majorHAnsi"/>
         </w:rPr>
@@ -5362,7 +9453,7 @@
     </w:p>
     <w:p>
       <w:pPr>
-        <w:pStyle w:val="Heading1"/>
+        <w:pStyle w:val="Ttulo1"/>
         <w:tabs>
           <w:tab w:val="left" w:pos="284"/>
         </w:tabs>
@@ -5399,7 +9490,7 @@
     </w:p>
     <w:p>
       <w:pPr>
-        <w:pStyle w:val="Heading2"/>
+        <w:pStyle w:val="Ttulo2"/>
         <w:rPr>
           <w:rFonts w:cstheme="majorHAnsi"/>
         </w:rPr>
@@ -5432,7 +9523,7 @@
     </w:p>
     <w:p>
       <w:pPr>
-        <w:pStyle w:val="Heading2"/>
+        <w:pStyle w:val="Ttulo2"/>
         <w:rPr>
           <w:rFonts w:cstheme="majorHAnsi"/>
         </w:rPr>
@@ -5465,7 +9556,7 @@
     </w:p>
     <w:p>
       <w:pPr>
-        <w:pStyle w:val="Heading2"/>
+        <w:pStyle w:val="Ttulo2"/>
         <w:rPr>
           <w:rFonts w:cstheme="majorHAnsi"/>
         </w:rPr>
@@ -5498,7 +9589,7 @@
     </w:p>
     <w:p>
       <w:pPr>
-        <w:pStyle w:val="Heading2"/>
+        <w:pStyle w:val="Ttulo2"/>
         <w:rPr>
           <w:rFonts w:cstheme="majorHAnsi"/>
         </w:rPr>
@@ -5555,7 +9646,7 @@
     </w:p>
     <w:p>
       <w:pPr>
-        <w:pStyle w:val="Heading2"/>
+        <w:pStyle w:val="Ttulo2"/>
         <w:rPr>
           <w:rFonts w:cstheme="majorHAnsi"/>
         </w:rPr>
@@ -5689,7 +9780,7 @@
     <w:lvl w:ilvl="0">
       <w:start w:val="1"/>
       <w:numFmt w:val="decimal"/>
-      <w:pStyle w:val="ListNumber"/>
+      <w:pStyle w:val="Listaconnmeros"/>
       <w:lvlText w:val="%1."/>
       <w:lvlJc w:val="left"/>
       <w:pPr>
@@ -7268,7 +11359,7 @@
     <w:lvl w:ilvl="0" w:tplc="391EA46E">
       <w:start w:val="1"/>
       <w:numFmt w:val="decimal"/>
-      <w:pStyle w:val="ListParagraph"/>
+      <w:pStyle w:val="Prrafodelista"/>
       <w:lvlText w:val="%1)"/>
       <w:lvlJc w:val="left"/>
       <w:pPr>
@@ -8814,11 +12905,11 @@
       <w:lang w:val="en-GB"/>
     </w:rPr>
   </w:style>
-  <w:style w:type="paragraph" w:styleId="Heading1">
+  <w:style w:type="paragraph" w:styleId="Ttulo1">
     <w:name w:val="heading 1"/>
     <w:basedOn w:val="Normal"/>
     <w:next w:val="Normal"/>
-    <w:link w:val="Heading1Char"/>
+    <w:link w:val="Ttulo1Car"/>
     <w:uiPriority w:val="9"/>
     <w:qFormat/>
     <w:rsid w:val="00C74CD1"/>
@@ -8846,11 +12937,11 @@
       <w14:ligatures w14:val="none"/>
     </w:rPr>
   </w:style>
-  <w:style w:type="paragraph" w:styleId="Heading2">
+  <w:style w:type="paragraph" w:styleId="Ttulo2">
     <w:name w:val="heading 2"/>
     <w:basedOn w:val="Normal"/>
     <w:next w:val="Normal"/>
-    <w:link w:val="Heading2Char"/>
+    <w:link w:val="Ttulo2Car"/>
     <w:uiPriority w:val="9"/>
     <w:unhideWhenUsed/>
     <w:qFormat/>
@@ -8874,11 +12965,11 @@
       <w14:ligatures w14:val="none"/>
     </w:rPr>
   </w:style>
-  <w:style w:type="paragraph" w:styleId="Heading3">
+  <w:style w:type="paragraph" w:styleId="Ttulo3">
     <w:name w:val="heading 3"/>
     <w:basedOn w:val="Normal"/>
     <w:next w:val="Normal"/>
-    <w:link w:val="Heading3Char"/>
+    <w:link w:val="Ttulo3Car"/>
     <w:uiPriority w:val="9"/>
     <w:unhideWhenUsed/>
     <w:rsid w:val="00C74CD1"/>
@@ -8893,13 +12984,13 @@
       <w:color w:val="1F3763" w:themeColor="accent1" w:themeShade="7F"/>
     </w:rPr>
   </w:style>
-  <w:style w:type="character" w:default="1" w:styleId="DefaultParagraphFont">
+  <w:style w:type="character" w:default="1" w:styleId="Fuentedeprrafopredeter">
     <w:name w:val="Default Paragraph Font"/>
     <w:uiPriority w:val="1"/>
     <w:semiHidden/>
     <w:unhideWhenUsed/>
   </w:style>
-  <w:style w:type="table" w:default="1" w:styleId="TableNormal">
+  <w:style w:type="table" w:default="1" w:styleId="Tablanormal">
     <w:name w:val="Normal Table"/>
     <w:uiPriority w:val="99"/>
     <w:semiHidden/>
@@ -8914,16 +13005,16 @@
       </w:tblCellMar>
     </w:tblPr>
   </w:style>
-  <w:style w:type="numbering" w:default="1" w:styleId="NoList">
+  <w:style w:type="numbering" w:default="1" w:styleId="Sinlista">
     <w:name w:val="No List"/>
     <w:uiPriority w:val="99"/>
     <w:semiHidden/>
     <w:unhideWhenUsed/>
   </w:style>
-  <w:style w:type="character" w:customStyle="1" w:styleId="Heading1Char">
-    <w:name w:val="Heading 1 Char"/>
-    <w:basedOn w:val="DefaultParagraphFont"/>
-    <w:link w:val="Heading1"/>
+  <w:style w:type="character" w:customStyle="1" w:styleId="Ttulo1Car">
+    <w:name w:val="Título 1 Car"/>
+    <w:basedOn w:val="Fuentedeprrafopredeter"/>
+    <w:link w:val="Ttulo1"/>
     <w:uiPriority w:val="9"/>
     <w:rsid w:val="00C74CD1"/>
     <w:rPr>
@@ -8937,10 +13028,10 @@
       <w14:ligatures w14:val="none"/>
     </w:rPr>
   </w:style>
-  <w:style w:type="character" w:customStyle="1" w:styleId="Heading2Char">
-    <w:name w:val="Heading 2 Char"/>
-    <w:basedOn w:val="DefaultParagraphFont"/>
-    <w:link w:val="Heading2"/>
+  <w:style w:type="character" w:customStyle="1" w:styleId="Ttulo2Car">
+    <w:name w:val="Título 2 Car"/>
+    <w:basedOn w:val="Fuentedeprrafopredeter"/>
+    <w:link w:val="Ttulo2"/>
     <w:uiPriority w:val="9"/>
     <w:rsid w:val="00C74CD1"/>
     <w:rPr>
@@ -8954,9 +13045,9 @@
       <w14:ligatures w14:val="none"/>
     </w:rPr>
   </w:style>
-  <w:style w:type="paragraph" w:styleId="ListParagraph">
+  <w:style w:type="paragraph" w:styleId="Prrafodelista">
     <w:name w:val="List Paragraph"/>
-    <w:basedOn w:val="ListNumber"/>
+    <w:basedOn w:val="Listaconnmeros"/>
     <w:uiPriority w:val="34"/>
     <w:rsid w:val="00C74CD1"/>
     <w:pPr>
@@ -8975,7 +13066,7 @@
   </w:style>
   <w:style w:type="paragraph" w:customStyle="1" w:styleId="Prrafodesublista">
     <w:name w:val="Párrafo de sublista"/>
-    <w:basedOn w:val="ListParagraph"/>
+    <w:basedOn w:val="Prrafodelista"/>
     <w:qFormat/>
     <w:rsid w:val="00A6534D"/>
     <w:pPr>
@@ -8985,7 +13076,7 @@
       <w:rFonts w:eastAsia="Courier New" w:cs="Courier New"/>
     </w:rPr>
   </w:style>
-  <w:style w:type="paragraph" w:styleId="NoSpacing">
+  <w:style w:type="paragraph" w:styleId="Sinespaciado">
     <w:name w:val="No Spacing"/>
     <w:uiPriority w:val="1"/>
     <w:rsid w:val="00C74CD1"/>
@@ -8999,9 +13090,9 @@
       <w14:ligatures w14:val="none"/>
     </w:rPr>
   </w:style>
-  <w:style w:type="character" w:styleId="CommentReference">
+  <w:style w:type="character" w:styleId="Refdecomentario">
     <w:name w:val="annotation reference"/>
-    <w:basedOn w:val="DefaultParagraphFont"/>
+    <w:basedOn w:val="Fuentedeprrafopredeter"/>
     <w:uiPriority w:val="99"/>
     <w:semiHidden/>
     <w:unhideWhenUsed/>
@@ -9011,10 +13102,10 @@
       <w:szCs w:val="16"/>
     </w:rPr>
   </w:style>
-  <w:style w:type="paragraph" w:styleId="CommentText">
+  <w:style w:type="paragraph" w:styleId="Textocomentario">
     <w:name w:val="annotation text"/>
     <w:basedOn w:val="Normal"/>
-    <w:link w:val="CommentTextChar"/>
+    <w:link w:val="TextocomentarioCar"/>
     <w:uiPriority w:val="99"/>
     <w:unhideWhenUsed/>
     <w:rsid w:val="00C74CD1"/>
@@ -9023,10 +13114,10 @@
       <w:szCs w:val="20"/>
     </w:rPr>
   </w:style>
-  <w:style w:type="character" w:customStyle="1" w:styleId="CommentTextChar">
-    <w:name w:val="Comment Text Char"/>
-    <w:basedOn w:val="DefaultParagraphFont"/>
-    <w:link w:val="CommentText"/>
+  <w:style w:type="character" w:customStyle="1" w:styleId="TextocomentarioCar">
+    <w:name w:val="Texto comentario Car"/>
+    <w:basedOn w:val="Fuentedeprrafopredeter"/>
+    <w:link w:val="Textocomentario"/>
     <w:uiPriority w:val="99"/>
     <w:rsid w:val="00C74CD1"/>
     <w:rPr>
@@ -9035,11 +13126,11 @@
       <w:lang w:val="en-GB"/>
     </w:rPr>
   </w:style>
-  <w:style w:type="paragraph" w:styleId="CommentSubject">
+  <w:style w:type="paragraph" w:styleId="Asuntodelcomentario">
     <w:name w:val="annotation subject"/>
     <w:basedOn w:val="Normal"/>
     <w:next w:val="Normal"/>
-    <w:link w:val="CommentSubjectChar"/>
+    <w:link w:val="AsuntodelcomentarioCar"/>
     <w:uiPriority w:val="99"/>
     <w:semiHidden/>
     <w:unhideWhenUsed/>
@@ -9051,10 +13142,10 @@
       <w:szCs w:val="20"/>
     </w:rPr>
   </w:style>
-  <w:style w:type="character" w:customStyle="1" w:styleId="CommentSubjectChar">
-    <w:name w:val="Comment Subject Char"/>
-    <w:basedOn w:val="DefaultParagraphFont"/>
-    <w:link w:val="CommentSubject"/>
+  <w:style w:type="character" w:customStyle="1" w:styleId="AsuntodelcomentarioCar">
+    <w:name w:val="Asunto del comentario Car"/>
+    <w:basedOn w:val="Fuentedeprrafopredeter"/>
+    <w:link w:val="Asuntodelcomentario"/>
     <w:uiPriority w:val="99"/>
     <w:semiHidden/>
     <w:rsid w:val="00C74CD1"/>
@@ -9066,9 +13157,9 @@
       <w:lang w:val="en-GB"/>
     </w:rPr>
   </w:style>
-  <w:style w:type="character" w:styleId="Strong">
+  <w:style w:type="character" w:styleId="Textoennegrita">
     <w:name w:val="Strong"/>
-    <w:basedOn w:val="DefaultParagraphFont"/>
+    <w:basedOn w:val="Fuentedeprrafopredeter"/>
     <w:uiPriority w:val="22"/>
     <w:qFormat/>
     <w:rsid w:val="00C74CD1"/>
@@ -9092,9 +13183,9 @@
       <w:lang w:eastAsia="en-GB"/>
     </w:rPr>
   </w:style>
-  <w:style w:type="character" w:styleId="Hyperlink">
+  <w:style w:type="character" w:styleId="Hipervnculo">
     <w:name w:val="Hyperlink"/>
-    <w:basedOn w:val="DefaultParagraphFont"/>
+    <w:basedOn w:val="Fuentedeprrafopredeter"/>
     <w:uiPriority w:val="99"/>
     <w:unhideWhenUsed/>
     <w:rsid w:val="00C74CD1"/>
@@ -9138,10 +13229,10 @@
       <w:spacing w:before="240" w:after="240"/>
     </w:pPr>
   </w:style>
-  <w:style w:type="character" w:customStyle="1" w:styleId="Heading3Char">
-    <w:name w:val="Heading 3 Char"/>
-    <w:basedOn w:val="DefaultParagraphFont"/>
-    <w:link w:val="Heading3"/>
+  <w:style w:type="character" w:customStyle="1" w:styleId="Ttulo3Car">
+    <w:name w:val="Título 3 Car"/>
+    <w:basedOn w:val="Fuentedeprrafopredeter"/>
+    <w:link w:val="Ttulo3"/>
     <w:uiPriority w:val="9"/>
     <w:rsid w:val="00C74CD1"/>
     <w:rPr>
@@ -9152,7 +13243,7 @@
       <w:lang w:val="en-GB"/>
     </w:rPr>
   </w:style>
-  <w:style w:type="paragraph" w:styleId="List">
+  <w:style w:type="paragraph" w:styleId="Lista">
     <w:name w:val="List"/>
     <w:basedOn w:val="Normal"/>
     <w:uiPriority w:val="99"/>
@@ -9164,7 +13255,7 @@
       <w:contextualSpacing/>
     </w:pPr>
   </w:style>
-  <w:style w:type="paragraph" w:styleId="ListNumber">
+  <w:style w:type="paragraph" w:styleId="Listaconnmeros">
     <w:name w:val="List Number"/>
     <w:basedOn w:val="Normal"/>
     <w:uiPriority w:val="99"/>
@@ -9178,9 +13269,9 @@
       <w:contextualSpacing/>
     </w:pPr>
   </w:style>
-  <w:style w:type="character" w:styleId="PlaceholderText">
+  <w:style w:type="character" w:styleId="Textodelmarcadordeposicin">
     <w:name w:val="Placeholder Text"/>
-    <w:basedOn w:val="DefaultParagraphFont"/>
+    <w:basedOn w:val="Fuentedeprrafopredeter"/>
     <w:uiPriority w:val="99"/>
     <w:semiHidden/>
     <w:rsid w:val="00C74CD1"/>
@@ -9190,7 +13281,7 @@
   </w:style>
   <w:style w:type="paragraph" w:customStyle="1" w:styleId="Requirement-Body">
     <w:name w:val="Requirement - Body"/>
-    <w:basedOn w:val="List"/>
+    <w:basedOn w:val="Lista"/>
     <w:qFormat/>
     <w:rsid w:val="00C74CD1"/>
     <w:pPr>
@@ -9202,7 +13293,7 @@
   </w:style>
   <w:style w:type="paragraph" w:customStyle="1" w:styleId="Requirement-Header">
     <w:name w:val="Requirement - Header"/>
-    <w:basedOn w:val="List"/>
+    <w:basedOn w:val="Lista"/>
     <w:next w:val="Requirement-Body"/>
     <w:qFormat/>
     <w:rsid w:val="001A2F01"/>
@@ -9213,11 +13304,11 @@
       <w:ind w:left="567" w:hanging="567"/>
     </w:pPr>
   </w:style>
-  <w:style w:type="paragraph" w:styleId="Title">
+  <w:style w:type="paragraph" w:styleId="Ttulo">
     <w:name w:val="Title"/>
     <w:basedOn w:val="Normal"/>
     <w:next w:val="Normal"/>
-    <w:link w:val="TitleChar"/>
+    <w:link w:val="TtuloCar"/>
     <w:uiPriority w:val="10"/>
     <w:qFormat/>
     <w:rsid w:val="00C74CD1"/>
@@ -9238,10 +13329,10 @@
       <w:szCs w:val="56"/>
     </w:rPr>
   </w:style>
-  <w:style w:type="character" w:customStyle="1" w:styleId="TitleChar">
-    <w:name w:val="Title Char"/>
-    <w:basedOn w:val="DefaultParagraphFont"/>
-    <w:link w:val="Title"/>
+  <w:style w:type="character" w:customStyle="1" w:styleId="TtuloCar">
+    <w:name w:val="Título Car"/>
+    <w:basedOn w:val="Fuentedeprrafopredeter"/>
+    <w:link w:val="Ttulo"/>
     <w:uiPriority w:val="10"/>
     <w:rsid w:val="00C74CD1"/>
     <w:rPr>
@@ -9253,14 +13344,26 @@
       <w:lang w:val="en-GB"/>
     </w:rPr>
   </w:style>
-  <w:style w:type="character" w:styleId="Mention">
+  <w:style w:type="character" w:styleId="Mencionar">
     <w:name w:val="Mention"/>
-    <w:basedOn w:val="DefaultParagraphFont"/>
+    <w:basedOn w:val="Fuentedeprrafopredeter"/>
     <w:uiPriority w:val="99"/>
     <w:unhideWhenUsed/>
     <w:rsid w:val="00C74CD1"/>
     <w:rPr>
       <w:color w:val="2B579A"/>
+      <w:shd w:val="clear" w:color="auto" w:fill="E1DFDD"/>
+    </w:rPr>
+  </w:style>
+  <w:style w:type="character" w:styleId="Mencinsinresolver">
+    <w:name w:val="Unresolved Mention"/>
+    <w:basedOn w:val="Fuentedeprrafopredeter"/>
+    <w:uiPriority w:val="99"/>
+    <w:semiHidden/>
+    <w:unhideWhenUsed/>
+    <w:rsid w:val="005857B4"/>
+    <w:rPr>
+      <w:color w:val="605E5C"/>
       <w:shd w:val="clear" w:color="auto" w:fill="E1DFDD"/>
     </w:rPr>
   </w:style>
@@ -9292,7 +13395,7 @@
           </w:pPr>
           <w:r>
             <w:rPr>
-              <w:rStyle w:val="PlaceholderText"/>
+              <w:rStyle w:val="Textodelmarcadordeposicin"/>
             </w:rPr>
             <w:t>Haga clic o pulse aquí para escribir texto.</w:t>
           </w:r>
@@ -9321,7 +13424,7 @@
           </w:pPr>
           <w:r>
             <w:rPr>
-              <w:rStyle w:val="PlaceholderText"/>
+              <w:rStyle w:val="Textodelmarcadordeposicin"/>
             </w:rPr>
             <w:t>Haga clic o pulse aquí para escribir texto.</w:t>
           </w:r>
@@ -9350,7 +13453,7 @@
           </w:pPr>
           <w:r>
             <w:rPr>
-              <w:rStyle w:val="PlaceholderText"/>
+              <w:rStyle w:val="Textodelmarcadordeposicin"/>
             </w:rPr>
             <w:t>Haga clic o pulse aquí para escribir texto.</w:t>
           </w:r>
@@ -9379,7 +13482,7 @@
           </w:pPr>
           <w:r>
             <w:rPr>
-              <w:rStyle w:val="PlaceholderText"/>
+              <w:rStyle w:val="Textodelmarcadordeposicin"/>
             </w:rPr>
             <w:t>Haga clic o pulse aquí para escribir texto.</w:t>
           </w:r>
@@ -9408,7 +13511,7 @@
           </w:pPr>
           <w:r>
             <w:rPr>
-              <w:rStyle w:val="PlaceholderText"/>
+              <w:rStyle w:val="Textodelmarcadordeposicin"/>
             </w:rPr>
             <w:t>Haga clic o pulse aquí para escribir texto.</w:t>
           </w:r>
@@ -9437,7 +13540,7 @@
           </w:pPr>
           <w:r>
             <w:rPr>
-              <w:rStyle w:val="PlaceholderText"/>
+              <w:rStyle w:val="Textodelmarcadordeposicin"/>
             </w:rPr>
             <w:t>Haga clic o pulse aquí para escribir texto.</w:t>
           </w:r>
@@ -9466,7 +13569,7 @@
           </w:pPr>
           <w:r>
             <w:rPr>
-              <w:rStyle w:val="PlaceholderText"/>
+              <w:rStyle w:val="Textodelmarcadordeposicin"/>
             </w:rPr>
             <w:t>Haga clic o pulse aquí para escribir texto.</w:t>
           </w:r>
@@ -9495,7 +13598,7 @@
           </w:pPr>
           <w:r>
             <w:rPr>
-              <w:rStyle w:val="PlaceholderText"/>
+              <w:rStyle w:val="Textodelmarcadordeposicin"/>
             </w:rPr>
             <w:t>Haga clic o pulse aquí para escribir texto.</w:t>
           </w:r>
@@ -9524,7 +13627,7 @@
           </w:pPr>
           <w:r>
             <w:rPr>
-              <w:rStyle w:val="PlaceholderText"/>
+              <w:rStyle w:val="Textodelmarcadordeposicin"/>
             </w:rPr>
             <w:t>Haga clic o pulse aquí para escribir texto.</w:t>
           </w:r>
@@ -9553,7 +13656,7 @@
           </w:pPr>
           <w:r>
             <w:rPr>
-              <w:rStyle w:val="PlaceholderText"/>
+              <w:rStyle w:val="Textodelmarcadordeposicin"/>
             </w:rPr>
             <w:t>Haga clic o pulse aquí para escribir texto.</w:t>
           </w:r>
@@ -9582,7 +13685,7 @@
           </w:pPr>
           <w:r>
             <w:rPr>
-              <w:rStyle w:val="PlaceholderText"/>
+              <w:rStyle w:val="Textodelmarcadordeposicin"/>
             </w:rPr>
             <w:t>Haga clic o pulse aquí para escribir texto.</w:t>
           </w:r>
@@ -9611,7 +13714,7 @@
           </w:pPr>
           <w:r>
             <w:rPr>
-              <w:rStyle w:val="PlaceholderText"/>
+              <w:rStyle w:val="Textodelmarcadordeposicin"/>
             </w:rPr>
             <w:t>Haga clic o pulse aquí para escribir texto.</w:t>
           </w:r>
@@ -9640,7 +13743,7 @@
           </w:pPr>
           <w:r>
             <w:rPr>
-              <w:rStyle w:val="PlaceholderText"/>
+              <w:rStyle w:val="Textodelmarcadordeposicin"/>
             </w:rPr>
             <w:t>Haga clic o pulse aquí para escribir texto.</w:t>
           </w:r>
@@ -9669,7 +13772,7 @@
           </w:pPr>
           <w:r>
             <w:rPr>
-              <w:rStyle w:val="PlaceholderText"/>
+              <w:rStyle w:val="Textodelmarcadordeposicin"/>
             </w:rPr>
             <w:t>Haga clic o pulse aquí para escribir texto.</w:t>
           </w:r>
@@ -9698,7 +13801,7 @@
           </w:pPr>
           <w:r>
             <w:rPr>
-              <w:rStyle w:val="PlaceholderText"/>
+              <w:rStyle w:val="Textodelmarcadordeposicin"/>
             </w:rPr>
             <w:t>Haga clic o pulse aquí para escribir texto.</w:t>
           </w:r>
@@ -9727,7 +13830,7 @@
           </w:pPr>
           <w:r>
             <w:rPr>
-              <w:rStyle w:val="PlaceholderText"/>
+              <w:rStyle w:val="Textodelmarcadordeposicin"/>
             </w:rPr>
             <w:t>Haga clic o pulse aquí para escribir texto.</w:t>
           </w:r>
@@ -9756,7 +13859,7 @@
           </w:pPr>
           <w:r>
             <w:rPr>
-              <w:rStyle w:val="PlaceholderText"/>
+              <w:rStyle w:val="Textodelmarcadordeposicin"/>
             </w:rPr>
             <w:t>Haga clic o pulse aquí para escribir texto.</w:t>
           </w:r>
@@ -9785,7 +13888,7 @@
           </w:pPr>
           <w:r>
             <w:rPr>
-              <w:rStyle w:val="PlaceholderText"/>
+              <w:rStyle w:val="Textodelmarcadordeposicin"/>
             </w:rPr>
             <w:t>Haga clic o pulse aquí para escribir texto.</w:t>
           </w:r>
@@ -9814,7 +13917,7 @@
           </w:pPr>
           <w:r>
             <w:rPr>
-              <w:rStyle w:val="PlaceholderText"/>
+              <w:rStyle w:val="Textodelmarcadordeposicin"/>
             </w:rPr>
             <w:t>Haga clic o pulse aquí para escribir texto.</w:t>
           </w:r>
@@ -9843,7 +13946,7 @@
           </w:pPr>
           <w:r>
             <w:rPr>
-              <w:rStyle w:val="PlaceholderText"/>
+              <w:rStyle w:val="Textodelmarcadordeposicin"/>
             </w:rPr>
             <w:t>Haga clic o pulse aquí para escribir texto.</w:t>
           </w:r>
@@ -9872,7 +13975,7 @@
           </w:pPr>
           <w:r>
             <w:rPr>
-              <w:rStyle w:val="PlaceholderText"/>
+              <w:rStyle w:val="Textodelmarcadordeposicin"/>
             </w:rPr>
             <w:t>Haga clic o pulse aquí para escribir texto.</w:t>
           </w:r>
@@ -9901,7 +14004,7 @@
           </w:pPr>
           <w:r>
             <w:rPr>
-              <w:rStyle w:val="PlaceholderText"/>
+              <w:rStyle w:val="Textodelmarcadordeposicin"/>
             </w:rPr>
             <w:t>Haga clic o pulse aquí para escribir texto.</w:t>
           </w:r>
@@ -9930,7 +14033,7 @@
           </w:pPr>
           <w:r>
             <w:rPr>
-              <w:rStyle w:val="PlaceholderText"/>
+              <w:rStyle w:val="Textodelmarcadordeposicin"/>
             </w:rPr>
             <w:t>Haga clic o pulse aquí para escribir texto.</w:t>
           </w:r>
@@ -9959,7 +14062,7 @@
           </w:pPr>
           <w:r>
             <w:rPr>
-              <w:rStyle w:val="PlaceholderText"/>
+              <w:rStyle w:val="Textodelmarcadordeposicin"/>
             </w:rPr>
             <w:t>Haga clic o pulse aquí para escribir texto.</w:t>
           </w:r>
@@ -9988,7 +14091,7 @@
           </w:pPr>
           <w:r>
             <w:rPr>
-              <w:rStyle w:val="PlaceholderText"/>
+              <w:rStyle w:val="Textodelmarcadordeposicin"/>
             </w:rPr>
             <w:t>Haga clic o pulse aquí para escribir texto.</w:t>
           </w:r>
@@ -10017,7 +14120,7 @@
           </w:pPr>
           <w:r>
             <w:rPr>
-              <w:rStyle w:val="PlaceholderText"/>
+              <w:rStyle w:val="Textodelmarcadordeposicin"/>
             </w:rPr>
             <w:t>Haga clic o pulse aquí para escribir texto.</w:t>
           </w:r>
@@ -10046,7 +14149,7 @@
           </w:pPr>
           <w:r>
             <w:rPr>
-              <w:rStyle w:val="PlaceholderText"/>
+              <w:rStyle w:val="Textodelmarcadordeposicin"/>
             </w:rPr>
             <w:t>Haga clic o pulse aquí para escribir texto.</w:t>
           </w:r>
@@ -10075,7 +14178,7 @@
           </w:pPr>
           <w:r>
             <w:rPr>
-              <w:rStyle w:val="PlaceholderText"/>
+              <w:rStyle w:val="Textodelmarcadordeposicin"/>
             </w:rPr>
             <w:t>Haga clic o pulse aquí para escribir texto.</w:t>
           </w:r>
@@ -10104,7 +14207,7 @@
           </w:pPr>
           <w:r>
             <w:rPr>
-              <w:rStyle w:val="PlaceholderText"/>
+              <w:rStyle w:val="Textodelmarcadordeposicin"/>
             </w:rPr>
             <w:t>Haga clic o pulse aquí para escribir texto.</w:t>
           </w:r>
@@ -10133,7 +14236,7 @@
           </w:pPr>
           <w:r>
             <w:rPr>
-              <w:rStyle w:val="PlaceholderText"/>
+              <w:rStyle w:val="Textodelmarcadordeposicin"/>
             </w:rPr>
             <w:t>Haga clic o pulse aquí para escribir texto.</w:t>
           </w:r>
@@ -10162,7 +14265,7 @@
           </w:pPr>
           <w:r>
             <w:rPr>
-              <w:rStyle w:val="PlaceholderText"/>
+              <w:rStyle w:val="Textodelmarcadordeposicin"/>
             </w:rPr>
             <w:t>Haga clic o pulse aquí para escribir texto.</w:t>
           </w:r>
@@ -10191,7 +14294,7 @@
           </w:pPr>
           <w:r>
             <w:rPr>
-              <w:rStyle w:val="PlaceholderText"/>
+              <w:rStyle w:val="Textodelmarcadordeposicin"/>
             </w:rPr>
             <w:t>Haga clic o pulse aquí para escribir texto.</w:t>
           </w:r>
@@ -10220,7 +14323,7 @@
           </w:pPr>
           <w:r>
             <w:rPr>
-              <w:rStyle w:val="PlaceholderText"/>
+              <w:rStyle w:val="Textodelmarcadordeposicin"/>
             </w:rPr>
             <w:t>Haga clic o pulse aquí para escribir texto.</w:t>
           </w:r>
@@ -10249,7 +14352,7 @@
           </w:pPr>
           <w:r>
             <w:rPr>
-              <w:rStyle w:val="PlaceholderText"/>
+              <w:rStyle w:val="Textodelmarcadordeposicin"/>
             </w:rPr>
             <w:t>Haga clic o pulse aquí para escribir texto.</w:t>
           </w:r>
@@ -10278,7 +14381,7 @@
           </w:pPr>
           <w:r>
             <w:rPr>
-              <w:rStyle w:val="PlaceholderText"/>
+              <w:rStyle w:val="Textodelmarcadordeposicin"/>
             </w:rPr>
             <w:t>Haga clic o pulse aquí para escribir texto.</w:t>
           </w:r>
@@ -10307,7 +14410,7 @@
           </w:pPr>
           <w:r>
             <w:rPr>
-              <w:rStyle w:val="PlaceholderText"/>
+              <w:rStyle w:val="Textodelmarcadordeposicin"/>
             </w:rPr>
             <w:t>Haga clic o pulse aquí para escribir texto.</w:t>
           </w:r>
@@ -10336,7 +14439,7 @@
           </w:pPr>
           <w:r>
             <w:rPr>
-              <w:rStyle w:val="PlaceholderText"/>
+              <w:rStyle w:val="Textodelmarcadordeposicin"/>
             </w:rPr>
             <w:t>Haga clic o pulse aquí para escribir texto.</w:t>
           </w:r>
@@ -10365,7 +14468,7 @@
           </w:pPr>
           <w:r>
             <w:rPr>
-              <w:rStyle w:val="PlaceholderText"/>
+              <w:rStyle w:val="Textodelmarcadordeposicin"/>
             </w:rPr>
             <w:t>Haga clic o pulse aquí para escribir texto.</w:t>
           </w:r>
@@ -10394,7 +14497,7 @@
           </w:pPr>
           <w:r>
             <w:rPr>
-              <w:rStyle w:val="PlaceholderText"/>
+              <w:rStyle w:val="Textodelmarcadordeposicin"/>
             </w:rPr>
             <w:t>Haga clic o pulse aquí para escribir texto.</w:t>
           </w:r>
@@ -10423,7 +14526,7 @@
           </w:pPr>
           <w:r>
             <w:rPr>
-              <w:rStyle w:val="PlaceholderText"/>
+              <w:rStyle w:val="Textodelmarcadordeposicin"/>
             </w:rPr>
             <w:t>Haga clic o pulse aquí para escribir texto.</w:t>
           </w:r>
@@ -10452,7 +14555,7 @@
           </w:pPr>
           <w:r>
             <w:rPr>
-              <w:rStyle w:val="PlaceholderText"/>
+              <w:rStyle w:val="Textodelmarcadordeposicin"/>
             </w:rPr>
             <w:t>Haga clic o pulse aquí para escribir texto.</w:t>
           </w:r>
@@ -10498,7 +14601,7 @@
     <w:charset w:val="00"/>
     <w:family w:val="swiss"/>
     <w:pitch w:val="variable"/>
-    <w:sig w:usb0="E4002EFF" w:usb1="C000247B" w:usb2="00000009" w:usb3="00000000" w:csb0="000001FF" w:csb1="00000000"/>
+    <w:sig w:usb0="E4002EFF" w:usb1="C200247B" w:usb2="00000009" w:usb3="00000000" w:csb0="000001FF" w:csb1="00000000"/>
   </w:font>
   <w:font w:name="Arial">
     <w:panose1 w:val="020B0604020202020204"/>
@@ -10512,7 +14615,7 @@
     <w:charset w:val="00"/>
     <w:family w:val="swiss"/>
     <w:pitch w:val="variable"/>
-    <w:sig w:usb0="E4002EFF" w:usb1="C000247B" w:usb2="00000009" w:usb3="00000000" w:csb0="000001FF" w:csb1="00000000"/>
+    <w:sig w:usb0="E4002EFF" w:usb1="C200247B" w:usb2="00000009" w:usb3="00000000" w:csb0="000001FF" w:csb1="00000000"/>
   </w:font>
   <w:font w:name="Yu Gothic Light">
     <w:altName w:val="游ゴシック Light"/>
@@ -10578,6 +14681,7 @@
     <w:rsidRoot w:val="004D7778"/>
     <w:rsid w:val="000373E4"/>
     <w:rsid w:val="00061CE8"/>
+    <w:rsid w:val="00094384"/>
     <w:rsid w:val="000F7930"/>
     <w:rsid w:val="001221F0"/>
     <w:rsid w:val="001476FF"/>
@@ -10587,16 +14691,22 @@
     <w:rsid w:val="00187F92"/>
     <w:rsid w:val="001942D6"/>
     <w:rsid w:val="001B7228"/>
+    <w:rsid w:val="001D4E58"/>
     <w:rsid w:val="00362E40"/>
     <w:rsid w:val="003936CA"/>
     <w:rsid w:val="004C7734"/>
     <w:rsid w:val="004D7778"/>
     <w:rsid w:val="004F2A33"/>
     <w:rsid w:val="005E7E6F"/>
+    <w:rsid w:val="00604779"/>
+    <w:rsid w:val="006148EC"/>
     <w:rsid w:val="00635F6F"/>
+    <w:rsid w:val="007278CE"/>
     <w:rsid w:val="0073694E"/>
+    <w:rsid w:val="00745944"/>
     <w:rsid w:val="008B1087"/>
     <w:rsid w:val="008D6165"/>
+    <w:rsid w:val="008E59A4"/>
     <w:rsid w:val="00953D97"/>
     <w:rsid w:val="00993521"/>
     <w:rsid w:val="009F68FD"/>
@@ -10606,6 +14716,8 @@
     <w:rsid w:val="00B078C0"/>
     <w:rsid w:val="00B85114"/>
     <w:rsid w:val="00B9388C"/>
+    <w:rsid w:val="00C056BE"/>
+    <w:rsid w:val="00C13FFB"/>
     <w:rsid w:val="00C42E76"/>
     <w:rsid w:val="00C63AB0"/>
     <w:rsid w:val="00C85C89"/>
@@ -10618,12 +14730,14 @@
     <w:rsid w:val="00EB3154"/>
     <w:rsid w:val="00EC1B20"/>
     <w:rsid w:val="00ED34A4"/>
+    <w:rsid w:val="00F405BB"/>
     <w:rsid w:val="00F64E54"/>
     <w:rsid w:val="00FA7306"/>
     <w:rsid w:val="00FB072E"/>
     <w:rsid w:val="00FC6CD0"/>
     <w:rsid w:val="00FD2B7E"/>
     <w:rsid w:val="00FD6EBE"/>
+    <w:rsid w:val="00FE14D7"/>
     <w:rsid w:val="00FE6BFD"/>
   </w:rsids>
   <m:mathPr>
@@ -11048,13 +15162,13 @@
     <w:name w:val="Normal"/>
     <w:qFormat/>
   </w:style>
-  <w:style w:type="character" w:default="1" w:styleId="DefaultParagraphFont">
+  <w:style w:type="character" w:default="1" w:styleId="Fuentedeprrafopredeter">
     <w:name w:val="Default Paragraph Font"/>
     <w:uiPriority w:val="1"/>
     <w:semiHidden/>
     <w:unhideWhenUsed/>
   </w:style>
-  <w:style w:type="table" w:default="1" w:styleId="TableNormal">
+  <w:style w:type="table" w:default="1" w:styleId="Tablanormal">
     <w:name w:val="Normal Table"/>
     <w:uiPriority w:val="99"/>
     <w:semiHidden/>
@@ -11069,15 +15183,15 @@
       </w:tblCellMar>
     </w:tblPr>
   </w:style>
-  <w:style w:type="numbering" w:default="1" w:styleId="NoList">
+  <w:style w:type="numbering" w:default="1" w:styleId="Sinlista">
     <w:name w:val="No List"/>
     <w:uiPriority w:val="99"/>
     <w:semiHidden/>
     <w:unhideWhenUsed/>
   </w:style>
-  <w:style w:type="character" w:styleId="PlaceholderText">
+  <w:style w:type="character" w:styleId="Textodelmarcadordeposicin">
     <w:name w:val="Placeholder Text"/>
-    <w:basedOn w:val="DefaultParagraphFont"/>
+    <w:basedOn w:val="Fuentedeprrafopredeter"/>
     <w:uiPriority w:val="99"/>
     <w:semiHidden/>
     <w:rsid w:val="00B078C0"/>
